--- a/Angular/Documentos/Popurri.docx
+++ b/Angular/Documentos/Popurri.docx
@@ -1,6 +1,6 @@
 
 <file path=word/document.xml><?xml version="1.0" encoding="utf-8"?>
-<w:document xmlns:wpc="http://schemas.microsoft.com/office/word/2010/wordprocessingCanvas" xmlns:cx="http://schemas.microsoft.com/office/drawing/2014/chartex" xmlns:cx1="http://schemas.microsoft.com/office/drawing/2015/9/8/chartex" xmlns:cx2="http://schemas.microsoft.com/office/drawing/2015/10/21/chartex" xmlns:cx3="http://schemas.microsoft.com/office/drawing/2016/5/9/chartex" xmlns:cx4="http://schemas.microsoft.com/office/drawing/2016/5/10/chartex" xmlns:cx5="http://schemas.microsoft.com/office/drawing/2016/5/11/chartex" xmlns:cx6="http://schemas.microsoft.com/office/drawing/2016/5/12/chartex" xmlns:cx7="http://schemas.microsoft.com/office/drawing/2016/5/13/chartex" xmlns:cx8="http://schemas.microsoft.com/office/drawing/2016/5/14/chartex" xmlns:mc="http://schemas.openxmlformats.org/markup-compatibility/2006" xmlns:aink="http://schemas.microsoft.com/office/drawing/2016/ink" xmlns:am3d="http://schemas.microsoft.com/office/drawing/2017/model3d" xmlns:o="urn:schemas-microsoft-com:office:office" xmlns:r="http://schemas.openxmlformats.org/officeDocument/2006/relationships" xmlns:m="http://schemas.openxmlformats.org/officeDocument/2006/math" xmlns:v="urn:schemas-microsoft-com:vml" xmlns:wp14="http://schemas.microsoft.com/office/word/2010/wordprocessingDrawing" xmlns:wp="http://schemas.openxmlformats.org/drawingml/2006/wordprocessingDrawing" xmlns:w10="urn:schemas-microsoft-com:office:word" xmlns:w="http://schemas.openxmlformats.org/wordprocessingml/2006/main" xmlns:w14="http://schemas.microsoft.com/office/word/2010/wordml" xmlns:w15="http://schemas.microsoft.com/office/word/2012/wordml" xmlns:w16cid="http://schemas.microsoft.com/office/word/2016/wordml/cid" xmlns:w16se="http://schemas.microsoft.com/office/word/2015/wordml/symex" xmlns:wpg="http://schemas.microsoft.com/office/word/2010/wordprocessingGroup" xmlns:wpi="http://schemas.microsoft.com/office/word/2010/wordprocessingInk" xmlns:wne="http://schemas.microsoft.com/office/word/2006/wordml" xmlns:wps="http://schemas.microsoft.com/office/word/2010/wordprocessingShape" mc:Ignorable="w14 w15 w16se w16cid wp14">
+<w:document xmlns:wpc="http://schemas.microsoft.com/office/word/2010/wordprocessingCanvas" xmlns:cx="http://schemas.microsoft.com/office/drawing/2014/chartex" xmlns:cx1="http://schemas.microsoft.com/office/drawing/2015/9/8/chartex" xmlns:mc="http://schemas.openxmlformats.org/markup-compatibility/2006" xmlns:o="urn:schemas-microsoft-com:office:office" xmlns:r="http://schemas.openxmlformats.org/officeDocument/2006/relationships" xmlns:m="http://schemas.openxmlformats.org/officeDocument/2006/math" xmlns:v="urn:schemas-microsoft-com:vml" xmlns:wp14="http://schemas.microsoft.com/office/word/2010/wordprocessingDrawing" xmlns:wp="http://schemas.openxmlformats.org/drawingml/2006/wordprocessingDrawing" xmlns:w10="urn:schemas-microsoft-com:office:word" xmlns:w="http://schemas.openxmlformats.org/wordprocessingml/2006/main" xmlns:w14="http://schemas.microsoft.com/office/word/2010/wordml" xmlns:w15="http://schemas.microsoft.com/office/word/2012/wordml" xmlns:w16se="http://schemas.microsoft.com/office/word/2015/wordml/symex" xmlns:wpg="http://schemas.microsoft.com/office/word/2010/wordprocessingGroup" xmlns:wpi="http://schemas.microsoft.com/office/word/2010/wordprocessingInk" xmlns:wne="http://schemas.microsoft.com/office/word/2006/wordml" xmlns:wps="http://schemas.microsoft.com/office/word/2010/wordprocessingShape" mc:Ignorable="w14 w15 w16se wp14">
   <w:body>
     <w:p>
       <w:pPr>
@@ -74,7 +74,7 @@
           <v:shape id="_x0000_i1025" type="#_x0000_t75" style="width:425.25pt;height:108pt" o:ole="">
             <v:imagedata r:id="rId5" o:title=""/>
           </v:shape>
-          <o:OLEObject Type="Embed" ProgID="Word.Document.12" ShapeID="_x0000_i1025" DrawAspect="Content" ObjectID="_1617380901" r:id="rId6">
+          <o:OLEObject Type="Embed" ProgID="Word.Document.12" ShapeID="_x0000_i1025" DrawAspect="Content" ObjectID="_1618064366" r:id="rId6">
             <o:FieldCodes>\s</o:FieldCodes>
           </o:OLEObject>
         </w:object>
@@ -98,8 +98,13 @@
         </w:numPr>
       </w:pPr>
       <w:r>
-        <w:t>Instalamos vía npm</w:t>
-      </w:r>
+        <w:t xml:space="preserve">Instalamos vía </w:t>
+      </w:r>
+      <w:proofErr w:type="spellStart"/>
+      <w:r>
+        <w:t>npm</w:t>
+      </w:r>
+      <w:proofErr w:type="spellEnd"/>
       <w:bookmarkStart w:id="1" w:name="_MON_1617195866"/>
       <w:bookmarkEnd w:id="1"/>
       <w:r>
@@ -107,7 +112,7 @@
           <v:shape id="_x0000_i1026" type="#_x0000_t75" style="width:425.25pt;height:22.5pt" o:ole="">
             <v:imagedata r:id="rId7" o:title=""/>
           </v:shape>
-          <o:OLEObject Type="Embed" ProgID="Word.Document.12" ShapeID="_x0000_i1026" DrawAspect="Content" ObjectID="_1617380902" r:id="rId8">
+          <o:OLEObject Type="Embed" ProgID="Word.Document.12" ShapeID="_x0000_i1026" DrawAspect="Content" ObjectID="_1618064367" r:id="rId8">
             <o:FieldCodes>\s</o:FieldCodes>
           </o:OLEObject>
         </w:object>
@@ -122,15 +127,7 @@
         </w:numPr>
       </w:pPr>
       <w:r>
-        <w:t xml:space="preserve">Incluimos el archivo CSS de Bootstrap dentro de </w:t>
-      </w:r>
-      <w:proofErr w:type="gramStart"/>
-      <w:r>
-        <w:t>angular.json</w:t>
-      </w:r>
-      <w:proofErr w:type="gramEnd"/>
-      <w:r>
-        <w:t xml:space="preserve"> (en versiones mas antiguas puede ser que se llame .angular-cli.json dentro de la sección </w:t>
+        <w:t xml:space="preserve">Incluimos el archivo CSS de Bootstrap dentro de angular.json (en versiones mas antiguas puede ser que se llame .angular-cli.json dentro de la sección </w:t>
       </w:r>
       <w:r>
         <w:rPr>
@@ -180,7 +177,7 @@
           <v:shape id="_x0000_i1027" type="#_x0000_t75" style="width:487.5pt;height:79.5pt" o:ole="">
             <v:imagedata r:id="rId9" o:title=""/>
           </v:shape>
-          <o:OLEObject Type="Embed" ProgID="Word.Document.12" ShapeID="_x0000_i1027" DrawAspect="Content" ObjectID="_1617380903" r:id="rId10">
+          <o:OLEObject Type="Embed" ProgID="Word.Document.12" ShapeID="_x0000_i1027" DrawAspect="Content" ObjectID="_1618064368" r:id="rId10">
             <o:FieldCodes>\s</o:FieldCodes>
           </o:OLEObject>
         </w:object>
@@ -216,7 +213,7 @@
           <v:shape id="_x0000_i1028" type="#_x0000_t75" style="width:425.25pt;height:22.5pt" o:ole="">
             <v:imagedata r:id="rId11" o:title=""/>
           </v:shape>
-          <o:OLEObject Type="Embed" ProgID="Word.Document.12" ShapeID="_x0000_i1028" DrawAspect="Content" ObjectID="_1617380904" r:id="rId12">
+          <o:OLEObject Type="Embed" ProgID="Word.Document.12" ShapeID="_x0000_i1028" DrawAspect="Content" ObjectID="_1618064369" r:id="rId12">
             <o:FieldCodes>\s</o:FieldCodes>
           </o:OLEObject>
         </w:object>
@@ -302,7 +299,7 @@
           <v:shape id="_x0000_i1029" type="#_x0000_t75" style="width:425.25pt;height:14.25pt" o:ole="">
             <v:imagedata r:id="rId13" o:title=""/>
           </v:shape>
-          <o:OLEObject Type="Embed" ProgID="Word.Document.12" ShapeID="_x0000_i1029" DrawAspect="Content" ObjectID="_1617380905" r:id="rId14">
+          <o:OLEObject Type="Embed" ProgID="Word.Document.12" ShapeID="_x0000_i1029" DrawAspect="Content" ObjectID="_1618064370" r:id="rId14">
             <o:FieldCodes>\s</o:FieldCodes>
           </o:OLEObject>
         </w:object>
@@ -360,7 +357,7 @@
           <v:shape id="_x0000_i1030" type="#_x0000_t75" style="width:425.25pt;height:128.25pt" o:ole="">
             <v:imagedata r:id="rId15" o:title=""/>
           </v:shape>
-          <o:OLEObject Type="Embed" ProgID="Word.Document.12" ShapeID="_x0000_i1030" DrawAspect="Content" ObjectID="_1617380906" r:id="rId16">
+          <o:OLEObject Type="Embed" ProgID="Word.Document.12" ShapeID="_x0000_i1030" DrawAspect="Content" ObjectID="_1618064371" r:id="rId16">
             <o:FieldCodes>\s</o:FieldCodes>
           </o:OLEObject>
         </w:object>
@@ -424,11 +421,9 @@
           <w:numId w:val="4"/>
         </w:numPr>
       </w:pPr>
-      <w:proofErr w:type="spellStart"/>
       <w:r>
         <w:t>string</w:t>
       </w:r>
-      <w:proofErr w:type="spellEnd"/>
     </w:p>
     <w:p>
       <w:pPr>
@@ -438,11 +433,9 @@
           <w:numId w:val="4"/>
         </w:numPr>
       </w:pPr>
-      <w:proofErr w:type="spellStart"/>
       <w:r>
         <w:t>null</w:t>
       </w:r>
-      <w:proofErr w:type="spellEnd"/>
     </w:p>
     <w:p>
       <w:pPr>
@@ -452,27 +445,48 @@
           <w:numId w:val="4"/>
         </w:numPr>
       </w:pPr>
+      <w:r>
+        <w:t>any (puede valer cualquier cosa)</w:t>
+      </w:r>
+    </w:p>
+    <w:p>
+      <w:pPr>
+        <w:pStyle w:val="Prrafodelista"/>
+      </w:pPr>
+    </w:p>
+    <w:p>
+      <w:pPr>
+        <w:ind w:left="708" w:hanging="348"/>
+      </w:pPr>
+      <w:r>
+        <w:t>any</w:t>
+      </w:r>
+    </w:p>
+    <w:p>
+      <w:pPr>
+        <w:pStyle w:val="Prrafodelista"/>
+      </w:pPr>
+      <w:r>
+        <w:t>array</w:t>
+      </w:r>
+    </w:p>
+    <w:p>
+      <w:pPr>
+        <w:pStyle w:val="Prrafodelista"/>
+      </w:pPr>
       <w:proofErr w:type="spellStart"/>
       <w:r>
-        <w:t>any</w:t>
+        <w:t>tuple</w:t>
       </w:r>
       <w:proofErr w:type="spellEnd"/>
-      <w:r>
-        <w:t xml:space="preserve"> (puede valer cualquier cosa)</w:t>
-      </w:r>
     </w:p>
     <w:p>
       <w:pPr>
         <w:pStyle w:val="Prrafodelista"/>
       </w:pPr>
-    </w:p>
-    <w:p>
-      <w:pPr>
-        <w:ind w:left="708" w:hanging="348"/>
-      </w:pPr>
       <w:proofErr w:type="spellStart"/>
       <w:r>
-        <w:t>any</w:t>
+        <w:t>enum</w:t>
       </w:r>
       <w:proofErr w:type="spellEnd"/>
     </w:p>
@@ -480,108 +494,82 @@
       <w:pPr>
         <w:pStyle w:val="Prrafodelista"/>
       </w:pPr>
-      <w:r>
-        <w:t>array</w:t>
-      </w:r>
-    </w:p>
-    <w:p>
-      <w:pPr>
-        <w:pStyle w:val="Prrafodelista"/>
-      </w:pPr>
+    </w:p>
+    <w:p/>
+    <w:p>
+      <w:pPr>
+        <w:pStyle w:val="Ttulo2"/>
+      </w:pPr>
+      <w:r>
+        <w:t xml:space="preserve">Regiones </w:t>
+      </w:r>
+      <w:r>
+        <w:t>en Visual Studio Code</w:t>
+      </w:r>
+    </w:p>
+    <w:p>
+      <w:r>
+        <w:rPr>
+          <w:i/>
+        </w:rPr>
+        <w:t>Doble barra (la de comentarios)</w:t>
+      </w:r>
+      <w:r>
+        <w:t xml:space="preserve"> </w:t>
+      </w:r>
+      <w:r>
+        <w:rPr>
+          <w:b/>
+        </w:rPr>
+        <w:t>+</w:t>
+      </w:r>
+      <w:r>
+        <w:t xml:space="preserve"> </w:t>
+      </w:r>
+      <w:r>
+        <w:rPr>
+          <w:i/>
+        </w:rPr>
+        <w:t>espacio</w:t>
+      </w:r>
+      <w:r>
+        <w:rPr>
+          <w:i/>
+        </w:rPr>
+        <w:t xml:space="preserve"> </w:t>
+      </w:r>
+      <w:r>
+        <w:rPr>
+          <w:b/>
+        </w:rPr>
+        <w:t>+</w:t>
+      </w:r>
+      <w:r>
+        <w:t xml:space="preserve"> </w:t>
+      </w:r>
+      <w:r>
+        <w:rPr>
+          <w:i/>
+        </w:rPr>
+        <w:t>numeral</w:t>
+      </w:r>
+      <w:r>
+        <w:t xml:space="preserve"> </w:t>
+      </w:r>
+      <w:r>
+        <w:rPr>
+          <w:b/>
+        </w:rPr>
+        <w:t xml:space="preserve">+ </w:t>
+      </w:r>
       <w:proofErr w:type="spellStart"/>
       <w:r>
-        <w:t>tuple</w:t>
+        <w:rPr>
+          <w:i/>
+        </w:rPr>
+        <w:t>region</w:t>
       </w:r>
       <w:proofErr w:type="spellEnd"/>
-    </w:p>
-    <w:p>
-      <w:pPr>
-        <w:pStyle w:val="Prrafodelista"/>
-      </w:pPr>
-      <w:proofErr w:type="spellStart"/>
-      <w:r>
-        <w:t>enum</w:t>
-      </w:r>
-      <w:proofErr w:type="spellEnd"/>
-    </w:p>
-    <w:p>
-      <w:pPr>
-        <w:pStyle w:val="Prrafodelista"/>
-      </w:pPr>
-    </w:p>
-    <w:p/>
-    <w:p>
-      <w:pPr>
-        <w:pStyle w:val="Ttulo2"/>
-      </w:pPr>
-      <w:r>
-        <w:t xml:space="preserve">Regiones </w:t>
-      </w:r>
-      <w:r>
-        <w:t>en Visual Studio Code</w:t>
-      </w:r>
-    </w:p>
-    <w:p>
-      <w:r>
-        <w:rPr>
-          <w:i/>
-        </w:rPr>
-        <w:t>Doble barra (la de comentarios)</w:t>
-      </w:r>
-      <w:r>
-        <w:t xml:space="preserve"> </w:t>
-      </w:r>
-      <w:r>
-        <w:rPr>
-          <w:b/>
-        </w:rPr>
-        <w:t>+</w:t>
-      </w:r>
-      <w:r>
-        <w:t xml:space="preserve"> </w:t>
-      </w:r>
-      <w:r>
-        <w:rPr>
-          <w:i/>
-        </w:rPr>
-        <w:t>espacio</w:t>
-      </w:r>
-      <w:r>
-        <w:rPr>
-          <w:i/>
-        </w:rPr>
-        <w:t xml:space="preserve"> </w:t>
-      </w:r>
-      <w:r>
-        <w:rPr>
-          <w:b/>
-        </w:rPr>
-        <w:t>+</w:t>
-      </w:r>
-      <w:r>
-        <w:t xml:space="preserve"> </w:t>
-      </w:r>
-      <w:r>
-        <w:rPr>
-          <w:i/>
-        </w:rPr>
-        <w:t>numeral</w:t>
-      </w:r>
-      <w:r>
-        <w:t xml:space="preserve"> </w:t>
-      </w:r>
-      <w:r>
-        <w:rPr>
-          <w:b/>
-        </w:rPr>
-        <w:t xml:space="preserve">+ </w:t>
-      </w:r>
-      <w:r>
-        <w:rPr>
-          <w:i/>
-        </w:rPr>
-        <w:t>region</w:t>
-      </w:r>
       <w:r>
         <w:t xml:space="preserve"> </w:t>
       </w:r>
@@ -679,7 +667,7 @@
           <v:shape id="_x0000_i1031" type="#_x0000_t75" style="width:425.25pt;height:57pt" o:ole="">
             <v:imagedata r:id="rId17" o:title=""/>
           </v:shape>
-          <o:OLEObject Type="Embed" ProgID="Word.Document.12" ShapeID="_x0000_i1031" DrawAspect="Content" ObjectID="_1617380907" r:id="rId18">
+          <o:OLEObject Type="Embed" ProgID="Word.Document.12" ShapeID="_x0000_i1031" DrawAspect="Content" ObjectID="_1618064372" r:id="rId18">
             <o:FieldCodes>\s</o:FieldCodes>
           </o:OLEObject>
         </w:object>
@@ -754,7 +742,7 @@
           <v:shape id="_x0000_i1032" type="#_x0000_t75" style="width:425.25pt;height:14.25pt" o:ole="">
             <v:imagedata r:id="rId19" o:title=""/>
           </v:shape>
-          <o:OLEObject Type="Embed" ProgID="Word.Document.12" ShapeID="_x0000_i1032" DrawAspect="Content" ObjectID="_1617380908" r:id="rId20">
+          <o:OLEObject Type="Embed" ProgID="Word.Document.12" ShapeID="_x0000_i1032" DrawAspect="Content" ObjectID="_1618064373" r:id="rId20">
             <o:FieldCodes>\s</o:FieldCodes>
           </o:OLEObject>
         </w:object>
@@ -803,7 +791,7 @@
           <v:shape id="_x0000_i1033" type="#_x0000_t75" style="width:425.25pt;height:14.25pt" o:ole="">
             <v:imagedata r:id="rId21" o:title=""/>
           </v:shape>
-          <o:OLEObject Type="Embed" ProgID="Word.Document.12" ShapeID="_x0000_i1033" DrawAspect="Content" ObjectID="_1617380909" r:id="rId22">
+          <o:OLEObject Type="Embed" ProgID="Word.Document.12" ShapeID="_x0000_i1033" DrawAspect="Content" ObjectID="_1618064374" r:id="rId22">
             <o:FieldCodes>\s</o:FieldCodes>
           </o:OLEObject>
         </w:object>
@@ -830,6 +818,7 @@
           <w:lang w:val="en-US"/>
         </w:rPr>
       </w:pPr>
+      <w:proofErr w:type="gramStart"/>
       <w:r>
         <w:rPr>
           <w:rStyle w:val="pln"/>
@@ -840,9 +829,9 @@
           <w:shd w:val="clear" w:color="auto" w:fill="333333"/>
           <w:lang w:val="en-US"/>
         </w:rPr>
-        <w:t xml:space="preserve">ng </w:t>
-      </w:r>
-      <w:proofErr w:type="gramStart"/>
+        <w:t>ng</w:t>
+      </w:r>
+      <w:proofErr w:type="gramEnd"/>
       <w:r>
         <w:rPr>
           <w:rStyle w:val="pln"/>
@@ -853,9 +842,20 @@
           <w:shd w:val="clear" w:color="auto" w:fill="333333"/>
           <w:lang w:val="en-US"/>
         </w:rPr>
-        <w:t>generate</w:t>
-      </w:r>
-      <w:proofErr w:type="gramEnd"/>
+        <w:t xml:space="preserve"> generate component hero</w:t>
+      </w:r>
+      <w:r>
+        <w:rPr>
+          <w:rStyle w:val="pun"/>
+          <w:rFonts w:ascii="Courier New" w:hAnsi="Courier New" w:cs="Courier New"/>
+          <w:color w:val="17FF0B"/>
+          <w:sz w:val="19"/>
+          <w:szCs w:val="19"/>
+          <w:shd w:val="clear" w:color="auto" w:fill="333333"/>
+          <w:lang w:val="en-US"/>
+        </w:rPr>
+        <w:t>-</w:t>
+      </w:r>
       <w:r>
         <w:rPr>
           <w:rStyle w:val="pln"/>
@@ -866,7 +866,7 @@
           <w:shd w:val="clear" w:color="auto" w:fill="333333"/>
           <w:lang w:val="en-US"/>
         </w:rPr>
-        <w:t xml:space="preserve"> component hero</w:t>
+        <w:t xml:space="preserve">app </w:t>
       </w:r>
       <w:r>
         <w:rPr>
@@ -878,7 +878,7 @@
           <w:shd w:val="clear" w:color="auto" w:fill="333333"/>
           <w:lang w:val="en-US"/>
         </w:rPr>
-        <w:t>-</w:t>
+        <w:t>--</w:t>
       </w:r>
       <w:r>
         <w:rPr>
@@ -890,7 +890,7 @@
           <w:shd w:val="clear" w:color="auto" w:fill="333333"/>
           <w:lang w:val="en-US"/>
         </w:rPr>
-        <w:t xml:space="preserve">app </w:t>
+        <w:t>inline</w:t>
       </w:r>
       <w:r>
         <w:rPr>
@@ -902,7 +902,7 @@
           <w:shd w:val="clear" w:color="auto" w:fill="333333"/>
           <w:lang w:val="en-US"/>
         </w:rPr>
-        <w:t>--</w:t>
+        <w:t>-</w:t>
       </w:r>
       <w:r>
         <w:rPr>
@@ -914,41 +914,86 @@
           <w:shd w:val="clear" w:color="auto" w:fill="333333"/>
           <w:lang w:val="en-US"/>
         </w:rPr>
-        <w:t>inline</w:t>
-      </w:r>
-      <w:r>
-        <w:rPr>
-          <w:rStyle w:val="pun"/>
-          <w:rFonts w:ascii="Courier New" w:hAnsi="Courier New" w:cs="Courier New"/>
-          <w:color w:val="17FF0B"/>
-          <w:sz w:val="19"/>
-          <w:szCs w:val="19"/>
-          <w:shd w:val="clear" w:color="auto" w:fill="333333"/>
+        <w:t>style</w:t>
+      </w:r>
+    </w:p>
+    <w:p>
+      <w:pPr>
+        <w:rPr>
           <w:lang w:val="en-US"/>
         </w:rPr>
-        <w:t>-</w:t>
-      </w:r>
-      <w:r>
-        <w:rPr>
-          <w:rStyle w:val="pln"/>
-          <w:rFonts w:ascii="Courier New" w:hAnsi="Courier New" w:cs="Courier New"/>
-          <w:color w:val="17FF0B"/>
-          <w:sz w:val="19"/>
-          <w:szCs w:val="19"/>
-          <w:shd w:val="clear" w:color="auto" w:fill="333333"/>
-          <w:lang w:val="en-US"/>
-        </w:rPr>
-        <w:t>style</w:t>
-      </w:r>
-    </w:p>
-    <w:p>
-      <w:pPr>
-        <w:rPr>
-          <w:lang w:val="en-US"/>
-        </w:rPr>
-      </w:pPr>
-      <w:bookmarkStart w:id="9" w:name="_GoBack"/>
-      <w:bookmarkEnd w:id="9"/>
+      </w:pPr>
+    </w:p>
+    <w:p>
+      <w:pPr>
+        <w:pStyle w:val="Ttulo2"/>
+      </w:pPr>
+      <w:r>
+        <w:t>Crear un</w:t>
+      </w:r>
+      <w:r>
+        <w:t>a interfaz</w:t>
+      </w:r>
+    </w:p>
+    <w:bookmarkStart w:id="9" w:name="_MON_1618062882"/>
+    <w:bookmarkEnd w:id="9"/>
+    <w:p>
+      <w:r>
+        <w:object w:dxaOrig="8504" w:dyaOrig="285" w14:anchorId="46965A95">
+          <v:shape id="_x0000_i1038" type="#_x0000_t75" style="width:425.25pt;height:14.25pt" o:ole="">
+            <v:imagedata r:id="rId23" o:title=""/>
+          </v:shape>
+          <o:OLEObject Type="Embed" ProgID="Word.Document.12" ShapeID="_x0000_i1038" DrawAspect="Content" ObjectID="_1618064375" r:id="rId24">
+            <o:FieldCodes>\s</o:FieldCodes>
+          </o:OLEObject>
+        </w:object>
+      </w:r>
+    </w:p>
+    <w:p>
+      <w:pPr>
+        <w:pStyle w:val="Ttulo2"/>
+      </w:pPr>
+      <w:r>
+        <w:t xml:space="preserve">Crear </w:t>
+      </w:r>
+      <w:r>
+        <w:t xml:space="preserve">cualquier cosa dentro de un módulo en particular </w:t>
+      </w:r>
+    </w:p>
+    <w:bookmarkStart w:id="10" w:name="_MON_1618062959"/>
+    <w:bookmarkEnd w:id="10"/>
+    <w:p>
+      <w:r>
+        <w:object w:dxaOrig="8491" w:dyaOrig="466" w14:anchorId="75EDF6A1">
+          <v:shape id="_x0000_i1056" type="#_x0000_t75" style="width:424.5pt;height:23.25pt" o:ole="">
+            <v:imagedata r:id="rId25" o:title=""/>
+          </v:shape>
+          <o:OLEObject Type="Embed" ProgID="Word.Document.12" ShapeID="_x0000_i1056" DrawAspect="Content" ObjectID="_1618064376" r:id="rId26">
+            <o:FieldCodes>\s</o:FieldCodes>
+          </o:OLEObject>
+        </w:object>
+      </w:r>
+    </w:p>
+    <w:p>
+      <w:r>
+        <w:t>Por ejemplo:</w:t>
+      </w:r>
+    </w:p>
+    <w:bookmarkStart w:id="11" w:name="_GoBack"/>
+    <w:bookmarkStart w:id="12" w:name="_MON_1618063045"/>
+    <w:bookmarkEnd w:id="12"/>
+    <w:p>
+      <w:r>
+        <w:object w:dxaOrig="8504" w:dyaOrig="285" w14:anchorId="656DABD8">
+          <v:shape id="_x0000_i1053" type="#_x0000_t75" style="width:425.25pt;height:14.25pt" o:ole="">
+            <v:imagedata r:id="rId27" o:title=""/>
+          </v:shape>
+          <o:OLEObject Type="Embed" ProgID="Word.Document.12" ShapeID="_x0000_i1053" DrawAspect="Content" ObjectID="_1618064377" r:id="rId28">
+            <o:FieldCodes>\s</o:FieldCodes>
+          </o:OLEObject>
+        </w:object>
+      </w:r>
+      <w:bookmarkEnd w:id="11"/>
     </w:p>
     <w:sectPr>
       <w:pgSz w:w="11906" w:h="16838"/>
@@ -961,7 +1006,7 @@
 </file>
 
 <file path=word/numbering.xml><?xml version="1.0" encoding="utf-8"?>
-<w:numbering xmlns:wpc="http://schemas.microsoft.com/office/word/2010/wordprocessingCanvas" xmlns:cx="http://schemas.microsoft.com/office/drawing/2014/chartex" xmlns:cx1="http://schemas.microsoft.com/office/drawing/2015/9/8/chartex" xmlns:cx2="http://schemas.microsoft.com/office/drawing/2015/10/21/chartex" xmlns:cx3="http://schemas.microsoft.com/office/drawing/2016/5/9/chartex" xmlns:cx4="http://schemas.microsoft.com/office/drawing/2016/5/10/chartex" xmlns:cx5="http://schemas.microsoft.com/office/drawing/2016/5/11/chartex" xmlns:cx6="http://schemas.microsoft.com/office/drawing/2016/5/12/chartex" xmlns:cx7="http://schemas.microsoft.com/office/drawing/2016/5/13/chartex" xmlns:cx8="http://schemas.microsoft.com/office/drawing/2016/5/14/chartex" xmlns:mc="http://schemas.openxmlformats.org/markup-compatibility/2006" xmlns:aink="http://schemas.microsoft.com/office/drawing/2016/ink" xmlns:am3d="http://schemas.microsoft.com/office/drawing/2017/model3d" xmlns:o="urn:schemas-microsoft-com:office:office" xmlns:r="http://schemas.openxmlformats.org/officeDocument/2006/relationships" xmlns:m="http://schemas.openxmlformats.org/officeDocument/2006/math" xmlns:v="urn:schemas-microsoft-com:vml" xmlns:wp14="http://schemas.microsoft.com/office/word/2010/wordprocessingDrawing" xmlns:wp="http://schemas.openxmlformats.org/drawingml/2006/wordprocessingDrawing" xmlns:w10="urn:schemas-microsoft-com:office:word" xmlns:w="http://schemas.openxmlformats.org/wordprocessingml/2006/main" xmlns:w14="http://schemas.microsoft.com/office/word/2010/wordml" xmlns:w15="http://schemas.microsoft.com/office/word/2012/wordml" xmlns:w16cid="http://schemas.microsoft.com/office/word/2016/wordml/cid" xmlns:w16se="http://schemas.microsoft.com/office/word/2015/wordml/symex" xmlns:wpg="http://schemas.microsoft.com/office/word/2010/wordprocessingGroup" xmlns:wpi="http://schemas.microsoft.com/office/word/2010/wordprocessingInk" xmlns:wne="http://schemas.microsoft.com/office/word/2006/wordml" xmlns:wps="http://schemas.microsoft.com/office/word/2010/wordprocessingShape" mc:Ignorable="w14 w15 w16se w16cid wp14">
+<w:numbering xmlns:wpc="http://schemas.microsoft.com/office/word/2010/wordprocessingCanvas" xmlns:cx="http://schemas.microsoft.com/office/drawing/2014/chartex" xmlns:cx1="http://schemas.microsoft.com/office/drawing/2015/9/8/chartex" xmlns:mc="http://schemas.openxmlformats.org/markup-compatibility/2006" xmlns:o="urn:schemas-microsoft-com:office:office" xmlns:r="http://schemas.openxmlformats.org/officeDocument/2006/relationships" xmlns:m="http://schemas.openxmlformats.org/officeDocument/2006/math" xmlns:v="urn:schemas-microsoft-com:vml" xmlns:wp14="http://schemas.microsoft.com/office/word/2010/wordprocessingDrawing" xmlns:wp="http://schemas.openxmlformats.org/drawingml/2006/wordprocessingDrawing" xmlns:w10="urn:schemas-microsoft-com:office:word" xmlns:w="http://schemas.openxmlformats.org/wordprocessingml/2006/main" xmlns:w14="http://schemas.microsoft.com/office/word/2010/wordml" xmlns:w15="http://schemas.microsoft.com/office/word/2012/wordml" xmlns:w16se="http://schemas.microsoft.com/office/word/2015/wordml/symex" xmlns:wpg="http://schemas.microsoft.com/office/word/2010/wordprocessingGroup" xmlns:wpi="http://schemas.microsoft.com/office/word/2010/wordprocessingInk" xmlns:wne="http://schemas.microsoft.com/office/word/2006/wordml" xmlns:wps="http://schemas.microsoft.com/office/word/2010/wordprocessingShape" mc:Ignorable="w14 w15 w16se wp14">
   <w:abstractNum w:abstractNumId="0" w15:restartNumberingAfterBreak="0">
     <w:nsid w:val="2AE66D27"/>
     <w:multiLevelType w:val="hybridMultilevel"/>
@@ -1358,7 +1403,7 @@
 </file>
 
 <file path=word/styles.xml><?xml version="1.0" encoding="utf-8"?>
-<w:styles xmlns:mc="http://schemas.openxmlformats.org/markup-compatibility/2006" xmlns:r="http://schemas.openxmlformats.org/officeDocument/2006/relationships" xmlns:w="http://schemas.openxmlformats.org/wordprocessingml/2006/main" xmlns:w14="http://schemas.microsoft.com/office/word/2010/wordml" xmlns:w15="http://schemas.microsoft.com/office/word/2012/wordml" xmlns:w16cid="http://schemas.microsoft.com/office/word/2016/wordml/cid" xmlns:w16se="http://schemas.microsoft.com/office/word/2015/wordml/symex" mc:Ignorable="w14 w15 w16se w16cid">
+<w:styles xmlns:mc="http://schemas.openxmlformats.org/markup-compatibility/2006" xmlns:r="http://schemas.openxmlformats.org/officeDocument/2006/relationships" xmlns:w="http://schemas.openxmlformats.org/wordprocessingml/2006/main" xmlns:w14="http://schemas.microsoft.com/office/word/2010/wordml" xmlns:w15="http://schemas.microsoft.com/office/word/2012/wordml" xmlns:w16se="http://schemas.microsoft.com/office/word/2015/wordml/symex" mc:Ignorable="w14 w15 w16se">
   <w:docDefaults>
     <w:rPrDefault>
       <w:rPr>
@@ -1374,7 +1419,7 @@
       </w:pPr>
     </w:pPrDefault>
   </w:docDefaults>
-  <w:latentStyles w:defLockedState="0" w:defUIPriority="99" w:defSemiHidden="0" w:defUnhideWhenUsed="0" w:defQFormat="0" w:count="376">
+  <w:latentStyles w:defLockedState="0" w:defUIPriority="99" w:defSemiHidden="0" w:defUnhideWhenUsed="0" w:defQFormat="0" w:count="371">
     <w:lsdException w:name="Normal" w:uiPriority="0" w:qFormat="1"/>
     <w:lsdException w:name="heading 1" w:uiPriority="9" w:qFormat="1"/>
     <w:lsdException w:name="heading 2" w:semiHidden="1" w:uiPriority="9" w:unhideWhenUsed="1" w:qFormat="1"/>
@@ -1746,11 +1791,6 @@
     <w:lsdException w:name="List Table 5 Dark Accent 6" w:uiPriority="50"/>
     <w:lsdException w:name="List Table 6 Colorful Accent 6" w:uiPriority="51"/>
     <w:lsdException w:name="List Table 7 Colorful Accent 6" w:uiPriority="52"/>
-    <w:lsdException w:name="Mention" w:semiHidden="1" w:unhideWhenUsed="1"/>
-    <w:lsdException w:name="Smart Hyperlink" w:semiHidden="1" w:unhideWhenUsed="1"/>
-    <w:lsdException w:name="Hashtag" w:semiHidden="1" w:unhideWhenUsed="1"/>
-    <w:lsdException w:name="Unresolved Mention" w:semiHidden="1" w:unhideWhenUsed="1"/>
-    <w:lsdException w:name="Smart Link" w:semiHidden="1" w:unhideWhenUsed="1"/>
   </w:latentStyles>
   <w:style w:type="paragraph" w:default="1" w:styleId="Normal">
     <w:name w:val="Normal"/>

--- a/Angular/Documentos/Popurri.docx
+++ b/Angular/Documentos/Popurri.docx
@@ -1,6 +1,6 @@
 
 <file path=word/document.xml><?xml version="1.0" encoding="utf-8"?>
-<w:document xmlns:wpc="http://schemas.microsoft.com/office/word/2010/wordprocessingCanvas" xmlns:cx="http://schemas.microsoft.com/office/drawing/2014/chartex" xmlns:cx1="http://schemas.microsoft.com/office/drawing/2015/9/8/chartex" xmlns:mc="http://schemas.openxmlformats.org/markup-compatibility/2006" xmlns:o="urn:schemas-microsoft-com:office:office" xmlns:r="http://schemas.openxmlformats.org/officeDocument/2006/relationships" xmlns:m="http://schemas.openxmlformats.org/officeDocument/2006/math" xmlns:v="urn:schemas-microsoft-com:vml" xmlns:wp14="http://schemas.microsoft.com/office/word/2010/wordprocessingDrawing" xmlns:wp="http://schemas.openxmlformats.org/drawingml/2006/wordprocessingDrawing" xmlns:w10="urn:schemas-microsoft-com:office:word" xmlns:w="http://schemas.openxmlformats.org/wordprocessingml/2006/main" xmlns:w14="http://schemas.microsoft.com/office/word/2010/wordml" xmlns:w15="http://schemas.microsoft.com/office/word/2012/wordml" xmlns:w16se="http://schemas.microsoft.com/office/word/2015/wordml/symex" xmlns:wpg="http://schemas.microsoft.com/office/word/2010/wordprocessingGroup" xmlns:wpi="http://schemas.microsoft.com/office/word/2010/wordprocessingInk" xmlns:wne="http://schemas.microsoft.com/office/word/2006/wordml" xmlns:wps="http://schemas.microsoft.com/office/word/2010/wordprocessingShape" mc:Ignorable="w14 w15 w16se wp14">
+<w:document xmlns:wpc="http://schemas.microsoft.com/office/word/2010/wordprocessingCanvas" xmlns:cx="http://schemas.microsoft.com/office/drawing/2014/chartex" xmlns:cx1="http://schemas.microsoft.com/office/drawing/2015/9/8/chartex" xmlns:cx2="http://schemas.microsoft.com/office/drawing/2015/10/21/chartex" xmlns:cx3="http://schemas.microsoft.com/office/drawing/2016/5/9/chartex" xmlns:cx4="http://schemas.microsoft.com/office/drawing/2016/5/10/chartex" xmlns:cx5="http://schemas.microsoft.com/office/drawing/2016/5/11/chartex" xmlns:cx6="http://schemas.microsoft.com/office/drawing/2016/5/12/chartex" xmlns:cx7="http://schemas.microsoft.com/office/drawing/2016/5/13/chartex" xmlns:cx8="http://schemas.microsoft.com/office/drawing/2016/5/14/chartex" xmlns:mc="http://schemas.openxmlformats.org/markup-compatibility/2006" xmlns:aink="http://schemas.microsoft.com/office/drawing/2016/ink" xmlns:am3d="http://schemas.microsoft.com/office/drawing/2017/model3d" xmlns:o="urn:schemas-microsoft-com:office:office" xmlns:r="http://schemas.openxmlformats.org/officeDocument/2006/relationships" xmlns:m="http://schemas.openxmlformats.org/officeDocument/2006/math" xmlns:v="urn:schemas-microsoft-com:vml" xmlns:wp14="http://schemas.microsoft.com/office/word/2010/wordprocessingDrawing" xmlns:wp="http://schemas.openxmlformats.org/drawingml/2006/wordprocessingDrawing" xmlns:w10="urn:schemas-microsoft-com:office:word" xmlns:w="http://schemas.openxmlformats.org/wordprocessingml/2006/main" xmlns:w14="http://schemas.microsoft.com/office/word/2010/wordml" xmlns:w15="http://schemas.microsoft.com/office/word/2012/wordml" xmlns:w16cid="http://schemas.microsoft.com/office/word/2016/wordml/cid" xmlns:w16se="http://schemas.microsoft.com/office/word/2015/wordml/symex" xmlns:wpg="http://schemas.microsoft.com/office/word/2010/wordprocessingGroup" xmlns:wpi="http://schemas.microsoft.com/office/word/2010/wordprocessingInk" xmlns:wne="http://schemas.microsoft.com/office/word/2006/wordml" xmlns:wps="http://schemas.microsoft.com/office/word/2010/wordprocessingShape" mc:Ignorable="w14 w15 w16se w16cid wp14">
   <w:body>
     <w:p>
       <w:pPr>
@@ -71,10 +71,10 @@
             <v:path o:extrusionok="f" gradientshapeok="t" o:connecttype="rect"/>
             <o:lock v:ext="edit" aspectratio="t"/>
           </v:shapetype>
-          <v:shape id="_x0000_i1025" type="#_x0000_t75" style="width:425.25pt;height:108pt" o:ole="">
+          <v:shape id="_x0000_i1025" type="#_x0000_t75" style="width:425.35pt;height:108pt" o:ole="">
             <v:imagedata r:id="rId5" o:title=""/>
           </v:shape>
-          <o:OLEObject Type="Embed" ProgID="Word.Document.12" ShapeID="_x0000_i1025" DrawAspect="Content" ObjectID="_1618064366" r:id="rId6">
+          <o:OLEObject Type="Embed" ProgID="Word.Document.12" ShapeID="_x0000_i1025" DrawAspect="Content" ObjectID="_1618246994" r:id="rId6">
             <o:FieldCodes>\s</o:FieldCodes>
           </o:OLEObject>
         </w:object>
@@ -98,21 +98,16 @@
         </w:numPr>
       </w:pPr>
       <w:r>
-        <w:t xml:space="preserve">Instalamos vía </w:t>
-      </w:r>
-      <w:proofErr w:type="spellStart"/>
-      <w:r>
-        <w:t>npm</w:t>
-      </w:r>
-      <w:proofErr w:type="spellEnd"/>
+        <w:t>Instalamos vía npm</w:t>
+      </w:r>
       <w:bookmarkStart w:id="1" w:name="_MON_1617195866"/>
       <w:bookmarkEnd w:id="1"/>
       <w:r>
         <w:object w:dxaOrig="8504" w:dyaOrig="450" w14:anchorId="2EA668F5">
-          <v:shape id="_x0000_i1026" type="#_x0000_t75" style="width:425.25pt;height:22.5pt" o:ole="">
+          <v:shape id="_x0000_i1026" type="#_x0000_t75" style="width:425.35pt;height:22.65pt" o:ole="">
             <v:imagedata r:id="rId7" o:title=""/>
           </v:shape>
-          <o:OLEObject Type="Embed" ProgID="Word.Document.12" ShapeID="_x0000_i1026" DrawAspect="Content" ObjectID="_1618064367" r:id="rId8">
+          <o:OLEObject Type="Embed" ProgID="Word.Document.12" ShapeID="_x0000_i1026" DrawAspect="Content" ObjectID="_1618246995" r:id="rId8">
             <o:FieldCodes>\s</o:FieldCodes>
           </o:OLEObject>
         </w:object>
@@ -174,10 +169,10 @@
     <w:p>
       <w:r>
         <w:object w:dxaOrig="9746" w:dyaOrig="1590" w14:anchorId="41155672">
-          <v:shape id="_x0000_i1027" type="#_x0000_t75" style="width:487.5pt;height:79.5pt" o:ole="">
+          <v:shape id="_x0000_i1027" type="#_x0000_t75" style="width:487.35pt;height:79.35pt" o:ole="">
             <v:imagedata r:id="rId9" o:title=""/>
           </v:shape>
-          <o:OLEObject Type="Embed" ProgID="Word.Document.12" ShapeID="_x0000_i1027" DrawAspect="Content" ObjectID="_1618064368" r:id="rId10">
+          <o:OLEObject Type="Embed" ProgID="Word.Document.12" ShapeID="_x0000_i1027" DrawAspect="Content" ObjectID="_1618246996" r:id="rId10">
             <o:FieldCodes>\s</o:FieldCodes>
           </o:OLEObject>
         </w:object>
@@ -210,10 +205,10 @@
           <w:lang w:val="en-US"/>
         </w:rPr>
         <w:object w:dxaOrig="8504" w:dyaOrig="450" w14:anchorId="6AA22C47">
-          <v:shape id="_x0000_i1028" type="#_x0000_t75" style="width:425.25pt;height:22.5pt" o:ole="">
+          <v:shape id="_x0000_i1028" type="#_x0000_t75" style="width:425.35pt;height:22.65pt" o:ole="">
             <v:imagedata r:id="rId11" o:title=""/>
           </v:shape>
-          <o:OLEObject Type="Embed" ProgID="Word.Document.12" ShapeID="_x0000_i1028" DrawAspect="Content" ObjectID="_1618064369" r:id="rId12">
+          <o:OLEObject Type="Embed" ProgID="Word.Document.12" ShapeID="_x0000_i1028" DrawAspect="Content" ObjectID="_1618246997" r:id="rId12">
             <o:FieldCodes>\s</o:FieldCodes>
           </o:OLEObject>
         </w:object>
@@ -296,10 +291,10 @@
     <w:p>
       <w:r>
         <w:object w:dxaOrig="8504" w:dyaOrig="285" w14:anchorId="6A8989F7">
-          <v:shape id="_x0000_i1029" type="#_x0000_t75" style="width:425.25pt;height:14.25pt" o:ole="">
+          <v:shape id="_x0000_i1029" type="#_x0000_t75" style="width:425.35pt;height:14pt" o:ole="">
             <v:imagedata r:id="rId13" o:title=""/>
           </v:shape>
-          <o:OLEObject Type="Embed" ProgID="Word.Document.12" ShapeID="_x0000_i1029" DrawAspect="Content" ObjectID="_1618064370" r:id="rId14">
+          <o:OLEObject Type="Embed" ProgID="Word.Document.12" ShapeID="_x0000_i1029" DrawAspect="Content" ObjectID="_1618246998" r:id="rId14">
             <o:FieldCodes>\s</o:FieldCodes>
           </o:OLEObject>
         </w:object>
@@ -354,10 +349,10 @@
     <w:p>
       <w:r>
         <w:object w:dxaOrig="8504" w:dyaOrig="2561" w14:anchorId="397EB155">
-          <v:shape id="_x0000_i1030" type="#_x0000_t75" style="width:425.25pt;height:128.25pt" o:ole="">
+          <v:shape id="_x0000_i1030" type="#_x0000_t75" style="width:425.35pt;height:128pt" o:ole="">
             <v:imagedata r:id="rId15" o:title=""/>
           </v:shape>
-          <o:OLEObject Type="Embed" ProgID="Word.Document.12" ShapeID="_x0000_i1030" DrawAspect="Content" ObjectID="_1618064371" r:id="rId16">
+          <o:OLEObject Type="Embed" ProgID="Word.Document.12" ShapeID="_x0000_i1030" DrawAspect="Content" ObjectID="_1618246999" r:id="rId16">
             <o:FieldCodes>\s</o:FieldCodes>
           </o:OLEObject>
         </w:object>
@@ -396,13 +391,8 @@
           <w:numId w:val="4"/>
         </w:numPr>
       </w:pPr>
-      <w:proofErr w:type="spellStart"/>
-      <w:r>
-        <w:t>number</w:t>
-      </w:r>
-      <w:proofErr w:type="spellEnd"/>
-      <w:r>
-        <w:t xml:space="preserve"> (es </w:t>
+      <w:r>
+        <w:t xml:space="preserve">number (es </w:t>
       </w:r>
       <w:proofErr w:type="spellStart"/>
       <w:r>
@@ -562,14 +552,12 @@
         </w:rPr>
         <w:t xml:space="preserve">+ </w:t>
       </w:r>
-      <w:proofErr w:type="spellStart"/>
       <w:r>
         <w:rPr>
           <w:i/>
         </w:rPr>
         <w:t>region</w:t>
       </w:r>
-      <w:proofErr w:type="spellEnd"/>
       <w:r>
         <w:t xml:space="preserve"> </w:t>
       </w:r>
@@ -664,10 +652,10 @@
     <w:p>
       <w:r>
         <w:object w:dxaOrig="8504" w:dyaOrig="1140" w14:anchorId="4C65D33C">
-          <v:shape id="_x0000_i1031" type="#_x0000_t75" style="width:425.25pt;height:57pt" o:ole="">
+          <v:shape id="_x0000_i1031" type="#_x0000_t75" style="width:425.35pt;height:57.35pt" o:ole="">
             <v:imagedata r:id="rId17" o:title=""/>
           </v:shape>
-          <o:OLEObject Type="Embed" ProgID="Word.Document.12" ShapeID="_x0000_i1031" DrawAspect="Content" ObjectID="_1618064372" r:id="rId18">
+          <o:OLEObject Type="Embed" ProgID="Word.Document.12" ShapeID="_x0000_i1031" DrawAspect="Content" ObjectID="_1618247000" r:id="rId18">
             <o:FieldCodes>\s</o:FieldCodes>
           </o:OLEObject>
         </w:object>
@@ -739,10 +727,10 @@
       </w:pPr>
       <w:r>
         <w:object w:dxaOrig="8504" w:dyaOrig="285" w14:anchorId="796577F7">
-          <v:shape id="_x0000_i1032" type="#_x0000_t75" style="width:425.25pt;height:14.25pt" o:ole="">
+          <v:shape id="_x0000_i1032" type="#_x0000_t75" style="width:425.35pt;height:14pt" o:ole="">
             <v:imagedata r:id="rId19" o:title=""/>
           </v:shape>
-          <o:OLEObject Type="Embed" ProgID="Word.Document.12" ShapeID="_x0000_i1032" DrawAspect="Content" ObjectID="_1618064373" r:id="rId20">
+          <o:OLEObject Type="Embed" ProgID="Word.Document.12" ShapeID="_x0000_i1032" DrawAspect="Content" ObjectID="_1618247001" r:id="rId20">
             <o:FieldCodes>\s</o:FieldCodes>
           </o:OLEObject>
         </w:object>
@@ -788,10 +776,10 @@
       </w:pPr>
       <w:r>
         <w:object w:dxaOrig="8504" w:dyaOrig="285" w14:anchorId="44B83066">
-          <v:shape id="_x0000_i1033" type="#_x0000_t75" style="width:425.25pt;height:14.25pt" o:ole="">
+          <v:shape id="_x0000_i1033" type="#_x0000_t75" style="width:425.35pt;height:14pt" o:ole="">
             <v:imagedata r:id="rId21" o:title=""/>
           </v:shape>
-          <o:OLEObject Type="Embed" ProgID="Word.Document.12" ShapeID="_x0000_i1033" DrawAspect="Content" ObjectID="_1618064374" r:id="rId22">
+          <o:OLEObject Type="Embed" ProgID="Word.Document.12" ShapeID="_x0000_i1033" DrawAspect="Content" ObjectID="_1618247002" r:id="rId22">
             <o:FieldCodes>\s</o:FieldCodes>
           </o:OLEObject>
         </w:object>
@@ -818,7 +806,6 @@
           <w:lang w:val="en-US"/>
         </w:rPr>
       </w:pPr>
-      <w:proofErr w:type="gramStart"/>
       <w:r>
         <w:rPr>
           <w:rStyle w:val="pln"/>
@@ -829,9 +816,9 @@
           <w:shd w:val="clear" w:color="auto" w:fill="333333"/>
           <w:lang w:val="en-US"/>
         </w:rPr>
-        <w:t>ng</w:t>
-      </w:r>
-      <w:proofErr w:type="gramEnd"/>
+        <w:t xml:space="preserve">ng </w:t>
+      </w:r>
+      <w:proofErr w:type="gramStart"/>
       <w:r>
         <w:rPr>
           <w:rStyle w:val="pln"/>
@@ -842,7 +829,20 @@
           <w:shd w:val="clear" w:color="auto" w:fill="333333"/>
           <w:lang w:val="en-US"/>
         </w:rPr>
-        <w:t xml:space="preserve"> generate component hero</w:t>
+        <w:t>generate</w:t>
+      </w:r>
+      <w:proofErr w:type="gramEnd"/>
+      <w:r>
+        <w:rPr>
+          <w:rStyle w:val="pln"/>
+          <w:rFonts w:ascii="Courier New" w:hAnsi="Courier New" w:cs="Courier New"/>
+          <w:color w:val="17FF0B"/>
+          <w:sz w:val="19"/>
+          <w:szCs w:val="19"/>
+          <w:shd w:val="clear" w:color="auto" w:fill="333333"/>
+          <w:lang w:val="en-US"/>
+        </w:rPr>
+        <w:t xml:space="preserve"> component hero</w:t>
       </w:r>
       <w:r>
         <w:rPr>
@@ -929,10 +929,7 @@
         <w:pStyle w:val="Ttulo2"/>
       </w:pPr>
       <w:r>
-        <w:t>Crear un</w:t>
-      </w:r>
-      <w:r>
-        <w:t>a interfaz</w:t>
+        <w:t>Crear una interfaz</w:t>
       </w:r>
     </w:p>
     <w:bookmarkStart w:id="9" w:name="_MON_1618062882"/>
@@ -940,10 +937,10 @@
     <w:p>
       <w:r>
         <w:object w:dxaOrig="8504" w:dyaOrig="285" w14:anchorId="46965A95">
-          <v:shape id="_x0000_i1038" type="#_x0000_t75" style="width:425.25pt;height:14.25pt" o:ole="">
+          <v:shape id="_x0000_i1034" type="#_x0000_t75" style="width:425.35pt;height:14pt" o:ole="">
             <v:imagedata r:id="rId23" o:title=""/>
           </v:shape>
-          <o:OLEObject Type="Embed" ProgID="Word.Document.12" ShapeID="_x0000_i1038" DrawAspect="Content" ObjectID="_1618064375" r:id="rId24">
+          <o:OLEObject Type="Embed" ProgID="Word.Document.12" ShapeID="_x0000_i1034" DrawAspect="Content" ObjectID="_1618247003" r:id="rId24">
             <o:FieldCodes>\s</o:FieldCodes>
           </o:OLEObject>
         </w:object>
@@ -954,10 +951,7 @@
         <w:pStyle w:val="Ttulo2"/>
       </w:pPr>
       <w:r>
-        <w:t xml:space="preserve">Crear </w:t>
-      </w:r>
-      <w:r>
-        <w:t xml:space="preserve">cualquier cosa dentro de un módulo en particular </w:t>
+        <w:t xml:space="preserve">Crear cualquier cosa dentro de un módulo en particular </w:t>
       </w:r>
     </w:p>
     <w:bookmarkStart w:id="10" w:name="_MON_1618062959"/>
@@ -965,10 +959,10 @@
     <w:p>
       <w:r>
         <w:object w:dxaOrig="8491" w:dyaOrig="466" w14:anchorId="75EDF6A1">
-          <v:shape id="_x0000_i1056" type="#_x0000_t75" style="width:424.5pt;height:23.25pt" o:ole="">
+          <v:shape id="_x0000_i1035" type="#_x0000_t75" style="width:424.65pt;height:23.35pt" o:ole="">
             <v:imagedata r:id="rId25" o:title=""/>
           </v:shape>
-          <o:OLEObject Type="Embed" ProgID="Word.Document.12" ShapeID="_x0000_i1056" DrawAspect="Content" ObjectID="_1618064376" r:id="rId26">
+          <o:OLEObject Type="Embed" ProgID="Word.Document.12" ShapeID="_x0000_i1035" DrawAspect="Content" ObjectID="_1618247004" r:id="rId26">
             <o:FieldCodes>\s</o:FieldCodes>
           </o:OLEObject>
         </w:object>
@@ -979,22 +973,169 @@
         <w:t>Por ejemplo:</w:t>
       </w:r>
     </w:p>
-    <w:bookmarkStart w:id="11" w:name="_GoBack"/>
-    <w:bookmarkStart w:id="12" w:name="_MON_1618063045"/>
-    <w:bookmarkEnd w:id="12"/>
+    <w:bookmarkStart w:id="11" w:name="_MON_1618063045"/>
+    <w:bookmarkEnd w:id="11"/>
     <w:p>
       <w:r>
         <w:object w:dxaOrig="8504" w:dyaOrig="285" w14:anchorId="656DABD8">
-          <v:shape id="_x0000_i1053" type="#_x0000_t75" style="width:425.25pt;height:14.25pt" o:ole="">
+          <v:shape id="_x0000_i1036" type="#_x0000_t75" style="width:425.35pt;height:14pt" o:ole="">
             <v:imagedata r:id="rId27" o:title=""/>
           </v:shape>
-          <o:OLEObject Type="Embed" ProgID="Word.Document.12" ShapeID="_x0000_i1053" DrawAspect="Content" ObjectID="_1618064377" r:id="rId28">
+          <o:OLEObject Type="Embed" ProgID="Word.Document.12" ShapeID="_x0000_i1036" DrawAspect="Content" ObjectID="_1618247005" r:id="rId28">
             <o:FieldCodes>\s</o:FieldCodes>
           </o:OLEObject>
         </w:object>
       </w:r>
-      <w:bookmarkEnd w:id="11"/>
-    </w:p>
+    </w:p>
+    <w:p/>
+    <w:p>
+      <w:pPr>
+        <w:pStyle w:val="Ttulo2"/>
+      </w:pPr>
+      <w:r>
+        <w:t>Pasos para crear un servicio – Resumen</w:t>
+      </w:r>
+    </w:p>
+    <w:p>
+      <w:pPr>
+        <w:pStyle w:val="Prrafodelista"/>
+        <w:numPr>
+          <w:ilvl w:val="0"/>
+          <w:numId w:val="5"/>
+        </w:numPr>
+      </w:pPr>
+      <w:r>
+        <w:t>Crear el servicio mediante Angular-CLI</w:t>
+      </w:r>
+    </w:p>
+    <w:p>
+      <w:pPr>
+        <w:ind w:firstLine="708"/>
+        <w:rPr>
+          <w:lang w:val="es-ES"/>
+        </w:rPr>
+      </w:pPr>
+      <w:r>
+        <w:rPr>
+          <w:lang w:val="es-ES"/>
+        </w:rPr>
+        <w:object w:dxaOrig="8504" w:dyaOrig="450" w14:anchorId="3A37931F">
+          <v:shape id="_x0000_i1038" type="#_x0000_t75" style="width:425.35pt;height:22.65pt" o:ole="">
+            <v:imagedata r:id="rId29" o:title=""/>
+          </v:shape>
+          <o:OLEObject Type="Embed" ProgID="Word.Document.12" ShapeID="_x0000_i1038" DrawAspect="Content" ObjectID="_1618247006" r:id="rId30">
+            <o:FieldCodes>\s</o:FieldCodes>
+          </o:OLEObject>
+        </w:object>
+      </w:r>
+    </w:p>
+    <w:p>
+      <w:pPr>
+        <w:pStyle w:val="Prrafodelista"/>
+        <w:numPr>
+          <w:ilvl w:val="0"/>
+          <w:numId w:val="5"/>
+        </w:numPr>
+        <w:rPr>
+          <w:lang w:val="es-ES"/>
+        </w:rPr>
+      </w:pPr>
+      <w:r>
+        <w:rPr>
+          <w:lang w:val="es-ES"/>
+        </w:rPr>
+        <w:t xml:space="preserve">Agregamos la declaración del servicio en algún módulo, para lo cual debemos importar el archivo del donde se encuentra la clase del servicio (que creamos en el paso anterior) y luego agregar la clase en el array de </w:t>
+      </w:r>
+      <w:r>
+        <w:rPr>
+          <w:i/>
+          <w:lang w:val="es-ES"/>
+        </w:rPr>
+        <w:t xml:space="preserve">providers </w:t>
+      </w:r>
+      <w:r>
+        <w:rPr>
+          <w:lang w:val="es-ES"/>
+        </w:rPr>
+        <w:t>(con esto ya lo podemos utilizar en cualquier componente del módulo donde lo estamos declarando)</w:t>
+      </w:r>
+      <w:r>
+        <w:rPr>
+          <w:i/>
+          <w:lang w:val="es-ES"/>
+        </w:rPr>
+        <w:br/>
+      </w:r>
+    </w:p>
+    <w:p>
+      <w:pPr>
+        <w:pStyle w:val="Prrafodelista"/>
+        <w:rPr>
+          <w:lang w:val="es-ES"/>
+        </w:rPr>
+      </w:pPr>
+      <w:r>
+        <w:rPr>
+          <w:lang w:val="es-ES"/>
+        </w:rPr>
+        <w:object w:dxaOrig="8504" w:dyaOrig="285" w14:anchorId="0113D6D2">
+          <v:shape id="_x0000_i1039" type="#_x0000_t75" style="width:425.35pt;height:14pt" o:ole="">
+            <v:imagedata r:id="rId31" o:title=""/>
+          </v:shape>
+          <o:OLEObject Type="Embed" ProgID="Word.Document.12" ShapeID="_x0000_i1039" DrawAspect="Content" ObjectID="_1618247007" r:id="rId32">
+            <o:FieldCodes>\s</o:FieldCodes>
+          </o:OLEObject>
+        </w:object>
+      </w:r>
+    </w:p>
+    <w:p>
+      <w:pPr>
+        <w:ind w:firstLine="708"/>
+        <w:rPr>
+          <w:lang w:val="es-ES"/>
+        </w:rPr>
+      </w:pPr>
+      <w:r>
+        <w:rPr>
+          <w:lang w:val="es-ES"/>
+        </w:rPr>
+        <w:object w:dxaOrig="8504" w:dyaOrig="2850" w14:anchorId="7124DF7F">
+          <v:shape id="_x0000_i1040" type="#_x0000_t75" style="width:425.35pt;height:142.65pt" o:ole="">
+            <v:imagedata r:id="rId33" o:title=""/>
+          </v:shape>
+          <o:OLEObject Type="Embed" ProgID="Word.Document.12" ShapeID="_x0000_i1040" DrawAspect="Content" ObjectID="_1618247008" r:id="rId34">
+            <o:FieldCodes>\s</o:FieldCodes>
+          </o:OLEObject>
+        </w:object>
+      </w:r>
+      <w:r>
+        <w:rPr>
+          <w:lang w:val="es-ES"/>
+        </w:rPr>
+        <w:tab/>
+      </w:r>
+    </w:p>
+    <w:p>
+      <w:pPr>
+        <w:pStyle w:val="Prrafodelista"/>
+        <w:numPr>
+          <w:ilvl w:val="0"/>
+          <w:numId w:val="5"/>
+        </w:numPr>
+      </w:pPr>
+      <w:r>
+        <w:t xml:space="preserve">Utilizamos nuestro servicio dentro de un componente: para utilizar el servicio lo que podemos hacer es inyectarlo como dependencia del componente (el componente debe pertenecer el </w:t>
+      </w:r>
+      <w:r>
+        <w:t>módulo</w:t>
+      </w:r>
+      <w:bookmarkStart w:id="12" w:name="_GoBack"/>
+      <w:bookmarkEnd w:id="12"/>
+      <w:r>
+        <w:t xml:space="preserve"> donde declaramos el servicio), luego a partir de ese momento podemos comenzar a utilizarlo dentro de la clase del componente.</w:t>
+      </w:r>
+    </w:p>
+    <w:p/>
     <w:sectPr>
       <w:pgSz w:w="11906" w:h="16838"/>
       <w:pgMar w:top="1417" w:right="1701" w:bottom="1417" w:left="1701" w:header="708" w:footer="708" w:gutter="0"/>
@@ -1006,8 +1147,97 @@
 </file>
 
 <file path=word/numbering.xml><?xml version="1.0" encoding="utf-8"?>
-<w:numbering xmlns:wpc="http://schemas.microsoft.com/office/word/2010/wordprocessingCanvas" xmlns:cx="http://schemas.microsoft.com/office/drawing/2014/chartex" xmlns:cx1="http://schemas.microsoft.com/office/drawing/2015/9/8/chartex" xmlns:mc="http://schemas.openxmlformats.org/markup-compatibility/2006" xmlns:o="urn:schemas-microsoft-com:office:office" xmlns:r="http://schemas.openxmlformats.org/officeDocument/2006/relationships" xmlns:m="http://schemas.openxmlformats.org/officeDocument/2006/math" xmlns:v="urn:schemas-microsoft-com:vml" xmlns:wp14="http://schemas.microsoft.com/office/word/2010/wordprocessingDrawing" xmlns:wp="http://schemas.openxmlformats.org/drawingml/2006/wordprocessingDrawing" xmlns:w10="urn:schemas-microsoft-com:office:word" xmlns:w="http://schemas.openxmlformats.org/wordprocessingml/2006/main" xmlns:w14="http://schemas.microsoft.com/office/word/2010/wordml" xmlns:w15="http://schemas.microsoft.com/office/word/2012/wordml" xmlns:w16se="http://schemas.microsoft.com/office/word/2015/wordml/symex" xmlns:wpg="http://schemas.microsoft.com/office/word/2010/wordprocessingGroup" xmlns:wpi="http://schemas.microsoft.com/office/word/2010/wordprocessingInk" xmlns:wne="http://schemas.microsoft.com/office/word/2006/wordml" xmlns:wps="http://schemas.microsoft.com/office/word/2010/wordprocessingShape" mc:Ignorable="w14 w15 w16se wp14">
+<w:numbering xmlns:wpc="http://schemas.microsoft.com/office/word/2010/wordprocessingCanvas" xmlns:cx="http://schemas.microsoft.com/office/drawing/2014/chartex" xmlns:cx1="http://schemas.microsoft.com/office/drawing/2015/9/8/chartex" xmlns:cx2="http://schemas.microsoft.com/office/drawing/2015/10/21/chartex" xmlns:cx3="http://schemas.microsoft.com/office/drawing/2016/5/9/chartex" xmlns:cx4="http://schemas.microsoft.com/office/drawing/2016/5/10/chartex" xmlns:cx5="http://schemas.microsoft.com/office/drawing/2016/5/11/chartex" xmlns:cx6="http://schemas.microsoft.com/office/drawing/2016/5/12/chartex" xmlns:cx7="http://schemas.microsoft.com/office/drawing/2016/5/13/chartex" xmlns:cx8="http://schemas.microsoft.com/office/drawing/2016/5/14/chartex" xmlns:mc="http://schemas.openxmlformats.org/markup-compatibility/2006" xmlns:aink="http://schemas.microsoft.com/office/drawing/2016/ink" xmlns:am3d="http://schemas.microsoft.com/office/drawing/2017/model3d" xmlns:o="urn:schemas-microsoft-com:office:office" xmlns:r="http://schemas.openxmlformats.org/officeDocument/2006/relationships" xmlns:m="http://schemas.openxmlformats.org/officeDocument/2006/math" xmlns:v="urn:schemas-microsoft-com:vml" xmlns:wp14="http://schemas.microsoft.com/office/word/2010/wordprocessingDrawing" xmlns:wp="http://schemas.openxmlformats.org/drawingml/2006/wordprocessingDrawing" xmlns:w10="urn:schemas-microsoft-com:office:word" xmlns:w="http://schemas.openxmlformats.org/wordprocessingml/2006/main" xmlns:w14="http://schemas.microsoft.com/office/word/2010/wordml" xmlns:w15="http://schemas.microsoft.com/office/word/2012/wordml" xmlns:w16cid="http://schemas.microsoft.com/office/word/2016/wordml/cid" xmlns:w16se="http://schemas.microsoft.com/office/word/2015/wordml/symex" xmlns:wpg="http://schemas.microsoft.com/office/word/2010/wordprocessingGroup" xmlns:wpi="http://schemas.microsoft.com/office/word/2010/wordprocessingInk" xmlns:wne="http://schemas.microsoft.com/office/word/2006/wordml" xmlns:wps="http://schemas.microsoft.com/office/word/2010/wordprocessingShape" mc:Ignorable="w14 w15 w16se w16cid wp14">
   <w:abstractNum w:abstractNumId="0" w15:restartNumberingAfterBreak="0">
+    <w:nsid w:val="24CC5240"/>
+    <w:multiLevelType w:val="hybridMultilevel"/>
+    <w:tmpl w:val="E15E8E92"/>
+    <w:lvl w:ilvl="0" w:tplc="2C0A000F">
+      <w:start w:val="1"/>
+      <w:numFmt w:val="decimal"/>
+      <w:lvlText w:val="%1."/>
+      <w:lvlJc w:val="left"/>
+      <w:pPr>
+        <w:ind w:left="720" w:hanging="360"/>
+      </w:pPr>
+      <w:rPr>
+        <w:rFonts w:hint="default"/>
+      </w:rPr>
+    </w:lvl>
+    <w:lvl w:ilvl="1" w:tplc="2C0A0019" w:tentative="1">
+      <w:start w:val="1"/>
+      <w:numFmt w:val="lowerLetter"/>
+      <w:lvlText w:val="%2."/>
+      <w:lvlJc w:val="left"/>
+      <w:pPr>
+        <w:ind w:left="1440" w:hanging="360"/>
+      </w:pPr>
+    </w:lvl>
+    <w:lvl w:ilvl="2" w:tplc="2C0A001B" w:tentative="1">
+      <w:start w:val="1"/>
+      <w:numFmt w:val="lowerRoman"/>
+      <w:lvlText w:val="%3."/>
+      <w:lvlJc w:val="right"/>
+      <w:pPr>
+        <w:ind w:left="2160" w:hanging="180"/>
+      </w:pPr>
+    </w:lvl>
+    <w:lvl w:ilvl="3" w:tplc="2C0A000F" w:tentative="1">
+      <w:start w:val="1"/>
+      <w:numFmt w:val="decimal"/>
+      <w:lvlText w:val="%4."/>
+      <w:lvlJc w:val="left"/>
+      <w:pPr>
+        <w:ind w:left="2880" w:hanging="360"/>
+      </w:pPr>
+    </w:lvl>
+    <w:lvl w:ilvl="4" w:tplc="2C0A0019" w:tentative="1">
+      <w:start w:val="1"/>
+      <w:numFmt w:val="lowerLetter"/>
+      <w:lvlText w:val="%5."/>
+      <w:lvlJc w:val="left"/>
+      <w:pPr>
+        <w:ind w:left="3600" w:hanging="360"/>
+      </w:pPr>
+    </w:lvl>
+    <w:lvl w:ilvl="5" w:tplc="2C0A001B" w:tentative="1">
+      <w:start w:val="1"/>
+      <w:numFmt w:val="lowerRoman"/>
+      <w:lvlText w:val="%6."/>
+      <w:lvlJc w:val="right"/>
+      <w:pPr>
+        <w:ind w:left="4320" w:hanging="180"/>
+      </w:pPr>
+    </w:lvl>
+    <w:lvl w:ilvl="6" w:tplc="2C0A000F" w:tentative="1">
+      <w:start w:val="1"/>
+      <w:numFmt w:val="decimal"/>
+      <w:lvlText w:val="%7."/>
+      <w:lvlJc w:val="left"/>
+      <w:pPr>
+        <w:ind w:left="5040" w:hanging="360"/>
+      </w:pPr>
+    </w:lvl>
+    <w:lvl w:ilvl="7" w:tplc="2C0A0019" w:tentative="1">
+      <w:start w:val="1"/>
+      <w:numFmt w:val="lowerLetter"/>
+      <w:lvlText w:val="%8."/>
+      <w:lvlJc w:val="left"/>
+      <w:pPr>
+        <w:ind w:left="5760" w:hanging="360"/>
+      </w:pPr>
+    </w:lvl>
+    <w:lvl w:ilvl="8" w:tplc="2C0A001B" w:tentative="1">
+      <w:start w:val="1"/>
+      <w:numFmt w:val="lowerRoman"/>
+      <w:lvlText w:val="%9."/>
+      <w:lvlJc w:val="right"/>
+      <w:pPr>
+        <w:ind w:left="6480" w:hanging="180"/>
+      </w:pPr>
+    </w:lvl>
+  </w:abstractNum>
+  <w:abstractNum w:abstractNumId="1" w15:restartNumberingAfterBreak="0">
     <w:nsid w:val="2AE66D27"/>
     <w:multiLevelType w:val="hybridMultilevel"/>
     <w:tmpl w:val="493CD59E"/>
@@ -1120,7 +1350,7 @@
       </w:rPr>
     </w:lvl>
   </w:abstractNum>
-  <w:abstractNum w:abstractNumId="1" w15:restartNumberingAfterBreak="0">
+  <w:abstractNum w:abstractNumId="2" w15:restartNumberingAfterBreak="0">
     <w:nsid w:val="32B21A1E"/>
     <w:multiLevelType w:val="hybridMultilevel"/>
     <w:tmpl w:val="C7801CEC"/>
@@ -1209,7 +1439,7 @@
       </w:pPr>
     </w:lvl>
   </w:abstractNum>
-  <w:abstractNum w:abstractNumId="2" w15:restartNumberingAfterBreak="0">
+  <w:abstractNum w:abstractNumId="3" w15:restartNumberingAfterBreak="0">
     <w:nsid w:val="3D053BC5"/>
     <w:multiLevelType w:val="hybridMultilevel"/>
     <w:tmpl w:val="BAA6E152"/>
@@ -1298,7 +1528,7 @@
       </w:pPr>
     </w:lvl>
   </w:abstractNum>
-  <w:abstractNum w:abstractNumId="3" w15:restartNumberingAfterBreak="0">
+  <w:abstractNum w:abstractNumId="4" w15:restartNumberingAfterBreak="0">
     <w:nsid w:val="5D5C63CE"/>
     <w:multiLevelType w:val="hybridMultilevel"/>
     <w:tmpl w:val="362A431A"/>
@@ -1388,22 +1618,25 @@
     </w:lvl>
   </w:abstractNum>
   <w:num w:numId="1">
+    <w:abstractNumId w:val="2"/>
+  </w:num>
+  <w:num w:numId="2">
     <w:abstractNumId w:val="1"/>
   </w:num>
-  <w:num w:numId="2">
-    <w:abstractNumId w:val="0"/>
+  <w:num w:numId="3">
+    <w:abstractNumId w:val="4"/>
   </w:num>
-  <w:num w:numId="3">
+  <w:num w:numId="4">
     <w:abstractNumId w:val="3"/>
   </w:num>
-  <w:num w:numId="4">
-    <w:abstractNumId w:val="2"/>
+  <w:num w:numId="5">
+    <w:abstractNumId w:val="0"/>
   </w:num>
 </w:numbering>
 </file>
 
 <file path=word/styles.xml><?xml version="1.0" encoding="utf-8"?>
-<w:styles xmlns:mc="http://schemas.openxmlformats.org/markup-compatibility/2006" xmlns:r="http://schemas.openxmlformats.org/officeDocument/2006/relationships" xmlns:w="http://schemas.openxmlformats.org/wordprocessingml/2006/main" xmlns:w14="http://schemas.microsoft.com/office/word/2010/wordml" xmlns:w15="http://schemas.microsoft.com/office/word/2012/wordml" xmlns:w16se="http://schemas.microsoft.com/office/word/2015/wordml/symex" mc:Ignorable="w14 w15 w16se">
+<w:styles xmlns:mc="http://schemas.openxmlformats.org/markup-compatibility/2006" xmlns:r="http://schemas.openxmlformats.org/officeDocument/2006/relationships" xmlns:w="http://schemas.openxmlformats.org/wordprocessingml/2006/main" xmlns:w14="http://schemas.microsoft.com/office/word/2010/wordml" xmlns:w15="http://schemas.microsoft.com/office/word/2012/wordml" xmlns:w16cid="http://schemas.microsoft.com/office/word/2016/wordml/cid" xmlns:w16se="http://schemas.microsoft.com/office/word/2015/wordml/symex" mc:Ignorable="w14 w15 w16se w16cid">
   <w:docDefaults>
     <w:rPrDefault>
       <w:rPr>
@@ -1419,7 +1652,7 @@
       </w:pPr>
     </w:pPrDefault>
   </w:docDefaults>
-  <w:latentStyles w:defLockedState="0" w:defUIPriority="99" w:defSemiHidden="0" w:defUnhideWhenUsed="0" w:defQFormat="0" w:count="371">
+  <w:latentStyles w:defLockedState="0" w:defUIPriority="99" w:defSemiHidden="0" w:defUnhideWhenUsed="0" w:defQFormat="0" w:count="376">
     <w:lsdException w:name="Normal" w:uiPriority="0" w:qFormat="1"/>
     <w:lsdException w:name="heading 1" w:uiPriority="9" w:qFormat="1"/>
     <w:lsdException w:name="heading 2" w:semiHidden="1" w:uiPriority="9" w:unhideWhenUsed="1" w:qFormat="1"/>
@@ -1525,7 +1758,6 @@
     <w:lsdException w:name="HTML Sample" w:semiHidden="1" w:unhideWhenUsed="1"/>
     <w:lsdException w:name="HTML Typewriter" w:semiHidden="1" w:unhideWhenUsed="1"/>
     <w:lsdException w:name="HTML Variable" w:semiHidden="1" w:unhideWhenUsed="1"/>
-    <w:lsdException w:name="Normal Table" w:semiHidden="1" w:unhideWhenUsed="1"/>
     <w:lsdException w:name="annotation subject" w:semiHidden="1" w:unhideWhenUsed="1"/>
     <w:lsdException w:name="No List" w:semiHidden="1" w:unhideWhenUsed="1"/>
     <w:lsdException w:name="Outline List 1" w:semiHidden="1" w:unhideWhenUsed="1"/>
@@ -1568,11 +1800,8 @@
     <w:lsdException w:name="Table Contemporary" w:semiHidden="1" w:unhideWhenUsed="1"/>
     <w:lsdException w:name="Table Elegant" w:semiHidden="1" w:unhideWhenUsed="1"/>
     <w:lsdException w:name="Table Professional" w:semiHidden="1" w:unhideWhenUsed="1"/>
-    <w:lsdException w:name="Table Subtle 1" w:semiHidden="1" w:unhideWhenUsed="1"/>
     <w:lsdException w:name="Table Subtle 2" w:semiHidden="1" w:unhideWhenUsed="1"/>
     <w:lsdException w:name="Table Web 1" w:semiHidden="1" w:unhideWhenUsed="1"/>
-    <w:lsdException w:name="Table Web 2" w:semiHidden="1" w:unhideWhenUsed="1"/>
-    <w:lsdException w:name="Table Web 3" w:semiHidden="1" w:unhideWhenUsed="1"/>
     <w:lsdException w:name="Balloon Text" w:semiHidden="1" w:unhideWhenUsed="1"/>
     <w:lsdException w:name="Table Grid" w:uiPriority="39"/>
     <w:lsdException w:name="Table Theme" w:semiHidden="1" w:unhideWhenUsed="1"/>
@@ -1791,6 +2020,11 @@
     <w:lsdException w:name="List Table 5 Dark Accent 6" w:uiPriority="50"/>
     <w:lsdException w:name="List Table 6 Colorful Accent 6" w:uiPriority="51"/>
     <w:lsdException w:name="List Table 7 Colorful Accent 6" w:uiPriority="52"/>
+    <w:lsdException w:name="Mention" w:semiHidden="1" w:unhideWhenUsed="1"/>
+    <w:lsdException w:name="Smart Hyperlink" w:semiHidden="1" w:unhideWhenUsed="1"/>
+    <w:lsdException w:name="Hashtag" w:semiHidden="1" w:unhideWhenUsed="1"/>
+    <w:lsdException w:name="Unresolved Mention" w:semiHidden="1" w:unhideWhenUsed="1"/>
+    <w:lsdException w:name="Smart Link" w:semiHidden="1" w:unhideWhenUsed="1"/>
   </w:latentStyles>
   <w:style w:type="paragraph" w:default="1" w:styleId="Normal">
     <w:name w:val="Normal"/>

--- a/Angular/Documentos/Popurri.docx
+++ b/Angular/Documentos/Popurri.docx
@@ -71,10 +71,10 @@
             <v:path o:extrusionok="f" gradientshapeok="t" o:connecttype="rect"/>
             <o:lock v:ext="edit" aspectratio="t"/>
           </v:shapetype>
-          <v:shape id="_x0000_i1025" type="#_x0000_t75" style="width:425.35pt;height:108pt" o:ole="">
+          <v:shape id="_x0000_i1025" type="#_x0000_t75" style="width:425.35pt;height:108.2pt" o:ole="">
             <v:imagedata r:id="rId5" o:title=""/>
           </v:shape>
-          <o:OLEObject Type="Embed" ProgID="Word.Document.12" ShapeID="_x0000_i1025" DrawAspect="Content" ObjectID="_1618246994" r:id="rId6">
+          <o:OLEObject Type="Embed" ProgID="Word.Document.12" ShapeID="_x0000_i1025" DrawAspect="Content" ObjectID="_1618586867" r:id="rId6">
             <o:FieldCodes>\s</o:FieldCodes>
           </o:OLEObject>
         </w:object>
@@ -104,10 +104,10 @@
       <w:bookmarkEnd w:id="1"/>
       <w:r>
         <w:object w:dxaOrig="8504" w:dyaOrig="450" w14:anchorId="2EA668F5">
-          <v:shape id="_x0000_i1026" type="#_x0000_t75" style="width:425.35pt;height:22.65pt" o:ole="">
+          <v:shape id="_x0000_i1026" type="#_x0000_t75" style="width:425.35pt;height:22.55pt" o:ole="">
             <v:imagedata r:id="rId7" o:title=""/>
           </v:shape>
-          <o:OLEObject Type="Embed" ProgID="Word.Document.12" ShapeID="_x0000_i1026" DrawAspect="Content" ObjectID="_1618246995" r:id="rId8">
+          <o:OLEObject Type="Embed" ProgID="Word.Document.12" ShapeID="_x0000_i1026" DrawAspect="Content" ObjectID="_1618586868" r:id="rId8">
             <o:FieldCodes>\s</o:FieldCodes>
           </o:OLEObject>
         </w:object>
@@ -169,10 +169,10 @@
     <w:p>
       <w:r>
         <w:object w:dxaOrig="9746" w:dyaOrig="1590" w14:anchorId="41155672">
-          <v:shape id="_x0000_i1027" type="#_x0000_t75" style="width:487.35pt;height:79.35pt" o:ole="">
+          <v:shape id="_x0000_i1027" type="#_x0000_t75" style="width:487.2pt;height:79.5pt" o:ole="">
             <v:imagedata r:id="rId9" o:title=""/>
           </v:shape>
-          <o:OLEObject Type="Embed" ProgID="Word.Document.12" ShapeID="_x0000_i1027" DrawAspect="Content" ObjectID="_1618246996" r:id="rId10">
+          <o:OLEObject Type="Embed" ProgID="Word.Document.12" ShapeID="_x0000_i1027" DrawAspect="Content" ObjectID="_1618586869" r:id="rId10">
             <o:FieldCodes>\s</o:FieldCodes>
           </o:OLEObject>
         </w:object>
@@ -205,10 +205,10 @@
           <w:lang w:val="en-US"/>
         </w:rPr>
         <w:object w:dxaOrig="8504" w:dyaOrig="450" w14:anchorId="6AA22C47">
-          <v:shape id="_x0000_i1028" type="#_x0000_t75" style="width:425.35pt;height:22.65pt" o:ole="">
+          <v:shape id="_x0000_i1028" type="#_x0000_t75" style="width:425.35pt;height:22.55pt" o:ole="">
             <v:imagedata r:id="rId11" o:title=""/>
           </v:shape>
-          <o:OLEObject Type="Embed" ProgID="Word.Document.12" ShapeID="_x0000_i1028" DrawAspect="Content" ObjectID="_1618246997" r:id="rId12">
+          <o:OLEObject Type="Embed" ProgID="Word.Document.12" ShapeID="_x0000_i1028" DrawAspect="Content" ObjectID="_1618586870" r:id="rId12">
             <o:FieldCodes>\s</o:FieldCodes>
           </o:OLEObject>
         </w:object>
@@ -291,10 +291,10 @@
     <w:p>
       <w:r>
         <w:object w:dxaOrig="8504" w:dyaOrig="285" w14:anchorId="6A8989F7">
-          <v:shape id="_x0000_i1029" type="#_x0000_t75" style="width:425.35pt;height:14pt" o:ole="">
+          <v:shape id="_x0000_i1029" type="#_x0000_t75" style="width:425.35pt;height:14.15pt" o:ole="">
             <v:imagedata r:id="rId13" o:title=""/>
           </v:shape>
-          <o:OLEObject Type="Embed" ProgID="Word.Document.12" ShapeID="_x0000_i1029" DrawAspect="Content" ObjectID="_1618246998" r:id="rId14">
+          <o:OLEObject Type="Embed" ProgID="Word.Document.12" ShapeID="_x0000_i1029" DrawAspect="Content" ObjectID="_1618586871" r:id="rId14">
             <o:FieldCodes>\s</o:FieldCodes>
           </o:OLEObject>
         </w:object>
@@ -349,10 +349,10 @@
     <w:p>
       <w:r>
         <w:object w:dxaOrig="8504" w:dyaOrig="2561" w14:anchorId="397EB155">
-          <v:shape id="_x0000_i1030" type="#_x0000_t75" style="width:425.35pt;height:128pt" o:ole="">
+          <v:shape id="_x0000_i1030" type="#_x0000_t75" style="width:425.35pt;height:128.1pt" o:ole="">
             <v:imagedata r:id="rId15" o:title=""/>
           </v:shape>
-          <o:OLEObject Type="Embed" ProgID="Word.Document.12" ShapeID="_x0000_i1030" DrawAspect="Content" ObjectID="_1618246999" r:id="rId16">
+          <o:OLEObject Type="Embed" ProgID="Word.Document.12" ShapeID="_x0000_i1030" DrawAspect="Content" ObjectID="_1618586872" r:id="rId16">
             <o:FieldCodes>\s</o:FieldCodes>
           </o:OLEObject>
         </w:object>
@@ -652,10 +652,10 @@
     <w:p>
       <w:r>
         <w:object w:dxaOrig="8504" w:dyaOrig="1140" w14:anchorId="4C65D33C">
-          <v:shape id="_x0000_i1031" type="#_x0000_t75" style="width:425.35pt;height:57.35pt" o:ole="">
+          <v:shape id="_x0000_i1031" type="#_x0000_t75" style="width:425.35pt;height:57.4pt" o:ole="">
             <v:imagedata r:id="rId17" o:title=""/>
           </v:shape>
-          <o:OLEObject Type="Embed" ProgID="Word.Document.12" ShapeID="_x0000_i1031" DrawAspect="Content" ObjectID="_1618247000" r:id="rId18">
+          <o:OLEObject Type="Embed" ProgID="Word.Document.12" ShapeID="_x0000_i1031" DrawAspect="Content" ObjectID="_1618586873" r:id="rId18">
             <o:FieldCodes>\s</o:FieldCodes>
           </o:OLEObject>
         </w:object>
@@ -727,10 +727,10 @@
       </w:pPr>
       <w:r>
         <w:object w:dxaOrig="8504" w:dyaOrig="285" w14:anchorId="796577F7">
-          <v:shape id="_x0000_i1032" type="#_x0000_t75" style="width:425.35pt;height:14pt" o:ole="">
+          <v:shape id="_x0000_i1032" type="#_x0000_t75" style="width:425.35pt;height:14.15pt" o:ole="">
             <v:imagedata r:id="rId19" o:title=""/>
           </v:shape>
-          <o:OLEObject Type="Embed" ProgID="Word.Document.12" ShapeID="_x0000_i1032" DrawAspect="Content" ObjectID="_1618247001" r:id="rId20">
+          <o:OLEObject Type="Embed" ProgID="Word.Document.12" ShapeID="_x0000_i1032" DrawAspect="Content" ObjectID="_1618586874" r:id="rId20">
             <o:FieldCodes>\s</o:FieldCodes>
           </o:OLEObject>
         </w:object>
@@ -776,10 +776,10 @@
       </w:pPr>
       <w:r>
         <w:object w:dxaOrig="8504" w:dyaOrig="285" w14:anchorId="44B83066">
-          <v:shape id="_x0000_i1033" type="#_x0000_t75" style="width:425.35pt;height:14pt" o:ole="">
+          <v:shape id="_x0000_i1033" type="#_x0000_t75" style="width:425.35pt;height:14.15pt" o:ole="">
             <v:imagedata r:id="rId21" o:title=""/>
           </v:shape>
-          <o:OLEObject Type="Embed" ProgID="Word.Document.12" ShapeID="_x0000_i1033" DrawAspect="Content" ObjectID="_1618247002" r:id="rId22">
+          <o:OLEObject Type="Embed" ProgID="Word.Document.12" ShapeID="_x0000_i1033" DrawAspect="Content" ObjectID="_1618586875" r:id="rId22">
             <o:FieldCodes>\s</o:FieldCodes>
           </o:OLEObject>
         </w:object>
@@ -937,10 +937,10 @@
     <w:p>
       <w:r>
         <w:object w:dxaOrig="8504" w:dyaOrig="285" w14:anchorId="46965A95">
-          <v:shape id="_x0000_i1034" type="#_x0000_t75" style="width:425.35pt;height:14pt" o:ole="">
+          <v:shape id="_x0000_i1034" type="#_x0000_t75" style="width:425.35pt;height:14.15pt" o:ole="">
             <v:imagedata r:id="rId23" o:title=""/>
           </v:shape>
-          <o:OLEObject Type="Embed" ProgID="Word.Document.12" ShapeID="_x0000_i1034" DrawAspect="Content" ObjectID="_1618247003" r:id="rId24">
+          <o:OLEObject Type="Embed" ProgID="Word.Document.12" ShapeID="_x0000_i1034" DrawAspect="Content" ObjectID="_1618586876" r:id="rId24">
             <o:FieldCodes>\s</o:FieldCodes>
           </o:OLEObject>
         </w:object>
@@ -959,10 +959,10 @@
     <w:p>
       <w:r>
         <w:object w:dxaOrig="8491" w:dyaOrig="466" w14:anchorId="75EDF6A1">
-          <v:shape id="_x0000_i1035" type="#_x0000_t75" style="width:424.65pt;height:23.35pt" o:ole="">
+          <v:shape id="_x0000_i1035" type="#_x0000_t75" style="width:424.5pt;height:23.4pt" o:ole="">
             <v:imagedata r:id="rId25" o:title=""/>
           </v:shape>
-          <o:OLEObject Type="Embed" ProgID="Word.Document.12" ShapeID="_x0000_i1035" DrawAspect="Content" ObjectID="_1618247004" r:id="rId26">
+          <o:OLEObject Type="Embed" ProgID="Word.Document.12" ShapeID="_x0000_i1035" DrawAspect="Content" ObjectID="_1618586877" r:id="rId26">
             <o:FieldCodes>\s</o:FieldCodes>
           </o:OLEObject>
         </w:object>
@@ -978,10 +978,10 @@
     <w:p>
       <w:r>
         <w:object w:dxaOrig="8504" w:dyaOrig="285" w14:anchorId="656DABD8">
-          <v:shape id="_x0000_i1036" type="#_x0000_t75" style="width:425.35pt;height:14pt" o:ole="">
+          <v:shape id="_x0000_i1036" type="#_x0000_t75" style="width:425.35pt;height:14.15pt" o:ole="">
             <v:imagedata r:id="rId27" o:title=""/>
           </v:shape>
-          <o:OLEObject Type="Embed" ProgID="Word.Document.12" ShapeID="_x0000_i1036" DrawAspect="Content" ObjectID="_1618247005" r:id="rId28">
+          <o:OLEObject Type="Embed" ProgID="Word.Document.12" ShapeID="_x0000_i1036" DrawAspect="Content" ObjectID="_1618586878" r:id="rId28">
             <o:FieldCodes>\s</o:FieldCodes>
           </o:OLEObject>
         </w:object>
@@ -1020,10 +1020,10 @@
           <w:lang w:val="es-ES"/>
         </w:rPr>
         <w:object w:dxaOrig="8504" w:dyaOrig="450" w14:anchorId="3A37931F">
-          <v:shape id="_x0000_i1038" type="#_x0000_t75" style="width:425.35pt;height:22.65pt" o:ole="">
+          <v:shape id="_x0000_i1062" type="#_x0000_t75" style="width:425.35pt;height:22.55pt" o:ole="">
             <v:imagedata r:id="rId29" o:title=""/>
           </v:shape>
-          <o:OLEObject Type="Embed" ProgID="Word.Document.12" ShapeID="_x0000_i1038" DrawAspect="Content" ObjectID="_1618247006" r:id="rId30">
+          <o:OLEObject Type="Embed" ProgID="Word.Document.12" ShapeID="_x0000_i1062" DrawAspect="Content" ObjectID="_1618586879" r:id="rId30">
             <o:FieldCodes>\s</o:FieldCodes>
           </o:OLEObject>
         </w:object>
@@ -1079,10 +1079,10 @@
           <w:lang w:val="es-ES"/>
         </w:rPr>
         <w:object w:dxaOrig="8504" w:dyaOrig="285" w14:anchorId="0113D6D2">
-          <v:shape id="_x0000_i1039" type="#_x0000_t75" style="width:425.35pt;height:14pt" o:ole="">
+          <v:shape id="_x0000_i1063" type="#_x0000_t75" style="width:425.35pt;height:14.15pt" o:ole="">
             <v:imagedata r:id="rId31" o:title=""/>
           </v:shape>
-          <o:OLEObject Type="Embed" ProgID="Word.Document.12" ShapeID="_x0000_i1039" DrawAspect="Content" ObjectID="_1618247007" r:id="rId32">
+          <o:OLEObject Type="Embed" ProgID="Word.Document.12" ShapeID="_x0000_i1063" DrawAspect="Content" ObjectID="_1618586880" r:id="rId32">
             <o:FieldCodes>\s</o:FieldCodes>
           </o:OLEObject>
         </w:object>
@@ -1100,10 +1100,10 @@
           <w:lang w:val="es-ES"/>
         </w:rPr>
         <w:object w:dxaOrig="8504" w:dyaOrig="2850" w14:anchorId="7124DF7F">
-          <v:shape id="_x0000_i1040" type="#_x0000_t75" style="width:425.35pt;height:142.65pt" o:ole="">
+          <v:shape id="_x0000_i1064" type="#_x0000_t75" style="width:425.35pt;height:142.65pt" o:ole="">
             <v:imagedata r:id="rId33" o:title=""/>
           </v:shape>
-          <o:OLEObject Type="Embed" ProgID="Word.Document.12" ShapeID="_x0000_i1040" DrawAspect="Content" ObjectID="_1618247008" r:id="rId34">
+          <o:OLEObject Type="Embed" ProgID="Word.Document.12" ShapeID="_x0000_i1064" DrawAspect="Content" ObjectID="_1618586881" r:id="rId34">
             <o:FieldCodes>\s</o:FieldCodes>
           </o:OLEObject>
         </w:object>
@@ -1124,17 +1124,261 @@
         </w:numPr>
       </w:pPr>
       <w:r>
-        <w:t xml:space="preserve">Utilizamos nuestro servicio dentro de un componente: para utilizar el servicio lo que podemos hacer es inyectarlo como dependencia del componente (el componente debe pertenecer el </w:t>
-      </w:r>
-      <w:r>
-        <w:t>módulo</w:t>
-      </w:r>
-      <w:bookmarkStart w:id="12" w:name="_GoBack"/>
-      <w:bookmarkEnd w:id="12"/>
-      <w:r>
-        <w:t xml:space="preserve"> donde declaramos el servicio), luego a partir de ese momento podemos comenzar a utilizarlo dentro de la clase del componente.</w:t>
-      </w:r>
-    </w:p>
+        <w:t>Utilizamos nuestro servicio dentro de un componente: para utilizar el servicio lo que podemos hacer es inyectarlo como dependencia del componente (el componente debe pertenecer el módulo donde declaramos el servicio), luego a partir de ese momento podemos comenzar a utilizarlo dentro de la clase del componente.</w:t>
+      </w:r>
+    </w:p>
+    <w:p/>
+    <w:p>
+      <w:pPr>
+        <w:pStyle w:val="Ttulo2"/>
+      </w:pPr>
+      <w:r>
+        <w:t xml:space="preserve">Pasos para </w:t>
+      </w:r>
+      <w:r>
+        <w:t xml:space="preserve">utilizar </w:t>
+      </w:r>
+      <w:r>
+        <w:rPr>
+          <w:i/>
+        </w:rPr>
+        <w:t>@Output</w:t>
+      </w:r>
+      <w:r>
+        <w:rPr>
+          <w:i/>
+        </w:rPr>
+        <w:t xml:space="preserve"> </w:t>
+      </w:r>
+      <w:r>
+        <w:t>–</w:t>
+      </w:r>
+      <w:r>
+        <w:t xml:space="preserve"> Resumen</w:t>
+      </w:r>
+    </w:p>
+    <w:p>
+      <w:pPr>
+        <w:pStyle w:val="Prrafodelista"/>
+        <w:numPr>
+          <w:ilvl w:val="0"/>
+          <w:numId w:val="6"/>
+        </w:numPr>
+      </w:pPr>
+      <w:r>
+        <w:t xml:space="preserve">Dentro del archivo TS del componente hijo importamos la clase </w:t>
+      </w:r>
+      <w:r>
+        <w:rPr>
+          <w:i/>
+        </w:rPr>
+        <w:t>EventEmitter</w:t>
+      </w:r>
+      <w:r>
+        <w:t xml:space="preserve"> y el decorador </w:t>
+      </w:r>
+      <w:r>
+        <w:rPr>
+          <w:i/>
+        </w:rPr>
+        <w:t>@Output</w:t>
+      </w:r>
+    </w:p>
+    <w:bookmarkStart w:id="12" w:name="_MON_1618573399"/>
+    <w:bookmarkEnd w:id="12"/>
+    <w:p>
+      <w:pPr>
+        <w:pStyle w:val="Prrafodelista"/>
+      </w:pPr>
+      <w:r>
+        <w:object w:dxaOrig="8491" w:dyaOrig="466" w14:anchorId="1500DFFA">
+          <v:shape id="_x0000_i1040" type="#_x0000_t75" style="width:424.5pt;height:23.4pt" o:ole="">
+            <v:imagedata r:id="rId35" o:title=""/>
+          </v:shape>
+          <o:OLEObject Type="Embed" ProgID="Word.Document.12" ShapeID="_x0000_i1040" DrawAspect="Content" ObjectID="_1618586882" r:id="rId36">
+            <o:FieldCodes>\s</o:FieldCodes>
+          </o:OLEObject>
+        </w:object>
+      </w:r>
+    </w:p>
+    <w:p>
+      <w:pPr>
+        <w:pStyle w:val="Prrafodelista"/>
+        <w:numPr>
+          <w:ilvl w:val="0"/>
+          <w:numId w:val="6"/>
+        </w:numPr>
+      </w:pPr>
+      <w:r>
+        <w:t xml:space="preserve">Dentro del archivo TS del componente hijo creamos una propiedad del tipo </w:t>
+      </w:r>
+      <w:r>
+        <w:rPr>
+          <w:i/>
+        </w:rPr>
+        <w:t>EventEmitter&lt;</w:t>
+      </w:r>
+      <w:proofErr w:type="spellStart"/>
+      <w:r>
+        <w:rPr>
+          <w:i/>
+        </w:rPr>
+        <w:t>tipo_de_datos_que_vamos_a_enviar</w:t>
+      </w:r>
+      <w:proofErr w:type="spellEnd"/>
+      <w:r>
+        <w:rPr>
+          <w:i/>
+        </w:rPr>
+        <w:t>&gt;</w:t>
+      </w:r>
+      <w:r>
+        <w:t xml:space="preserve"> y la vamos a decorar con @</w:t>
+      </w:r>
+      <w:proofErr w:type="gramStart"/>
+      <w:r>
+        <w:rPr>
+          <w:i/>
+        </w:rPr>
+        <w:t>Output(</w:t>
+      </w:r>
+      <w:proofErr w:type="gramEnd"/>
+      <w:r>
+        <w:rPr>
+          <w:i/>
+        </w:rPr>
+        <w:t>)</w:t>
+      </w:r>
+    </w:p>
+    <w:p>
+      <w:pPr>
+        <w:ind w:left="360" w:firstLine="348"/>
+      </w:pPr>
+      <w:r>
+        <w:object w:dxaOrig="8504" w:dyaOrig="570" w14:anchorId="5D9D2B92">
+          <v:shape id="_x0000_i1041" type="#_x0000_t75" style="width:425.35pt;height:28.7pt" o:ole="">
+            <v:imagedata r:id="rId37" o:title=""/>
+          </v:shape>
+          <o:OLEObject Type="Embed" ProgID="Word.Document.12" ShapeID="_x0000_i1041" DrawAspect="Content" ObjectID="_1618586883" r:id="rId38">
+            <o:FieldCodes>\s</o:FieldCodes>
+          </o:OLEObject>
+        </w:object>
+      </w:r>
+    </w:p>
+    <w:p>
+      <w:pPr>
+        <w:pStyle w:val="Prrafodelista"/>
+        <w:numPr>
+          <w:ilvl w:val="0"/>
+          <w:numId w:val="6"/>
+        </w:numPr>
+      </w:pPr>
+      <w:r>
+        <w:t xml:space="preserve">Dentro del archivo TS del componente hijo tenemos que definir los lugares desde donde se va emitir. Lo </w:t>
+      </w:r>
+      <w:proofErr w:type="spellStart"/>
+      <w:r>
+        <w:t>mas</w:t>
+      </w:r>
+      <w:proofErr w:type="spellEnd"/>
+      <w:r>
+        <w:t xml:space="preserve"> prolijo es definir un método para emitir y desde todos los lugares que se quiera emitir se llama a ese método:</w:t>
+      </w:r>
+    </w:p>
+    <w:p>
+      <w:pPr>
+        <w:pStyle w:val="Prrafodelista"/>
+      </w:pPr>
+    </w:p>
+    <w:bookmarkStart w:id="13" w:name="_MON_1618573659"/>
+    <w:bookmarkEnd w:id="13"/>
+    <w:p>
+      <w:pPr>
+        <w:pStyle w:val="Prrafodelista"/>
+      </w:pPr>
+      <w:r>
+        <w:object w:dxaOrig="8504" w:dyaOrig="855" w14:anchorId="719D7141">
+          <v:shape id="_x0000_i1042" type="#_x0000_t75" style="width:425.35pt;height:42.85pt" o:ole="">
+            <v:imagedata r:id="rId39" o:title=""/>
+          </v:shape>
+          <o:OLEObject Type="Embed" ProgID="Word.Document.12" ShapeID="_x0000_i1042" DrawAspect="Content" ObjectID="_1618586884" r:id="rId40">
+            <o:FieldCodes>\s</o:FieldCodes>
+          </o:OLEObject>
+        </w:object>
+      </w:r>
+    </w:p>
+    <w:p/>
+    <w:p>
+      <w:pPr>
+        <w:pStyle w:val="Ttulo2"/>
+      </w:pPr>
+      <w:r>
+        <w:t>Pasos para utilizar ngFor - Resumen</w:t>
+      </w:r>
+      <w:bookmarkStart w:id="14" w:name="_GoBack"/>
+      <w:bookmarkEnd w:id="14"/>
+    </w:p>
+    <w:p>
+      <w:pPr>
+        <w:pStyle w:val="Prrafodelista"/>
+        <w:numPr>
+          <w:ilvl w:val="0"/>
+          <w:numId w:val="7"/>
+        </w:numPr>
+      </w:pPr>
+      <w:r>
+        <w:t>Primero definimos un array en la clase del componente</w:t>
+      </w:r>
+    </w:p>
+    <w:p>
+      <w:pPr>
+        <w:pStyle w:val="Prrafodelista"/>
+      </w:pPr>
+      <w:r>
+        <w:object w:dxaOrig="8504" w:dyaOrig="855" w14:anchorId="3CD4F7ED">
+          <v:shape id="_x0000_i1080" type="#_x0000_t75" style="width:425.35pt;height:42.85pt" o:ole="">
+            <v:imagedata r:id="rId41" o:title=""/>
+          </v:shape>
+          <o:OLEObject Type="Embed" ProgID="Word.Document.12" ShapeID="_x0000_i1080" DrawAspect="Content" ObjectID="_1618586885" r:id="rId42">
+            <o:FieldCodes>\s</o:FieldCodes>
+          </o:OLEObject>
+        </w:object>
+      </w:r>
+    </w:p>
+    <w:p>
+      <w:pPr>
+        <w:pStyle w:val="Prrafodelista"/>
+      </w:pPr>
+    </w:p>
+    <w:p>
+      <w:pPr>
+        <w:pStyle w:val="Prrafodelista"/>
+        <w:numPr>
+          <w:ilvl w:val="0"/>
+          <w:numId w:val="7"/>
+        </w:numPr>
+      </w:pPr>
+      <w:r>
+        <w:t>Luego en la vista del componente agregamos lo siguiente:</w:t>
+      </w:r>
+    </w:p>
+    <w:p>
+      <w:pPr>
+        <w:pStyle w:val="Prrafodelista"/>
+      </w:pPr>
+      <w:r>
+        <w:object w:dxaOrig="8504" w:dyaOrig="285" w14:anchorId="51381231">
+          <v:shape id="_x0000_i1081" type="#_x0000_t75" style="width:425.35pt;height:14.15pt" o:ole="">
+            <v:imagedata r:id="rId43" o:title=""/>
+          </v:shape>
+          <o:OLEObject Type="Embed" ProgID="Word.Document.12" ShapeID="_x0000_i1081" DrawAspect="Content" ObjectID="_1618586886" r:id="rId44">
+            <o:FieldCodes>\s</o:FieldCodes>
+          </o:OLEObject>
+        </w:object>
+      </w:r>
+    </w:p>
+    <w:p/>
+    <w:p/>
     <w:p/>
     <w:sectPr>
       <w:pgSz w:w="11906" w:h="16838"/>
@@ -1529,9 +1773,187 @@
     </w:lvl>
   </w:abstractNum>
   <w:abstractNum w:abstractNumId="4" w15:restartNumberingAfterBreak="0">
+    <w:nsid w:val="53D2580F"/>
+    <w:multiLevelType w:val="hybridMultilevel"/>
+    <w:tmpl w:val="00FADED0"/>
+    <w:lvl w:ilvl="0" w:tplc="2C0A000F">
+      <w:start w:val="1"/>
+      <w:numFmt w:val="decimal"/>
+      <w:lvlText w:val="%1."/>
+      <w:lvlJc w:val="left"/>
+      <w:pPr>
+        <w:ind w:left="720" w:hanging="360"/>
+      </w:pPr>
+      <w:rPr>
+        <w:rFonts w:hint="default"/>
+      </w:rPr>
+    </w:lvl>
+    <w:lvl w:ilvl="1" w:tplc="2C0A0019" w:tentative="1">
+      <w:start w:val="1"/>
+      <w:numFmt w:val="lowerLetter"/>
+      <w:lvlText w:val="%2."/>
+      <w:lvlJc w:val="left"/>
+      <w:pPr>
+        <w:ind w:left="1440" w:hanging="360"/>
+      </w:pPr>
+    </w:lvl>
+    <w:lvl w:ilvl="2" w:tplc="2C0A001B" w:tentative="1">
+      <w:start w:val="1"/>
+      <w:numFmt w:val="lowerRoman"/>
+      <w:lvlText w:val="%3."/>
+      <w:lvlJc w:val="right"/>
+      <w:pPr>
+        <w:ind w:left="2160" w:hanging="180"/>
+      </w:pPr>
+    </w:lvl>
+    <w:lvl w:ilvl="3" w:tplc="2C0A000F" w:tentative="1">
+      <w:start w:val="1"/>
+      <w:numFmt w:val="decimal"/>
+      <w:lvlText w:val="%4."/>
+      <w:lvlJc w:val="left"/>
+      <w:pPr>
+        <w:ind w:left="2880" w:hanging="360"/>
+      </w:pPr>
+    </w:lvl>
+    <w:lvl w:ilvl="4" w:tplc="2C0A0019" w:tentative="1">
+      <w:start w:val="1"/>
+      <w:numFmt w:val="lowerLetter"/>
+      <w:lvlText w:val="%5."/>
+      <w:lvlJc w:val="left"/>
+      <w:pPr>
+        <w:ind w:left="3600" w:hanging="360"/>
+      </w:pPr>
+    </w:lvl>
+    <w:lvl w:ilvl="5" w:tplc="2C0A001B" w:tentative="1">
+      <w:start w:val="1"/>
+      <w:numFmt w:val="lowerRoman"/>
+      <w:lvlText w:val="%6."/>
+      <w:lvlJc w:val="right"/>
+      <w:pPr>
+        <w:ind w:left="4320" w:hanging="180"/>
+      </w:pPr>
+    </w:lvl>
+    <w:lvl w:ilvl="6" w:tplc="2C0A000F" w:tentative="1">
+      <w:start w:val="1"/>
+      <w:numFmt w:val="decimal"/>
+      <w:lvlText w:val="%7."/>
+      <w:lvlJc w:val="left"/>
+      <w:pPr>
+        <w:ind w:left="5040" w:hanging="360"/>
+      </w:pPr>
+    </w:lvl>
+    <w:lvl w:ilvl="7" w:tplc="2C0A0019" w:tentative="1">
+      <w:start w:val="1"/>
+      <w:numFmt w:val="lowerLetter"/>
+      <w:lvlText w:val="%8."/>
+      <w:lvlJc w:val="left"/>
+      <w:pPr>
+        <w:ind w:left="5760" w:hanging="360"/>
+      </w:pPr>
+    </w:lvl>
+    <w:lvl w:ilvl="8" w:tplc="2C0A001B" w:tentative="1">
+      <w:start w:val="1"/>
+      <w:numFmt w:val="lowerRoman"/>
+      <w:lvlText w:val="%9."/>
+      <w:lvlJc w:val="right"/>
+      <w:pPr>
+        <w:ind w:left="6480" w:hanging="180"/>
+      </w:pPr>
+    </w:lvl>
+  </w:abstractNum>
+  <w:abstractNum w:abstractNumId="5" w15:restartNumberingAfterBreak="0">
     <w:nsid w:val="5D5C63CE"/>
     <w:multiLevelType w:val="hybridMultilevel"/>
     <w:tmpl w:val="362A431A"/>
+    <w:lvl w:ilvl="0" w:tplc="2C0A000F">
+      <w:start w:val="1"/>
+      <w:numFmt w:val="decimal"/>
+      <w:lvlText w:val="%1."/>
+      <w:lvlJc w:val="left"/>
+      <w:pPr>
+        <w:ind w:left="720" w:hanging="360"/>
+      </w:pPr>
+      <w:rPr>
+        <w:rFonts w:hint="default"/>
+      </w:rPr>
+    </w:lvl>
+    <w:lvl w:ilvl="1" w:tplc="2C0A0019" w:tentative="1">
+      <w:start w:val="1"/>
+      <w:numFmt w:val="lowerLetter"/>
+      <w:lvlText w:val="%2."/>
+      <w:lvlJc w:val="left"/>
+      <w:pPr>
+        <w:ind w:left="1440" w:hanging="360"/>
+      </w:pPr>
+    </w:lvl>
+    <w:lvl w:ilvl="2" w:tplc="2C0A001B" w:tentative="1">
+      <w:start w:val="1"/>
+      <w:numFmt w:val="lowerRoman"/>
+      <w:lvlText w:val="%3."/>
+      <w:lvlJc w:val="right"/>
+      <w:pPr>
+        <w:ind w:left="2160" w:hanging="180"/>
+      </w:pPr>
+    </w:lvl>
+    <w:lvl w:ilvl="3" w:tplc="2C0A000F" w:tentative="1">
+      <w:start w:val="1"/>
+      <w:numFmt w:val="decimal"/>
+      <w:lvlText w:val="%4."/>
+      <w:lvlJc w:val="left"/>
+      <w:pPr>
+        <w:ind w:left="2880" w:hanging="360"/>
+      </w:pPr>
+    </w:lvl>
+    <w:lvl w:ilvl="4" w:tplc="2C0A0019" w:tentative="1">
+      <w:start w:val="1"/>
+      <w:numFmt w:val="lowerLetter"/>
+      <w:lvlText w:val="%5."/>
+      <w:lvlJc w:val="left"/>
+      <w:pPr>
+        <w:ind w:left="3600" w:hanging="360"/>
+      </w:pPr>
+    </w:lvl>
+    <w:lvl w:ilvl="5" w:tplc="2C0A001B" w:tentative="1">
+      <w:start w:val="1"/>
+      <w:numFmt w:val="lowerRoman"/>
+      <w:lvlText w:val="%6."/>
+      <w:lvlJc w:val="right"/>
+      <w:pPr>
+        <w:ind w:left="4320" w:hanging="180"/>
+      </w:pPr>
+    </w:lvl>
+    <w:lvl w:ilvl="6" w:tplc="2C0A000F" w:tentative="1">
+      <w:start w:val="1"/>
+      <w:numFmt w:val="decimal"/>
+      <w:lvlText w:val="%7."/>
+      <w:lvlJc w:val="left"/>
+      <w:pPr>
+        <w:ind w:left="5040" w:hanging="360"/>
+      </w:pPr>
+    </w:lvl>
+    <w:lvl w:ilvl="7" w:tplc="2C0A0019" w:tentative="1">
+      <w:start w:val="1"/>
+      <w:numFmt w:val="lowerLetter"/>
+      <w:lvlText w:val="%8."/>
+      <w:lvlJc w:val="left"/>
+      <w:pPr>
+        <w:ind w:left="5760" w:hanging="360"/>
+      </w:pPr>
+    </w:lvl>
+    <w:lvl w:ilvl="8" w:tplc="2C0A001B" w:tentative="1">
+      <w:start w:val="1"/>
+      <w:numFmt w:val="lowerRoman"/>
+      <w:lvlText w:val="%9."/>
+      <w:lvlJc w:val="right"/>
+      <w:pPr>
+        <w:ind w:left="6480" w:hanging="180"/>
+      </w:pPr>
+    </w:lvl>
+  </w:abstractNum>
+  <w:abstractNum w:abstractNumId="6" w15:restartNumberingAfterBreak="0">
+    <w:nsid w:val="5FBA2409"/>
+    <w:multiLevelType w:val="hybridMultilevel"/>
+    <w:tmpl w:val="180A98E8"/>
     <w:lvl w:ilvl="0" w:tplc="2C0A000F">
       <w:start w:val="1"/>
       <w:numFmt w:val="decimal"/>
@@ -1624,13 +2046,19 @@
     <w:abstractNumId w:val="1"/>
   </w:num>
   <w:num w:numId="3">
-    <w:abstractNumId w:val="4"/>
+    <w:abstractNumId w:val="5"/>
   </w:num>
   <w:num w:numId="4">
     <w:abstractNumId w:val="3"/>
   </w:num>
   <w:num w:numId="5">
     <w:abstractNumId w:val="0"/>
+  </w:num>
+  <w:num w:numId="6">
+    <w:abstractNumId w:val="4"/>
+  </w:num>
+  <w:num w:numId="7">
+    <w:abstractNumId w:val="6"/>
   </w:num>
 </w:numbering>
 </file>
@@ -1758,6 +2186,7 @@
     <w:lsdException w:name="HTML Sample" w:semiHidden="1" w:unhideWhenUsed="1"/>
     <w:lsdException w:name="HTML Typewriter" w:semiHidden="1" w:unhideWhenUsed="1"/>
     <w:lsdException w:name="HTML Variable" w:semiHidden="1" w:unhideWhenUsed="1"/>
+    <w:lsdException w:name="Normal Table" w:semiHidden="1" w:unhideWhenUsed="1"/>
     <w:lsdException w:name="annotation subject" w:semiHidden="1" w:unhideWhenUsed="1"/>
     <w:lsdException w:name="No List" w:semiHidden="1" w:unhideWhenUsed="1"/>
     <w:lsdException w:name="Outline List 1" w:semiHidden="1" w:unhideWhenUsed="1"/>
@@ -1800,8 +2229,11 @@
     <w:lsdException w:name="Table Contemporary" w:semiHidden="1" w:unhideWhenUsed="1"/>
     <w:lsdException w:name="Table Elegant" w:semiHidden="1" w:unhideWhenUsed="1"/>
     <w:lsdException w:name="Table Professional" w:semiHidden="1" w:unhideWhenUsed="1"/>
+    <w:lsdException w:name="Table Subtle 1" w:semiHidden="1" w:unhideWhenUsed="1"/>
     <w:lsdException w:name="Table Subtle 2" w:semiHidden="1" w:unhideWhenUsed="1"/>
     <w:lsdException w:name="Table Web 1" w:semiHidden="1" w:unhideWhenUsed="1"/>
+    <w:lsdException w:name="Table Web 2" w:semiHidden="1" w:unhideWhenUsed="1"/>
+    <w:lsdException w:name="Table Web 3" w:semiHidden="1" w:unhideWhenUsed="1"/>
     <w:lsdException w:name="Balloon Text" w:semiHidden="1" w:unhideWhenUsed="1"/>
     <w:lsdException w:name="Table Grid" w:uiPriority="39"/>
     <w:lsdException w:name="Table Theme" w:semiHidden="1" w:unhideWhenUsed="1"/>
@@ -2182,6 +2614,36 @@
     <w:basedOn w:val="Fuentedeprrafopredeter"/>
     <w:rsid w:val="006B4128"/>
   </w:style>
+  <w:style w:type="paragraph" w:styleId="Textodeglobo">
+    <w:name w:val="Balloon Text"/>
+    <w:basedOn w:val="Normal"/>
+    <w:link w:val="TextodegloboCar"/>
+    <w:uiPriority w:val="99"/>
+    <w:semiHidden/>
+    <w:unhideWhenUsed/>
+    <w:rsid w:val="002364E0"/>
+    <w:pPr>
+      <w:spacing w:after="0" w:line="240" w:lineRule="auto"/>
+    </w:pPr>
+    <w:rPr>
+      <w:rFonts w:ascii="Segoe UI" w:hAnsi="Segoe UI" w:cs="Segoe UI"/>
+      <w:sz w:val="18"/>
+      <w:szCs w:val="18"/>
+    </w:rPr>
+  </w:style>
+  <w:style w:type="character" w:customStyle="1" w:styleId="TextodegloboCar">
+    <w:name w:val="Texto de globo Car"/>
+    <w:basedOn w:val="Fuentedeprrafopredeter"/>
+    <w:link w:val="Textodeglobo"/>
+    <w:uiPriority w:val="99"/>
+    <w:semiHidden/>
+    <w:rsid w:val="002364E0"/>
+    <w:rPr>
+      <w:rFonts w:ascii="Segoe UI" w:hAnsi="Segoe UI" w:cs="Segoe UI"/>
+      <w:sz w:val="18"/>
+      <w:szCs w:val="18"/>
+    </w:rPr>
+  </w:style>
 </w:styles>
 </file>
 

--- a/Angular/Documentos/Popurri.docx
+++ b/Angular/Documentos/Popurri.docx
@@ -71,10 +71,10 @@
             <v:path o:extrusionok="f" gradientshapeok="t" o:connecttype="rect"/>
             <o:lock v:ext="edit" aspectratio="t"/>
           </v:shapetype>
-          <v:shape id="_x0000_i1025" type="#_x0000_t75" style="width:425.35pt;height:108.2pt" o:ole="">
+          <v:shape id="_x0000_i1025" type="#_x0000_t75" style="width:425.25pt;height:108pt" o:ole="">
             <v:imagedata r:id="rId5" o:title=""/>
           </v:shape>
-          <o:OLEObject Type="Embed" ProgID="Word.Document.12" ShapeID="_x0000_i1025" DrawAspect="Content" ObjectID="_1618586867" r:id="rId6">
+          <o:OLEObject Type="Embed" ProgID="Word.Document.12" ShapeID="_x0000_i1025" DrawAspect="Content" ObjectID="_1618602098" r:id="rId6">
             <o:FieldCodes>\s</o:FieldCodes>
           </o:OLEObject>
         </w:object>
@@ -104,10 +104,10 @@
       <w:bookmarkEnd w:id="1"/>
       <w:r>
         <w:object w:dxaOrig="8504" w:dyaOrig="450" w14:anchorId="2EA668F5">
-          <v:shape id="_x0000_i1026" type="#_x0000_t75" style="width:425.35pt;height:22.55pt" o:ole="">
+          <v:shape id="_x0000_i1026" type="#_x0000_t75" style="width:425.25pt;height:22.5pt" o:ole="">
             <v:imagedata r:id="rId7" o:title=""/>
           </v:shape>
-          <o:OLEObject Type="Embed" ProgID="Word.Document.12" ShapeID="_x0000_i1026" DrawAspect="Content" ObjectID="_1618586868" r:id="rId8">
+          <o:OLEObject Type="Embed" ProgID="Word.Document.12" ShapeID="_x0000_i1026" DrawAspect="Content" ObjectID="_1618602099" r:id="rId8">
             <o:FieldCodes>\s</o:FieldCodes>
           </o:OLEObject>
         </w:object>
@@ -169,10 +169,10 @@
     <w:p>
       <w:r>
         <w:object w:dxaOrig="9746" w:dyaOrig="1590" w14:anchorId="41155672">
-          <v:shape id="_x0000_i1027" type="#_x0000_t75" style="width:487.2pt;height:79.5pt" o:ole="">
+          <v:shape id="_x0000_i1027" type="#_x0000_t75" style="width:487.5pt;height:79.5pt" o:ole="">
             <v:imagedata r:id="rId9" o:title=""/>
           </v:shape>
-          <o:OLEObject Type="Embed" ProgID="Word.Document.12" ShapeID="_x0000_i1027" DrawAspect="Content" ObjectID="_1618586869" r:id="rId10">
+          <o:OLEObject Type="Embed" ProgID="Word.Document.12" ShapeID="_x0000_i1027" DrawAspect="Content" ObjectID="_1618602100" r:id="rId10">
             <o:FieldCodes>\s</o:FieldCodes>
           </o:OLEObject>
         </w:object>
@@ -205,10 +205,10 @@
           <w:lang w:val="en-US"/>
         </w:rPr>
         <w:object w:dxaOrig="8504" w:dyaOrig="450" w14:anchorId="6AA22C47">
-          <v:shape id="_x0000_i1028" type="#_x0000_t75" style="width:425.35pt;height:22.55pt" o:ole="">
+          <v:shape id="_x0000_i1028" type="#_x0000_t75" style="width:425.25pt;height:22.5pt" o:ole="">
             <v:imagedata r:id="rId11" o:title=""/>
           </v:shape>
-          <o:OLEObject Type="Embed" ProgID="Word.Document.12" ShapeID="_x0000_i1028" DrawAspect="Content" ObjectID="_1618586870" r:id="rId12">
+          <o:OLEObject Type="Embed" ProgID="Word.Document.12" ShapeID="_x0000_i1028" DrawAspect="Content" ObjectID="_1618602101" r:id="rId12">
             <o:FieldCodes>\s</o:FieldCodes>
           </o:OLEObject>
         </w:object>
@@ -291,10 +291,10 @@
     <w:p>
       <w:r>
         <w:object w:dxaOrig="8504" w:dyaOrig="285" w14:anchorId="6A8989F7">
-          <v:shape id="_x0000_i1029" type="#_x0000_t75" style="width:425.35pt;height:14.15pt" o:ole="">
+          <v:shape id="_x0000_i1029" type="#_x0000_t75" style="width:425.25pt;height:14.25pt" o:ole="">
             <v:imagedata r:id="rId13" o:title=""/>
           </v:shape>
-          <o:OLEObject Type="Embed" ProgID="Word.Document.12" ShapeID="_x0000_i1029" DrawAspect="Content" ObjectID="_1618586871" r:id="rId14">
+          <o:OLEObject Type="Embed" ProgID="Word.Document.12" ShapeID="_x0000_i1029" DrawAspect="Content" ObjectID="_1618602102" r:id="rId14">
             <o:FieldCodes>\s</o:FieldCodes>
           </o:OLEObject>
         </w:object>
@@ -349,10 +349,10 @@
     <w:p>
       <w:r>
         <w:object w:dxaOrig="8504" w:dyaOrig="2561" w14:anchorId="397EB155">
-          <v:shape id="_x0000_i1030" type="#_x0000_t75" style="width:425.35pt;height:128.1pt" o:ole="">
+          <v:shape id="_x0000_i1030" type="#_x0000_t75" style="width:425.25pt;height:128.25pt" o:ole="">
             <v:imagedata r:id="rId15" o:title=""/>
           </v:shape>
-          <o:OLEObject Type="Embed" ProgID="Word.Document.12" ShapeID="_x0000_i1030" DrawAspect="Content" ObjectID="_1618586872" r:id="rId16">
+          <o:OLEObject Type="Embed" ProgID="Word.Document.12" ShapeID="_x0000_i1030" DrawAspect="Content" ObjectID="_1618602103" r:id="rId16">
             <o:FieldCodes>\s</o:FieldCodes>
           </o:OLEObject>
         </w:object>
@@ -652,10 +652,10 @@
     <w:p>
       <w:r>
         <w:object w:dxaOrig="8504" w:dyaOrig="1140" w14:anchorId="4C65D33C">
-          <v:shape id="_x0000_i1031" type="#_x0000_t75" style="width:425.35pt;height:57.4pt" o:ole="">
+          <v:shape id="_x0000_i1031" type="#_x0000_t75" style="width:425.25pt;height:57.75pt" o:ole="">
             <v:imagedata r:id="rId17" o:title=""/>
           </v:shape>
-          <o:OLEObject Type="Embed" ProgID="Word.Document.12" ShapeID="_x0000_i1031" DrawAspect="Content" ObjectID="_1618586873" r:id="rId18">
+          <o:OLEObject Type="Embed" ProgID="Word.Document.12" ShapeID="_x0000_i1031" DrawAspect="Content" ObjectID="_1618602104" r:id="rId18">
             <o:FieldCodes>\s</o:FieldCodes>
           </o:OLEObject>
         </w:object>
@@ -727,10 +727,10 @@
       </w:pPr>
       <w:r>
         <w:object w:dxaOrig="8504" w:dyaOrig="285" w14:anchorId="796577F7">
-          <v:shape id="_x0000_i1032" type="#_x0000_t75" style="width:425.35pt;height:14.15pt" o:ole="">
+          <v:shape id="_x0000_i1032" type="#_x0000_t75" style="width:425.25pt;height:14.25pt" o:ole="">
             <v:imagedata r:id="rId19" o:title=""/>
           </v:shape>
-          <o:OLEObject Type="Embed" ProgID="Word.Document.12" ShapeID="_x0000_i1032" DrawAspect="Content" ObjectID="_1618586874" r:id="rId20">
+          <o:OLEObject Type="Embed" ProgID="Word.Document.12" ShapeID="_x0000_i1032" DrawAspect="Content" ObjectID="_1618602105" r:id="rId20">
             <o:FieldCodes>\s</o:FieldCodes>
           </o:OLEObject>
         </w:object>
@@ -776,10 +776,10 @@
       </w:pPr>
       <w:r>
         <w:object w:dxaOrig="8504" w:dyaOrig="285" w14:anchorId="44B83066">
-          <v:shape id="_x0000_i1033" type="#_x0000_t75" style="width:425.35pt;height:14.15pt" o:ole="">
+          <v:shape id="_x0000_i1033" type="#_x0000_t75" style="width:425.25pt;height:14.25pt" o:ole="">
             <v:imagedata r:id="rId21" o:title=""/>
           </v:shape>
-          <o:OLEObject Type="Embed" ProgID="Word.Document.12" ShapeID="_x0000_i1033" DrawAspect="Content" ObjectID="_1618586875" r:id="rId22">
+          <o:OLEObject Type="Embed" ProgID="Word.Document.12" ShapeID="_x0000_i1033" DrawAspect="Content" ObjectID="_1618602106" r:id="rId22">
             <o:FieldCodes>\s</o:FieldCodes>
           </o:OLEObject>
         </w:object>
@@ -937,10 +937,10 @@
     <w:p>
       <w:r>
         <w:object w:dxaOrig="8504" w:dyaOrig="285" w14:anchorId="46965A95">
-          <v:shape id="_x0000_i1034" type="#_x0000_t75" style="width:425.35pt;height:14.15pt" o:ole="">
+          <v:shape id="_x0000_i1034" type="#_x0000_t75" style="width:425.25pt;height:14.25pt" o:ole="">
             <v:imagedata r:id="rId23" o:title=""/>
           </v:shape>
-          <o:OLEObject Type="Embed" ProgID="Word.Document.12" ShapeID="_x0000_i1034" DrawAspect="Content" ObjectID="_1618586876" r:id="rId24">
+          <o:OLEObject Type="Embed" ProgID="Word.Document.12" ShapeID="_x0000_i1034" DrawAspect="Content" ObjectID="_1618602107" r:id="rId24">
             <o:FieldCodes>\s</o:FieldCodes>
           </o:OLEObject>
         </w:object>
@@ -959,10 +959,10 @@
     <w:p>
       <w:r>
         <w:object w:dxaOrig="8491" w:dyaOrig="466" w14:anchorId="75EDF6A1">
-          <v:shape id="_x0000_i1035" type="#_x0000_t75" style="width:424.5pt;height:23.4pt" o:ole="">
+          <v:shape id="_x0000_i1035" type="#_x0000_t75" style="width:424.5pt;height:23.25pt" o:ole="">
             <v:imagedata r:id="rId25" o:title=""/>
           </v:shape>
-          <o:OLEObject Type="Embed" ProgID="Word.Document.12" ShapeID="_x0000_i1035" DrawAspect="Content" ObjectID="_1618586877" r:id="rId26">
+          <o:OLEObject Type="Embed" ProgID="Word.Document.12" ShapeID="_x0000_i1035" DrawAspect="Content" ObjectID="_1618602108" r:id="rId26">
             <o:FieldCodes>\s</o:FieldCodes>
           </o:OLEObject>
         </w:object>
@@ -978,10 +978,10 @@
     <w:p>
       <w:r>
         <w:object w:dxaOrig="8504" w:dyaOrig="285" w14:anchorId="656DABD8">
-          <v:shape id="_x0000_i1036" type="#_x0000_t75" style="width:425.35pt;height:14.15pt" o:ole="">
+          <v:shape id="_x0000_i1036" type="#_x0000_t75" style="width:425.25pt;height:14.25pt" o:ole="">
             <v:imagedata r:id="rId27" o:title=""/>
           </v:shape>
-          <o:OLEObject Type="Embed" ProgID="Word.Document.12" ShapeID="_x0000_i1036" DrawAspect="Content" ObjectID="_1618586878" r:id="rId28">
+          <o:OLEObject Type="Embed" ProgID="Word.Document.12" ShapeID="_x0000_i1036" DrawAspect="Content" ObjectID="_1618602109" r:id="rId28">
             <o:FieldCodes>\s</o:FieldCodes>
           </o:OLEObject>
         </w:object>
@@ -1020,10 +1020,10 @@
           <w:lang w:val="es-ES"/>
         </w:rPr>
         <w:object w:dxaOrig="8504" w:dyaOrig="450" w14:anchorId="3A37931F">
-          <v:shape id="_x0000_i1062" type="#_x0000_t75" style="width:425.35pt;height:22.55pt" o:ole="">
+          <v:shape id="_x0000_i1037" type="#_x0000_t75" style="width:425.25pt;height:22.5pt" o:ole="">
             <v:imagedata r:id="rId29" o:title=""/>
           </v:shape>
-          <o:OLEObject Type="Embed" ProgID="Word.Document.12" ShapeID="_x0000_i1062" DrawAspect="Content" ObjectID="_1618586879" r:id="rId30">
+          <o:OLEObject Type="Embed" ProgID="Word.Document.12" ShapeID="_x0000_i1037" DrawAspect="Content" ObjectID="_1618602110" r:id="rId30">
             <o:FieldCodes>\s</o:FieldCodes>
           </o:OLEObject>
         </w:object>
@@ -1079,10 +1079,10 @@
           <w:lang w:val="es-ES"/>
         </w:rPr>
         <w:object w:dxaOrig="8504" w:dyaOrig="285" w14:anchorId="0113D6D2">
-          <v:shape id="_x0000_i1063" type="#_x0000_t75" style="width:425.35pt;height:14.15pt" o:ole="">
+          <v:shape id="_x0000_i1038" type="#_x0000_t75" style="width:425.25pt;height:14.25pt" o:ole="">
             <v:imagedata r:id="rId31" o:title=""/>
           </v:shape>
-          <o:OLEObject Type="Embed" ProgID="Word.Document.12" ShapeID="_x0000_i1063" DrawAspect="Content" ObjectID="_1618586880" r:id="rId32">
+          <o:OLEObject Type="Embed" ProgID="Word.Document.12" ShapeID="_x0000_i1038" DrawAspect="Content" ObjectID="_1618602111" r:id="rId32">
             <o:FieldCodes>\s</o:FieldCodes>
           </o:OLEObject>
         </w:object>
@@ -1100,10 +1100,10 @@
           <w:lang w:val="es-ES"/>
         </w:rPr>
         <w:object w:dxaOrig="8504" w:dyaOrig="2850" w14:anchorId="7124DF7F">
-          <v:shape id="_x0000_i1064" type="#_x0000_t75" style="width:425.35pt;height:142.65pt" o:ole="">
+          <v:shape id="_x0000_i1039" type="#_x0000_t75" style="width:425.25pt;height:142.5pt" o:ole="">
             <v:imagedata r:id="rId33" o:title=""/>
           </v:shape>
-          <o:OLEObject Type="Embed" ProgID="Word.Document.12" ShapeID="_x0000_i1064" DrawAspect="Content" ObjectID="_1618586881" r:id="rId34">
+          <o:OLEObject Type="Embed" ProgID="Word.Document.12" ShapeID="_x0000_i1039" DrawAspect="Content" ObjectID="_1618602112" r:id="rId34">
             <o:FieldCodes>\s</o:FieldCodes>
           </o:OLEObject>
         </w:object>
@@ -1192,10 +1192,10 @@
       </w:pPr>
       <w:r>
         <w:object w:dxaOrig="8491" w:dyaOrig="466" w14:anchorId="1500DFFA">
-          <v:shape id="_x0000_i1040" type="#_x0000_t75" style="width:424.5pt;height:23.4pt" o:ole="">
+          <v:shape id="_x0000_i1040" type="#_x0000_t75" style="width:424.5pt;height:23.25pt" o:ole="">
             <v:imagedata r:id="rId35" o:title=""/>
           </v:shape>
-          <o:OLEObject Type="Embed" ProgID="Word.Document.12" ShapeID="_x0000_i1040" DrawAspect="Content" ObjectID="_1618586882" r:id="rId36">
+          <o:OLEObject Type="Embed" ProgID="Word.Document.12" ShapeID="_x0000_i1040" DrawAspect="Content" ObjectID="_1618602113" r:id="rId36">
             <o:FieldCodes>\s</o:FieldCodes>
           </o:OLEObject>
         </w:object>
@@ -1256,10 +1256,10 @@
       </w:pPr>
       <w:r>
         <w:object w:dxaOrig="8504" w:dyaOrig="570" w14:anchorId="5D9D2B92">
-          <v:shape id="_x0000_i1041" type="#_x0000_t75" style="width:425.35pt;height:28.7pt" o:ole="">
+          <v:shape id="_x0000_i1041" type="#_x0000_t75" style="width:425.25pt;height:28.5pt" o:ole="">
             <v:imagedata r:id="rId37" o:title=""/>
           </v:shape>
-          <o:OLEObject Type="Embed" ProgID="Word.Document.12" ShapeID="_x0000_i1041" DrawAspect="Content" ObjectID="_1618586883" r:id="rId38">
+          <o:OLEObject Type="Embed" ProgID="Word.Document.12" ShapeID="_x0000_i1041" DrawAspect="Content" ObjectID="_1618602114" r:id="rId38">
             <o:FieldCodes>\s</o:FieldCodes>
           </o:OLEObject>
         </w:object>
@@ -1298,10 +1298,10 @@
       </w:pPr>
       <w:r>
         <w:object w:dxaOrig="8504" w:dyaOrig="855" w14:anchorId="719D7141">
-          <v:shape id="_x0000_i1042" type="#_x0000_t75" style="width:425.35pt;height:42.85pt" o:ole="">
+          <v:shape id="_x0000_i1042" type="#_x0000_t75" style="width:425.25pt;height:42.75pt" o:ole="">
             <v:imagedata r:id="rId39" o:title=""/>
           </v:shape>
-          <o:OLEObject Type="Embed" ProgID="Word.Document.12" ShapeID="_x0000_i1042" DrawAspect="Content" ObjectID="_1618586884" r:id="rId40">
+          <o:OLEObject Type="Embed" ProgID="Word.Document.12" ShapeID="_x0000_i1042" DrawAspect="Content" ObjectID="_1618602115" r:id="rId40">
             <o:FieldCodes>\s</o:FieldCodes>
           </o:OLEObject>
         </w:object>
@@ -1315,8 +1315,6 @@
       <w:r>
         <w:t>Pasos para utilizar ngFor - Resumen</w:t>
       </w:r>
-      <w:bookmarkStart w:id="14" w:name="_GoBack"/>
-      <w:bookmarkEnd w:id="14"/>
     </w:p>
     <w:p>
       <w:pPr>
@@ -1336,10 +1334,10 @@
       </w:pPr>
       <w:r>
         <w:object w:dxaOrig="8504" w:dyaOrig="855" w14:anchorId="3CD4F7ED">
-          <v:shape id="_x0000_i1080" type="#_x0000_t75" style="width:425.35pt;height:42.85pt" o:ole="">
+          <v:shape id="_x0000_i1043" type="#_x0000_t75" style="width:425.25pt;height:42.75pt" o:ole="">
             <v:imagedata r:id="rId41" o:title=""/>
           </v:shape>
-          <o:OLEObject Type="Embed" ProgID="Word.Document.12" ShapeID="_x0000_i1080" DrawAspect="Content" ObjectID="_1618586885" r:id="rId42">
+          <o:OLEObject Type="Embed" ProgID="Word.Document.12" ShapeID="_x0000_i1043" DrawAspect="Content" ObjectID="_1618602116" r:id="rId42">
             <o:FieldCodes>\s</o:FieldCodes>
           </o:OLEObject>
         </w:object>
@@ -1368,10 +1366,10 @@
       </w:pPr>
       <w:r>
         <w:object w:dxaOrig="8504" w:dyaOrig="285" w14:anchorId="51381231">
-          <v:shape id="_x0000_i1081" type="#_x0000_t75" style="width:425.35pt;height:14.15pt" o:ole="">
+          <v:shape id="_x0000_i1044" type="#_x0000_t75" style="width:425.25pt;height:14.25pt" o:ole="">
             <v:imagedata r:id="rId43" o:title=""/>
           </v:shape>
-          <o:OLEObject Type="Embed" ProgID="Word.Document.12" ShapeID="_x0000_i1081" DrawAspect="Content" ObjectID="_1618586886" r:id="rId44">
+          <o:OLEObject Type="Embed" ProgID="Word.Document.12" ShapeID="_x0000_i1044" DrawAspect="Content" ObjectID="_1618602117" r:id="rId44">
             <o:FieldCodes>\s</o:FieldCodes>
           </o:OLEObject>
         </w:object>
@@ -1379,7 +1377,60 @@
     </w:p>
     <w:p/>
     <w:p/>
-    <w:p/>
+    <w:p>
+      <w:pPr>
+        <w:pStyle w:val="Ttulo2"/>
+      </w:pPr>
+      <w:r>
+        <w:t>Agregar un color de fondo a toda la app</w:t>
+      </w:r>
+    </w:p>
+    <w:p>
+      <w:r>
+        <w:t xml:space="preserve">Editamos el archivo </w:t>
+      </w:r>
+      <w:r>
+        <w:rPr>
+          <w:i/>
+        </w:rPr>
+        <w:t>src/styles.css</w:t>
+      </w:r>
+      <w:r>
+        <w:t xml:space="preserve"> y pegamos lo siguiente:</w:t>
+      </w:r>
+    </w:p>
+    <w:bookmarkStart w:id="14" w:name="_MON_1618602042"/>
+    <w:bookmarkEnd w:id="14"/>
+    <w:p>
+      <w:r>
+        <w:object w:dxaOrig="8504" w:dyaOrig="3300" w14:anchorId="096A65C7">
+          <v:shape id="_x0000_i1048" type="#_x0000_t75" style="width:425.25pt;height:165pt" o:ole="">
+            <v:imagedata r:id="rId45" o:title=""/>
+          </v:shape>
+          <o:OLEObject Type="Embed" ProgID="Word.Document.12" ShapeID="_x0000_i1048" DrawAspect="Content" ObjectID="_1618602118" r:id="rId46">
+            <o:FieldCodes>\s</o:FieldCodes>
+          </o:OLEObject>
+        </w:object>
+      </w:r>
+    </w:p>
+    <w:p>
+      <w:r>
+        <w:t>Podemos encontrar otros diseños de colores en:</w:t>
+      </w:r>
+      <w:r>
+        <w:br/>
+      </w:r>
+      <w:hyperlink r:id="rId47" w:anchor="TalkingToMiceElf" w:history="1">
+        <w:r>
+          <w:rPr>
+            <w:rStyle w:val="Hipervnculo"/>
+          </w:rPr>
+          <w:t>https://uigradients.com/#TalkingToMiceElf</w:t>
+        </w:r>
+      </w:hyperlink>
+      <w:bookmarkStart w:id="15" w:name="_GoBack"/>
+      <w:bookmarkEnd w:id="15"/>
+    </w:p>
     <w:sectPr>
       <w:pgSz w:w="11906" w:h="16838"/>
       <w:pgMar w:top="1417" w:right="1701" w:bottom="1417" w:left="1701" w:header="708" w:footer="708" w:gutter="0"/>
@@ -2644,6 +2695,18 @@
       <w:szCs w:val="18"/>
     </w:rPr>
   </w:style>
+  <w:style w:type="character" w:styleId="Hipervnculo">
+    <w:name w:val="Hyperlink"/>
+    <w:basedOn w:val="Fuentedeprrafopredeter"/>
+    <w:uiPriority w:val="99"/>
+    <w:semiHidden/>
+    <w:unhideWhenUsed/>
+    <w:rsid w:val="001C60F1"/>
+    <w:rPr>
+      <w:color w:val="0000FF"/>
+      <w:u w:val="single"/>
+    </w:rPr>
+  </w:style>
 </w:styles>
 </file>
 

--- a/Angular/Documentos/Popurri.docx
+++ b/Angular/Documentos/Popurri.docx
@@ -1,6 +1,6 @@
 
 <file path=word/document.xml><?xml version="1.0" encoding="utf-8"?>
-<w:document xmlns:wpc="http://schemas.microsoft.com/office/word/2010/wordprocessingCanvas" xmlns:cx="http://schemas.microsoft.com/office/drawing/2014/chartex" xmlns:cx1="http://schemas.microsoft.com/office/drawing/2015/9/8/chartex" xmlns:cx2="http://schemas.microsoft.com/office/drawing/2015/10/21/chartex" xmlns:cx3="http://schemas.microsoft.com/office/drawing/2016/5/9/chartex" xmlns:cx4="http://schemas.microsoft.com/office/drawing/2016/5/10/chartex" xmlns:cx5="http://schemas.microsoft.com/office/drawing/2016/5/11/chartex" xmlns:cx6="http://schemas.microsoft.com/office/drawing/2016/5/12/chartex" xmlns:cx7="http://schemas.microsoft.com/office/drawing/2016/5/13/chartex" xmlns:cx8="http://schemas.microsoft.com/office/drawing/2016/5/14/chartex" xmlns:mc="http://schemas.openxmlformats.org/markup-compatibility/2006" xmlns:aink="http://schemas.microsoft.com/office/drawing/2016/ink" xmlns:am3d="http://schemas.microsoft.com/office/drawing/2017/model3d" xmlns:o="urn:schemas-microsoft-com:office:office" xmlns:r="http://schemas.openxmlformats.org/officeDocument/2006/relationships" xmlns:m="http://schemas.openxmlformats.org/officeDocument/2006/math" xmlns:v="urn:schemas-microsoft-com:vml" xmlns:wp14="http://schemas.microsoft.com/office/word/2010/wordprocessingDrawing" xmlns:wp="http://schemas.openxmlformats.org/drawingml/2006/wordprocessingDrawing" xmlns:w10="urn:schemas-microsoft-com:office:word" xmlns:w="http://schemas.openxmlformats.org/wordprocessingml/2006/main" xmlns:w14="http://schemas.microsoft.com/office/word/2010/wordml" xmlns:w15="http://schemas.microsoft.com/office/word/2012/wordml" xmlns:w16cid="http://schemas.microsoft.com/office/word/2016/wordml/cid" xmlns:w16se="http://schemas.microsoft.com/office/word/2015/wordml/symex" xmlns:wpg="http://schemas.microsoft.com/office/word/2010/wordprocessingGroup" xmlns:wpi="http://schemas.microsoft.com/office/word/2010/wordprocessingInk" xmlns:wne="http://schemas.microsoft.com/office/word/2006/wordml" xmlns:wps="http://schemas.microsoft.com/office/word/2010/wordprocessingShape" mc:Ignorable="w14 w15 w16se w16cid wp14">
+<w:document xmlns:wpc="http://schemas.microsoft.com/office/word/2010/wordprocessingCanvas" xmlns:cx="http://schemas.microsoft.com/office/drawing/2014/chartex" xmlns:cx1="http://schemas.microsoft.com/office/drawing/2015/9/8/chartex" xmlns:mc="http://schemas.openxmlformats.org/markup-compatibility/2006" xmlns:o="urn:schemas-microsoft-com:office:office" xmlns:r="http://schemas.openxmlformats.org/officeDocument/2006/relationships" xmlns:m="http://schemas.openxmlformats.org/officeDocument/2006/math" xmlns:v="urn:schemas-microsoft-com:vml" xmlns:wp14="http://schemas.microsoft.com/office/word/2010/wordprocessingDrawing" xmlns:wp="http://schemas.openxmlformats.org/drawingml/2006/wordprocessingDrawing" xmlns:w10="urn:schemas-microsoft-com:office:word" xmlns:w="http://schemas.openxmlformats.org/wordprocessingml/2006/main" xmlns:w14="http://schemas.microsoft.com/office/word/2010/wordml" xmlns:w15="http://schemas.microsoft.com/office/word/2012/wordml" xmlns:w16se="http://schemas.microsoft.com/office/word/2015/wordml/symex" xmlns:wpg="http://schemas.microsoft.com/office/word/2010/wordprocessingGroup" xmlns:wpi="http://schemas.microsoft.com/office/word/2010/wordprocessingInk" xmlns:wne="http://schemas.microsoft.com/office/word/2006/wordml" xmlns:wps="http://schemas.microsoft.com/office/word/2010/wordprocessingShape" mc:Ignorable="w14 w15 w16se wp14">
   <w:body>
     <w:p>
       <w:pPr>
@@ -71,10 +71,10 @@
             <v:path o:extrusionok="f" gradientshapeok="t" o:connecttype="rect"/>
             <o:lock v:ext="edit" aspectratio="t"/>
           </v:shapetype>
-          <v:shape id="_x0000_i1025" type="#_x0000_t75" style="width:425.25pt;height:108pt" o:ole="">
+          <v:shape id="_x0000_i1025" type="#_x0000_t75" style="width:425pt;height:108pt" o:ole="">
             <v:imagedata r:id="rId5" o:title=""/>
           </v:shape>
-          <o:OLEObject Type="Embed" ProgID="Word.Document.12" ShapeID="_x0000_i1025" DrawAspect="Content" ObjectID="_1618602098" r:id="rId6">
+          <o:OLEObject Type="Embed" ProgID="Word.Document.12" ShapeID="_x0000_i1025" DrawAspect="Content" ObjectID="_1618653087" r:id="rId6">
             <o:FieldCodes>\s</o:FieldCodes>
           </o:OLEObject>
         </w:object>
@@ -104,10 +104,10 @@
       <w:bookmarkEnd w:id="1"/>
       <w:r>
         <w:object w:dxaOrig="8504" w:dyaOrig="450" w14:anchorId="2EA668F5">
-          <v:shape id="_x0000_i1026" type="#_x0000_t75" style="width:425.25pt;height:22.5pt" o:ole="">
+          <v:shape id="_x0000_i1026" type="#_x0000_t75" style="width:425pt;height:22.55pt" o:ole="">
             <v:imagedata r:id="rId7" o:title=""/>
           </v:shape>
-          <o:OLEObject Type="Embed" ProgID="Word.Document.12" ShapeID="_x0000_i1026" DrawAspect="Content" ObjectID="_1618602099" r:id="rId8">
+          <o:OLEObject Type="Embed" ProgID="Word.Document.12" ShapeID="_x0000_i1026" DrawAspect="Content" ObjectID="_1618653088" r:id="rId8">
             <o:FieldCodes>\s</o:FieldCodes>
           </o:OLEObject>
         </w:object>
@@ -169,10 +169,10 @@
     <w:p>
       <w:r>
         <w:object w:dxaOrig="9746" w:dyaOrig="1590" w14:anchorId="41155672">
-          <v:shape id="_x0000_i1027" type="#_x0000_t75" style="width:487.5pt;height:79.5pt" o:ole="">
+          <v:shape id="_x0000_i1027" type="#_x0000_t75" style="width:487.35pt;height:79.5pt" o:ole="">
             <v:imagedata r:id="rId9" o:title=""/>
           </v:shape>
-          <o:OLEObject Type="Embed" ProgID="Word.Document.12" ShapeID="_x0000_i1027" DrawAspect="Content" ObjectID="_1618602100" r:id="rId10">
+          <o:OLEObject Type="Embed" ProgID="Word.Document.12" ShapeID="_x0000_i1027" DrawAspect="Content" ObjectID="_1618653089" r:id="rId10">
             <o:FieldCodes>\s</o:FieldCodes>
           </o:OLEObject>
         </w:object>
@@ -205,10 +205,10 @@
           <w:lang w:val="en-US"/>
         </w:rPr>
         <w:object w:dxaOrig="8504" w:dyaOrig="450" w14:anchorId="6AA22C47">
-          <v:shape id="_x0000_i1028" type="#_x0000_t75" style="width:425.25pt;height:22.5pt" o:ole="">
+          <v:shape id="_x0000_i1028" type="#_x0000_t75" style="width:425pt;height:22.55pt" o:ole="">
             <v:imagedata r:id="rId11" o:title=""/>
           </v:shape>
-          <o:OLEObject Type="Embed" ProgID="Word.Document.12" ShapeID="_x0000_i1028" DrawAspect="Content" ObjectID="_1618602101" r:id="rId12">
+          <o:OLEObject Type="Embed" ProgID="Word.Document.12" ShapeID="_x0000_i1028" DrawAspect="Content" ObjectID="_1618653090" r:id="rId12">
             <o:FieldCodes>\s</o:FieldCodes>
           </o:OLEObject>
         </w:object>
@@ -291,10 +291,10 @@
     <w:p>
       <w:r>
         <w:object w:dxaOrig="8504" w:dyaOrig="285" w14:anchorId="6A8989F7">
-          <v:shape id="_x0000_i1029" type="#_x0000_t75" style="width:425.25pt;height:14.25pt" o:ole="">
+          <v:shape id="_x0000_i1029" type="#_x0000_t75" style="width:425pt;height:14.5pt" o:ole="">
             <v:imagedata r:id="rId13" o:title=""/>
           </v:shape>
-          <o:OLEObject Type="Embed" ProgID="Word.Document.12" ShapeID="_x0000_i1029" DrawAspect="Content" ObjectID="_1618602102" r:id="rId14">
+          <o:OLEObject Type="Embed" ProgID="Word.Document.12" ShapeID="_x0000_i1029" DrawAspect="Content" ObjectID="_1618653091" r:id="rId14">
             <o:FieldCodes>\s</o:FieldCodes>
           </o:OLEObject>
         </w:object>
@@ -349,10 +349,10 @@
     <w:p>
       <w:r>
         <w:object w:dxaOrig="8504" w:dyaOrig="2561" w14:anchorId="397EB155">
-          <v:shape id="_x0000_i1030" type="#_x0000_t75" style="width:425.25pt;height:128.25pt" o:ole="">
+          <v:shape id="_x0000_i1030" type="#_x0000_t75" style="width:425pt;height:128.4pt" o:ole="">
             <v:imagedata r:id="rId15" o:title=""/>
           </v:shape>
-          <o:OLEObject Type="Embed" ProgID="Word.Document.12" ShapeID="_x0000_i1030" DrawAspect="Content" ObjectID="_1618602103" r:id="rId16">
+          <o:OLEObject Type="Embed" ProgID="Word.Document.12" ShapeID="_x0000_i1030" DrawAspect="Content" ObjectID="_1618653092" r:id="rId16">
             <o:FieldCodes>\s</o:FieldCodes>
           </o:OLEObject>
         </w:object>
@@ -391,8 +391,13 @@
           <w:numId w:val="4"/>
         </w:numPr>
       </w:pPr>
-      <w:r>
-        <w:t xml:space="preserve">number (es </w:t>
+      <w:proofErr w:type="spellStart"/>
+      <w:r>
+        <w:t>number</w:t>
+      </w:r>
+      <w:proofErr w:type="spellEnd"/>
+      <w:r>
+        <w:t xml:space="preserve"> (es </w:t>
       </w:r>
       <w:proofErr w:type="spellStart"/>
       <w:r>
@@ -552,12 +557,14 @@
         </w:rPr>
         <w:t xml:space="preserve">+ </w:t>
       </w:r>
+      <w:proofErr w:type="spellStart"/>
       <w:r>
         <w:rPr>
           <w:i/>
         </w:rPr>
         <w:t>region</w:t>
       </w:r>
+      <w:proofErr w:type="spellEnd"/>
       <w:r>
         <w:t xml:space="preserve"> </w:t>
       </w:r>
@@ -652,10 +659,10 @@
     <w:p>
       <w:r>
         <w:object w:dxaOrig="8504" w:dyaOrig="1140" w14:anchorId="4C65D33C">
-          <v:shape id="_x0000_i1031" type="#_x0000_t75" style="width:425.25pt;height:57.75pt" o:ole="">
+          <v:shape id="_x0000_i1031" type="#_x0000_t75" style="width:425pt;height:57.5pt" o:ole="">
             <v:imagedata r:id="rId17" o:title=""/>
           </v:shape>
-          <o:OLEObject Type="Embed" ProgID="Word.Document.12" ShapeID="_x0000_i1031" DrawAspect="Content" ObjectID="_1618602104" r:id="rId18">
+          <o:OLEObject Type="Embed" ProgID="Word.Document.12" ShapeID="_x0000_i1031" DrawAspect="Content" ObjectID="_1618653093" r:id="rId18">
             <o:FieldCodes>\s</o:FieldCodes>
           </o:OLEObject>
         </w:object>
@@ -727,10 +734,10 @@
       </w:pPr>
       <w:r>
         <w:object w:dxaOrig="8504" w:dyaOrig="285" w14:anchorId="796577F7">
-          <v:shape id="_x0000_i1032" type="#_x0000_t75" style="width:425.25pt;height:14.25pt" o:ole="">
+          <v:shape id="_x0000_i1032" type="#_x0000_t75" style="width:425pt;height:14.5pt" o:ole="">
             <v:imagedata r:id="rId19" o:title=""/>
           </v:shape>
-          <o:OLEObject Type="Embed" ProgID="Word.Document.12" ShapeID="_x0000_i1032" DrawAspect="Content" ObjectID="_1618602105" r:id="rId20">
+          <o:OLEObject Type="Embed" ProgID="Word.Document.12" ShapeID="_x0000_i1032" DrawAspect="Content" ObjectID="_1618653094" r:id="rId20">
             <o:FieldCodes>\s</o:FieldCodes>
           </o:OLEObject>
         </w:object>
@@ -776,10 +783,10 @@
       </w:pPr>
       <w:r>
         <w:object w:dxaOrig="8504" w:dyaOrig="285" w14:anchorId="44B83066">
-          <v:shape id="_x0000_i1033" type="#_x0000_t75" style="width:425.25pt;height:14.25pt" o:ole="">
+          <v:shape id="_x0000_i1033" type="#_x0000_t75" style="width:425pt;height:14.5pt" o:ole="">
             <v:imagedata r:id="rId21" o:title=""/>
           </v:shape>
-          <o:OLEObject Type="Embed" ProgID="Word.Document.12" ShapeID="_x0000_i1033" DrawAspect="Content" ObjectID="_1618602106" r:id="rId22">
+          <o:OLEObject Type="Embed" ProgID="Word.Document.12" ShapeID="_x0000_i1033" DrawAspect="Content" ObjectID="_1618653095" r:id="rId22">
             <o:FieldCodes>\s</o:FieldCodes>
           </o:OLEObject>
         </w:object>
@@ -806,6 +813,7 @@
           <w:lang w:val="en-US"/>
         </w:rPr>
       </w:pPr>
+      <w:proofErr w:type="gramStart"/>
       <w:r>
         <w:rPr>
           <w:rStyle w:val="pln"/>
@@ -816,9 +824,9 @@
           <w:shd w:val="clear" w:color="auto" w:fill="333333"/>
           <w:lang w:val="en-US"/>
         </w:rPr>
-        <w:t xml:space="preserve">ng </w:t>
-      </w:r>
-      <w:proofErr w:type="gramStart"/>
+        <w:t>ng</w:t>
+      </w:r>
+      <w:proofErr w:type="gramEnd"/>
       <w:r>
         <w:rPr>
           <w:rStyle w:val="pln"/>
@@ -829,9 +837,20 @@
           <w:shd w:val="clear" w:color="auto" w:fill="333333"/>
           <w:lang w:val="en-US"/>
         </w:rPr>
-        <w:t>generate</w:t>
-      </w:r>
-      <w:proofErr w:type="gramEnd"/>
+        <w:t xml:space="preserve"> generate component hero</w:t>
+      </w:r>
+      <w:r>
+        <w:rPr>
+          <w:rStyle w:val="pun"/>
+          <w:rFonts w:ascii="Courier New" w:hAnsi="Courier New" w:cs="Courier New"/>
+          <w:color w:val="17FF0B"/>
+          <w:sz w:val="19"/>
+          <w:szCs w:val="19"/>
+          <w:shd w:val="clear" w:color="auto" w:fill="333333"/>
+          <w:lang w:val="en-US"/>
+        </w:rPr>
+        <w:t>-</w:t>
+      </w:r>
       <w:r>
         <w:rPr>
           <w:rStyle w:val="pln"/>
@@ -842,7 +861,7 @@
           <w:shd w:val="clear" w:color="auto" w:fill="333333"/>
           <w:lang w:val="en-US"/>
         </w:rPr>
-        <w:t xml:space="preserve"> component hero</w:t>
+        <w:t xml:space="preserve">app </w:t>
       </w:r>
       <w:r>
         <w:rPr>
@@ -854,7 +873,7 @@
           <w:shd w:val="clear" w:color="auto" w:fill="333333"/>
           <w:lang w:val="en-US"/>
         </w:rPr>
-        <w:t>-</w:t>
+        <w:t>--</w:t>
       </w:r>
       <w:r>
         <w:rPr>
@@ -866,7 +885,7 @@
           <w:shd w:val="clear" w:color="auto" w:fill="333333"/>
           <w:lang w:val="en-US"/>
         </w:rPr>
-        <w:t xml:space="preserve">app </w:t>
+        <w:t>inline</w:t>
       </w:r>
       <w:r>
         <w:rPr>
@@ -878,7 +897,7 @@
           <w:shd w:val="clear" w:color="auto" w:fill="333333"/>
           <w:lang w:val="en-US"/>
         </w:rPr>
-        <w:t>--</w:t>
+        <w:t>-</w:t>
       </w:r>
       <w:r>
         <w:rPr>
@@ -890,30 +909,6 @@
           <w:shd w:val="clear" w:color="auto" w:fill="333333"/>
           <w:lang w:val="en-US"/>
         </w:rPr>
-        <w:t>inline</w:t>
-      </w:r>
-      <w:r>
-        <w:rPr>
-          <w:rStyle w:val="pun"/>
-          <w:rFonts w:ascii="Courier New" w:hAnsi="Courier New" w:cs="Courier New"/>
-          <w:color w:val="17FF0B"/>
-          <w:sz w:val="19"/>
-          <w:szCs w:val="19"/>
-          <w:shd w:val="clear" w:color="auto" w:fill="333333"/>
-          <w:lang w:val="en-US"/>
-        </w:rPr>
-        <w:t>-</w:t>
-      </w:r>
-      <w:r>
-        <w:rPr>
-          <w:rStyle w:val="pln"/>
-          <w:rFonts w:ascii="Courier New" w:hAnsi="Courier New" w:cs="Courier New"/>
-          <w:color w:val="17FF0B"/>
-          <w:sz w:val="19"/>
-          <w:szCs w:val="19"/>
-          <w:shd w:val="clear" w:color="auto" w:fill="333333"/>
-          <w:lang w:val="en-US"/>
-        </w:rPr>
         <w:t>style</w:t>
       </w:r>
     </w:p>
@@ -937,10 +932,10 @@
     <w:p>
       <w:r>
         <w:object w:dxaOrig="8504" w:dyaOrig="285" w14:anchorId="46965A95">
-          <v:shape id="_x0000_i1034" type="#_x0000_t75" style="width:425.25pt;height:14.25pt" o:ole="">
+          <v:shape id="_x0000_i1034" type="#_x0000_t75" style="width:425pt;height:14.5pt" o:ole="">
             <v:imagedata r:id="rId23" o:title=""/>
           </v:shape>
-          <o:OLEObject Type="Embed" ProgID="Word.Document.12" ShapeID="_x0000_i1034" DrawAspect="Content" ObjectID="_1618602107" r:id="rId24">
+          <o:OLEObject Type="Embed" ProgID="Word.Document.12" ShapeID="_x0000_i1034" DrawAspect="Content" ObjectID="_1618653096" r:id="rId24">
             <o:FieldCodes>\s</o:FieldCodes>
           </o:OLEObject>
         </w:object>
@@ -959,10 +954,10 @@
     <w:p>
       <w:r>
         <w:object w:dxaOrig="8491" w:dyaOrig="466" w14:anchorId="75EDF6A1">
-          <v:shape id="_x0000_i1035" type="#_x0000_t75" style="width:424.5pt;height:23.25pt" o:ole="">
+          <v:shape id="_x0000_i1035" type="#_x0000_t75" style="width:424.5pt;height:23.1pt" o:ole="">
             <v:imagedata r:id="rId25" o:title=""/>
           </v:shape>
-          <o:OLEObject Type="Embed" ProgID="Word.Document.12" ShapeID="_x0000_i1035" DrawAspect="Content" ObjectID="_1618602108" r:id="rId26">
+          <o:OLEObject Type="Embed" ProgID="Word.Document.12" ShapeID="_x0000_i1035" DrawAspect="Content" ObjectID="_1618653097" r:id="rId26">
             <o:FieldCodes>\s</o:FieldCodes>
           </o:OLEObject>
         </w:object>
@@ -978,10 +973,10 @@
     <w:p>
       <w:r>
         <w:object w:dxaOrig="8504" w:dyaOrig="285" w14:anchorId="656DABD8">
-          <v:shape id="_x0000_i1036" type="#_x0000_t75" style="width:425.25pt;height:14.25pt" o:ole="">
+          <v:shape id="_x0000_i1036" type="#_x0000_t75" style="width:425pt;height:14.5pt" o:ole="">
             <v:imagedata r:id="rId27" o:title=""/>
           </v:shape>
-          <o:OLEObject Type="Embed" ProgID="Word.Document.12" ShapeID="_x0000_i1036" DrawAspect="Content" ObjectID="_1618602109" r:id="rId28">
+          <o:OLEObject Type="Embed" ProgID="Word.Document.12" ShapeID="_x0000_i1036" DrawAspect="Content" ObjectID="_1618653098" r:id="rId28">
             <o:FieldCodes>\s</o:FieldCodes>
           </o:OLEObject>
         </w:object>
@@ -1020,10 +1015,10 @@
           <w:lang w:val="es-ES"/>
         </w:rPr>
         <w:object w:dxaOrig="8504" w:dyaOrig="450" w14:anchorId="3A37931F">
-          <v:shape id="_x0000_i1037" type="#_x0000_t75" style="width:425.25pt;height:22.5pt" o:ole="">
+          <v:shape id="_x0000_i1037" type="#_x0000_t75" style="width:425pt;height:22.55pt" o:ole="">
             <v:imagedata r:id="rId29" o:title=""/>
           </v:shape>
-          <o:OLEObject Type="Embed" ProgID="Word.Document.12" ShapeID="_x0000_i1037" DrawAspect="Content" ObjectID="_1618602110" r:id="rId30">
+          <o:OLEObject Type="Embed" ProgID="Word.Document.12" ShapeID="_x0000_i1037" DrawAspect="Content" ObjectID="_1618653099" r:id="rId30">
             <o:FieldCodes>\s</o:FieldCodes>
           </o:OLEObject>
         </w:object>
@@ -1059,11 +1054,29 @@
         </w:rPr>
         <w:t>(con esto ya lo podemos utilizar en cualquier componente del módulo donde lo estamos declarando)</w:t>
       </w:r>
-      <w:r>
-        <w:rPr>
-          <w:i/>
+    </w:p>
+    <w:p>
+      <w:pPr>
+        <w:pStyle w:val="Prrafodelista"/>
+        <w:rPr>
+          <w:b/>
           <w:lang w:val="es-ES"/>
         </w:rPr>
+      </w:pPr>
+      <w:r>
+        <w:rPr>
+          <w:b/>
+          <w:color w:val="FF0000"/>
+          <w:lang w:val="es-ES"/>
+        </w:rPr>
+        <w:t>NO OLVIDARSE DE ESTE PUNTO</w:t>
+      </w:r>
+      <w:r>
+        <w:rPr>
+          <w:b/>
+          <w:i/>
+          <w:lang w:val="es-ES"/>
+        </w:rPr>
         <w:br/>
       </w:r>
     </w:p>
@@ -1079,10 +1092,10 @@
           <w:lang w:val="es-ES"/>
         </w:rPr>
         <w:object w:dxaOrig="8504" w:dyaOrig="285" w14:anchorId="0113D6D2">
-          <v:shape id="_x0000_i1038" type="#_x0000_t75" style="width:425.25pt;height:14.25pt" o:ole="">
+          <v:shape id="_x0000_i1038" type="#_x0000_t75" style="width:425pt;height:14.5pt" o:ole="">
             <v:imagedata r:id="rId31" o:title=""/>
           </v:shape>
-          <o:OLEObject Type="Embed" ProgID="Word.Document.12" ShapeID="_x0000_i1038" DrawAspect="Content" ObjectID="_1618602111" r:id="rId32">
+          <o:OLEObject Type="Embed" ProgID="Word.Document.12" ShapeID="_x0000_i1038" DrawAspect="Content" ObjectID="_1618653100" r:id="rId32">
             <o:FieldCodes>\s</o:FieldCodes>
           </o:OLEObject>
         </w:object>
@@ -1100,10 +1113,10 @@
           <w:lang w:val="es-ES"/>
         </w:rPr>
         <w:object w:dxaOrig="8504" w:dyaOrig="2850" w14:anchorId="7124DF7F">
-          <v:shape id="_x0000_i1039" type="#_x0000_t75" style="width:425.25pt;height:142.5pt" o:ole="">
+          <v:shape id="_x0000_i1039" type="#_x0000_t75" style="width:425pt;height:142.4pt" o:ole="">
             <v:imagedata r:id="rId33" o:title=""/>
           </v:shape>
-          <o:OLEObject Type="Embed" ProgID="Word.Document.12" ShapeID="_x0000_i1039" DrawAspect="Content" ObjectID="_1618602112" r:id="rId34">
+          <o:OLEObject Type="Embed" ProgID="Word.Document.12" ShapeID="_x0000_i1039" DrawAspect="Content" ObjectID="_1618653101" r:id="rId34">
             <o:FieldCodes>\s</o:FieldCodes>
           </o:OLEObject>
         </w:object>
@@ -1124,7 +1137,37 @@
         </w:numPr>
       </w:pPr>
       <w:r>
-        <w:t>Utilizamos nuestro servicio dentro de un componente: para utilizar el servicio lo que podemos hacer es inyectarlo como dependencia del componente (el componente debe pertenecer el módulo donde declaramos el servicio), luego a partir de ese momento podemos comenzar a utilizarlo dentro de la clase del componente.</w:t>
+        <w:t>Utilizamos nuestro servicio dentro de un componente: para utilizar el servicio lo que podemos hacer es inyectarlo como dependencia del componente (el componente debe pertenecer el módulo donde declaramos el servicio),</w:t>
+      </w:r>
+      <w:r>
+        <w:t xml:space="preserve"> también hay que importarlo dentro del componente donde lo necesitemos utilizar,</w:t>
+      </w:r>
+      <w:r>
+        <w:t xml:space="preserve"> luego a partir de ese momento podemos comenzar a utilizarlo dentro de la clase del componente.</w:t>
+      </w:r>
+    </w:p>
+    <w:p>
+      <w:pPr>
+        <w:pStyle w:val="Prrafodelista"/>
+      </w:pPr>
+    </w:p>
+    <w:bookmarkStart w:id="12" w:name="_GoBack"/>
+    <w:bookmarkEnd w:id="12"/>
+    <w:bookmarkStart w:id="13" w:name="_MON_1618652957"/>
+    <w:bookmarkEnd w:id="13"/>
+    <w:p>
+      <w:pPr>
+        <w:pStyle w:val="Prrafodelista"/>
+      </w:pPr>
+      <w:r>
+        <w:object w:dxaOrig="8504" w:dyaOrig="4440" w14:anchorId="082E483E">
+          <v:shape id="_x0000_i1072" type="#_x0000_t75" style="width:425pt;height:221.9pt" o:ole="">
+            <v:imagedata r:id="rId35" o:title=""/>
+          </v:shape>
+          <o:OLEObject Type="Embed" ProgID="Word.Document.12" ShapeID="_x0000_i1072" DrawAspect="Content" ObjectID="_1618653102" r:id="rId36">
+            <o:FieldCodes>\s</o:FieldCodes>
+          </o:OLEObject>
+        </w:object>
       </w:r>
     </w:p>
     <w:p/>
@@ -1184,18 +1227,18 @@
         <w:t>@Output</w:t>
       </w:r>
     </w:p>
-    <w:bookmarkStart w:id="12" w:name="_MON_1618573399"/>
-    <w:bookmarkEnd w:id="12"/>
+    <w:bookmarkStart w:id="14" w:name="_MON_1618573399"/>
+    <w:bookmarkEnd w:id="14"/>
     <w:p>
       <w:pPr>
         <w:pStyle w:val="Prrafodelista"/>
       </w:pPr>
       <w:r>
         <w:object w:dxaOrig="8491" w:dyaOrig="466" w14:anchorId="1500DFFA">
-          <v:shape id="_x0000_i1040" type="#_x0000_t75" style="width:424.5pt;height:23.25pt" o:ole="">
-            <v:imagedata r:id="rId35" o:title=""/>
+          <v:shape id="_x0000_i1040" type="#_x0000_t75" style="width:424.5pt;height:23.1pt" o:ole="">
+            <v:imagedata r:id="rId37" o:title=""/>
           </v:shape>
-          <o:OLEObject Type="Embed" ProgID="Word.Document.12" ShapeID="_x0000_i1040" DrawAspect="Content" ObjectID="_1618602113" r:id="rId36">
+          <o:OLEObject Type="Embed" ProgID="Word.Document.12" ShapeID="_x0000_i1040" DrawAspect="Content" ObjectID="_1618653103" r:id="rId38">
             <o:FieldCodes>\s</o:FieldCodes>
           </o:OLEObject>
         </w:object>
@@ -1256,10 +1299,10 @@
       </w:pPr>
       <w:r>
         <w:object w:dxaOrig="8504" w:dyaOrig="570" w14:anchorId="5D9D2B92">
-          <v:shape id="_x0000_i1041" type="#_x0000_t75" style="width:425.25pt;height:28.5pt" o:ole="">
-            <v:imagedata r:id="rId37" o:title=""/>
+          <v:shape id="_x0000_i1041" type="#_x0000_t75" style="width:425pt;height:28.5pt" o:ole="">
+            <v:imagedata r:id="rId39" o:title=""/>
           </v:shape>
-          <o:OLEObject Type="Embed" ProgID="Word.Document.12" ShapeID="_x0000_i1041" DrawAspect="Content" ObjectID="_1618602114" r:id="rId38">
+          <o:OLEObject Type="Embed" ProgID="Word.Document.12" ShapeID="_x0000_i1041" DrawAspect="Content" ObjectID="_1618653104" r:id="rId40">
             <o:FieldCodes>\s</o:FieldCodes>
           </o:OLEObject>
         </w:object>
@@ -1290,18 +1333,18 @@
         <w:pStyle w:val="Prrafodelista"/>
       </w:pPr>
     </w:p>
-    <w:bookmarkStart w:id="13" w:name="_MON_1618573659"/>
-    <w:bookmarkEnd w:id="13"/>
+    <w:bookmarkStart w:id="15" w:name="_MON_1618573659"/>
+    <w:bookmarkEnd w:id="15"/>
     <w:p>
       <w:pPr>
         <w:pStyle w:val="Prrafodelista"/>
       </w:pPr>
       <w:r>
         <w:object w:dxaOrig="8504" w:dyaOrig="855" w14:anchorId="719D7141">
-          <v:shape id="_x0000_i1042" type="#_x0000_t75" style="width:425.25pt;height:42.75pt" o:ole="">
-            <v:imagedata r:id="rId39" o:title=""/>
+          <v:shape id="_x0000_i1042" type="#_x0000_t75" style="width:425pt;height:43pt" o:ole="">
+            <v:imagedata r:id="rId41" o:title=""/>
           </v:shape>
-          <o:OLEObject Type="Embed" ProgID="Word.Document.12" ShapeID="_x0000_i1042" DrawAspect="Content" ObjectID="_1618602115" r:id="rId40">
+          <o:OLEObject Type="Embed" ProgID="Word.Document.12" ShapeID="_x0000_i1042" DrawAspect="Content" ObjectID="_1618653105" r:id="rId42">
             <o:FieldCodes>\s</o:FieldCodes>
           </o:OLEObject>
         </w:object>
@@ -1334,10 +1377,10 @@
       </w:pPr>
       <w:r>
         <w:object w:dxaOrig="8504" w:dyaOrig="855" w14:anchorId="3CD4F7ED">
-          <v:shape id="_x0000_i1043" type="#_x0000_t75" style="width:425.25pt;height:42.75pt" o:ole="">
-            <v:imagedata r:id="rId41" o:title=""/>
+          <v:shape id="_x0000_i1043" type="#_x0000_t75" style="width:425pt;height:43pt" o:ole="">
+            <v:imagedata r:id="rId43" o:title=""/>
           </v:shape>
-          <o:OLEObject Type="Embed" ProgID="Word.Document.12" ShapeID="_x0000_i1043" DrawAspect="Content" ObjectID="_1618602116" r:id="rId42">
+          <o:OLEObject Type="Embed" ProgID="Word.Document.12" ShapeID="_x0000_i1043" DrawAspect="Content" ObjectID="_1618653106" r:id="rId44">
             <o:FieldCodes>\s</o:FieldCodes>
           </o:OLEObject>
         </w:object>
@@ -1366,10 +1409,10 @@
       </w:pPr>
       <w:r>
         <w:object w:dxaOrig="8504" w:dyaOrig="285" w14:anchorId="51381231">
-          <v:shape id="_x0000_i1044" type="#_x0000_t75" style="width:425.25pt;height:14.25pt" o:ole="">
-            <v:imagedata r:id="rId43" o:title=""/>
+          <v:shape id="_x0000_i1044" type="#_x0000_t75" style="width:425pt;height:14.5pt" o:ole="">
+            <v:imagedata r:id="rId45" o:title=""/>
           </v:shape>
-          <o:OLEObject Type="Embed" ProgID="Word.Document.12" ShapeID="_x0000_i1044" DrawAspect="Content" ObjectID="_1618602117" r:id="rId44">
+          <o:OLEObject Type="Embed" ProgID="Word.Document.12" ShapeID="_x0000_i1044" DrawAspect="Content" ObjectID="_1618653107" r:id="rId46">
             <o:FieldCodes>\s</o:FieldCodes>
           </o:OLEObject>
         </w:object>
@@ -1399,15 +1442,15 @@
         <w:t xml:space="preserve"> y pegamos lo siguiente:</w:t>
       </w:r>
     </w:p>
-    <w:bookmarkStart w:id="14" w:name="_MON_1618602042"/>
-    <w:bookmarkEnd w:id="14"/>
+    <w:bookmarkStart w:id="16" w:name="_MON_1618602042"/>
+    <w:bookmarkEnd w:id="16"/>
     <w:p>
       <w:r>
         <w:object w:dxaOrig="8504" w:dyaOrig="3300" w14:anchorId="096A65C7">
-          <v:shape id="_x0000_i1048" type="#_x0000_t75" style="width:425.25pt;height:165pt" o:ole="">
-            <v:imagedata r:id="rId45" o:title=""/>
+          <v:shape id="_x0000_i1045" type="#_x0000_t75" style="width:425pt;height:164.95pt" o:ole="">
+            <v:imagedata r:id="rId47" o:title=""/>
           </v:shape>
-          <o:OLEObject Type="Embed" ProgID="Word.Document.12" ShapeID="_x0000_i1048" DrawAspect="Content" ObjectID="_1618602118" r:id="rId46">
+          <o:OLEObject Type="Embed" ProgID="Word.Document.12" ShapeID="_x0000_i1045" DrawAspect="Content" ObjectID="_1618653108" r:id="rId48">
             <o:FieldCodes>\s</o:FieldCodes>
           </o:OLEObject>
         </w:object>
@@ -1420,7 +1463,7 @@
       <w:r>
         <w:br/>
       </w:r>
-      <w:hyperlink r:id="rId47" w:anchor="TalkingToMiceElf" w:history="1">
+      <w:hyperlink r:id="rId49" w:anchor="TalkingToMiceElf" w:history="1">
         <w:r>
           <w:rPr>
             <w:rStyle w:val="Hipervnculo"/>
@@ -1428,8 +1471,6 @@
           <w:t>https://uigradients.com/#TalkingToMiceElf</w:t>
         </w:r>
       </w:hyperlink>
-      <w:bookmarkStart w:id="15" w:name="_GoBack"/>
-      <w:bookmarkEnd w:id="15"/>
     </w:p>
     <w:sectPr>
       <w:pgSz w:w="11906" w:h="16838"/>
@@ -1442,7 +1483,7 @@
 </file>
 
 <file path=word/numbering.xml><?xml version="1.0" encoding="utf-8"?>
-<w:numbering xmlns:wpc="http://schemas.microsoft.com/office/word/2010/wordprocessingCanvas" xmlns:cx="http://schemas.microsoft.com/office/drawing/2014/chartex" xmlns:cx1="http://schemas.microsoft.com/office/drawing/2015/9/8/chartex" xmlns:cx2="http://schemas.microsoft.com/office/drawing/2015/10/21/chartex" xmlns:cx3="http://schemas.microsoft.com/office/drawing/2016/5/9/chartex" xmlns:cx4="http://schemas.microsoft.com/office/drawing/2016/5/10/chartex" xmlns:cx5="http://schemas.microsoft.com/office/drawing/2016/5/11/chartex" xmlns:cx6="http://schemas.microsoft.com/office/drawing/2016/5/12/chartex" xmlns:cx7="http://schemas.microsoft.com/office/drawing/2016/5/13/chartex" xmlns:cx8="http://schemas.microsoft.com/office/drawing/2016/5/14/chartex" xmlns:mc="http://schemas.openxmlformats.org/markup-compatibility/2006" xmlns:aink="http://schemas.microsoft.com/office/drawing/2016/ink" xmlns:am3d="http://schemas.microsoft.com/office/drawing/2017/model3d" xmlns:o="urn:schemas-microsoft-com:office:office" xmlns:r="http://schemas.openxmlformats.org/officeDocument/2006/relationships" xmlns:m="http://schemas.openxmlformats.org/officeDocument/2006/math" xmlns:v="urn:schemas-microsoft-com:vml" xmlns:wp14="http://schemas.microsoft.com/office/word/2010/wordprocessingDrawing" xmlns:wp="http://schemas.openxmlformats.org/drawingml/2006/wordprocessingDrawing" xmlns:w10="urn:schemas-microsoft-com:office:word" xmlns:w="http://schemas.openxmlformats.org/wordprocessingml/2006/main" xmlns:w14="http://schemas.microsoft.com/office/word/2010/wordml" xmlns:w15="http://schemas.microsoft.com/office/word/2012/wordml" xmlns:w16cid="http://schemas.microsoft.com/office/word/2016/wordml/cid" xmlns:w16se="http://schemas.microsoft.com/office/word/2015/wordml/symex" xmlns:wpg="http://schemas.microsoft.com/office/word/2010/wordprocessingGroup" xmlns:wpi="http://schemas.microsoft.com/office/word/2010/wordprocessingInk" xmlns:wne="http://schemas.microsoft.com/office/word/2006/wordml" xmlns:wps="http://schemas.microsoft.com/office/word/2010/wordprocessingShape" mc:Ignorable="w14 w15 w16se w16cid wp14">
+<w:numbering xmlns:wpc="http://schemas.microsoft.com/office/word/2010/wordprocessingCanvas" xmlns:cx="http://schemas.microsoft.com/office/drawing/2014/chartex" xmlns:cx1="http://schemas.microsoft.com/office/drawing/2015/9/8/chartex" xmlns:mc="http://schemas.openxmlformats.org/markup-compatibility/2006" xmlns:o="urn:schemas-microsoft-com:office:office" xmlns:r="http://schemas.openxmlformats.org/officeDocument/2006/relationships" xmlns:m="http://schemas.openxmlformats.org/officeDocument/2006/math" xmlns:v="urn:schemas-microsoft-com:vml" xmlns:wp14="http://schemas.microsoft.com/office/word/2010/wordprocessingDrawing" xmlns:wp="http://schemas.openxmlformats.org/drawingml/2006/wordprocessingDrawing" xmlns:w10="urn:schemas-microsoft-com:office:word" xmlns:w="http://schemas.openxmlformats.org/wordprocessingml/2006/main" xmlns:w14="http://schemas.microsoft.com/office/word/2010/wordml" xmlns:w15="http://schemas.microsoft.com/office/word/2012/wordml" xmlns:w16se="http://schemas.microsoft.com/office/word/2015/wordml/symex" xmlns:wpg="http://schemas.microsoft.com/office/word/2010/wordprocessingGroup" xmlns:wpi="http://schemas.microsoft.com/office/word/2010/wordprocessingInk" xmlns:wne="http://schemas.microsoft.com/office/word/2006/wordml" xmlns:wps="http://schemas.microsoft.com/office/word/2010/wordprocessingShape" mc:Ignorable="w14 w15 w16se wp14">
   <w:abstractNum w:abstractNumId="0" w15:restartNumberingAfterBreak="0">
     <w:nsid w:val="24CC5240"/>
     <w:multiLevelType w:val="hybridMultilevel"/>
@@ -2115,7 +2156,7 @@
 </file>
 
 <file path=word/styles.xml><?xml version="1.0" encoding="utf-8"?>
-<w:styles xmlns:mc="http://schemas.openxmlformats.org/markup-compatibility/2006" xmlns:r="http://schemas.openxmlformats.org/officeDocument/2006/relationships" xmlns:w="http://schemas.openxmlformats.org/wordprocessingml/2006/main" xmlns:w14="http://schemas.microsoft.com/office/word/2010/wordml" xmlns:w15="http://schemas.microsoft.com/office/word/2012/wordml" xmlns:w16cid="http://schemas.microsoft.com/office/word/2016/wordml/cid" xmlns:w16se="http://schemas.microsoft.com/office/word/2015/wordml/symex" mc:Ignorable="w14 w15 w16se w16cid">
+<w:styles xmlns:mc="http://schemas.openxmlformats.org/markup-compatibility/2006" xmlns:r="http://schemas.openxmlformats.org/officeDocument/2006/relationships" xmlns:w="http://schemas.openxmlformats.org/wordprocessingml/2006/main" xmlns:w14="http://schemas.microsoft.com/office/word/2010/wordml" xmlns:w15="http://schemas.microsoft.com/office/word/2012/wordml" xmlns:w16se="http://schemas.microsoft.com/office/word/2015/wordml/symex" mc:Ignorable="w14 w15 w16se">
   <w:docDefaults>
     <w:rPrDefault>
       <w:rPr>
@@ -2131,7 +2172,7 @@
       </w:pPr>
     </w:pPrDefault>
   </w:docDefaults>
-  <w:latentStyles w:defLockedState="0" w:defUIPriority="99" w:defSemiHidden="0" w:defUnhideWhenUsed="0" w:defQFormat="0" w:count="376">
+  <w:latentStyles w:defLockedState="0" w:defUIPriority="99" w:defSemiHidden="0" w:defUnhideWhenUsed="0" w:defQFormat="0" w:count="371">
     <w:lsdException w:name="Normal" w:uiPriority="0" w:qFormat="1"/>
     <w:lsdException w:name="heading 1" w:uiPriority="9" w:qFormat="1"/>
     <w:lsdException w:name="heading 2" w:semiHidden="1" w:uiPriority="9" w:unhideWhenUsed="1" w:qFormat="1"/>
@@ -2503,11 +2544,6 @@
     <w:lsdException w:name="List Table 5 Dark Accent 6" w:uiPriority="50"/>
     <w:lsdException w:name="List Table 6 Colorful Accent 6" w:uiPriority="51"/>
     <w:lsdException w:name="List Table 7 Colorful Accent 6" w:uiPriority="52"/>
-    <w:lsdException w:name="Mention" w:semiHidden="1" w:unhideWhenUsed="1"/>
-    <w:lsdException w:name="Smart Hyperlink" w:semiHidden="1" w:unhideWhenUsed="1"/>
-    <w:lsdException w:name="Hashtag" w:semiHidden="1" w:unhideWhenUsed="1"/>
-    <w:lsdException w:name="Unresolved Mention" w:semiHidden="1" w:unhideWhenUsed="1"/>
-    <w:lsdException w:name="Smart Link" w:semiHidden="1" w:unhideWhenUsed="1"/>
   </w:latentStyles>
   <w:style w:type="paragraph" w:default="1" w:styleId="Normal">
     <w:name w:val="Normal"/>

--- a/Angular/Documentos/Popurri.docx
+++ b/Angular/Documentos/Popurri.docx
@@ -1,6 +1,6 @@
 
 <file path=word/document.xml><?xml version="1.0" encoding="utf-8"?>
-<w:document xmlns:wpc="http://schemas.microsoft.com/office/word/2010/wordprocessingCanvas" xmlns:cx="http://schemas.microsoft.com/office/drawing/2014/chartex" xmlns:cx1="http://schemas.microsoft.com/office/drawing/2015/9/8/chartex" xmlns:mc="http://schemas.openxmlformats.org/markup-compatibility/2006" xmlns:o="urn:schemas-microsoft-com:office:office" xmlns:r="http://schemas.openxmlformats.org/officeDocument/2006/relationships" xmlns:m="http://schemas.openxmlformats.org/officeDocument/2006/math" xmlns:v="urn:schemas-microsoft-com:vml" xmlns:wp14="http://schemas.microsoft.com/office/word/2010/wordprocessingDrawing" xmlns:wp="http://schemas.openxmlformats.org/drawingml/2006/wordprocessingDrawing" xmlns:w10="urn:schemas-microsoft-com:office:word" xmlns:w="http://schemas.openxmlformats.org/wordprocessingml/2006/main" xmlns:w14="http://schemas.microsoft.com/office/word/2010/wordml" xmlns:w15="http://schemas.microsoft.com/office/word/2012/wordml" xmlns:w16se="http://schemas.microsoft.com/office/word/2015/wordml/symex" xmlns:wpg="http://schemas.microsoft.com/office/word/2010/wordprocessingGroup" xmlns:wpi="http://schemas.microsoft.com/office/word/2010/wordprocessingInk" xmlns:wne="http://schemas.microsoft.com/office/word/2006/wordml" xmlns:wps="http://schemas.microsoft.com/office/word/2010/wordprocessingShape" mc:Ignorable="w14 w15 w16se wp14">
+<w:document xmlns:wpc="http://schemas.microsoft.com/office/word/2010/wordprocessingCanvas" xmlns:cx="http://schemas.microsoft.com/office/drawing/2014/chartex" xmlns:cx1="http://schemas.microsoft.com/office/drawing/2015/9/8/chartex" xmlns:cx2="http://schemas.microsoft.com/office/drawing/2015/10/21/chartex" xmlns:cx3="http://schemas.microsoft.com/office/drawing/2016/5/9/chartex" xmlns:cx4="http://schemas.microsoft.com/office/drawing/2016/5/10/chartex" xmlns:cx5="http://schemas.microsoft.com/office/drawing/2016/5/11/chartex" xmlns:cx6="http://schemas.microsoft.com/office/drawing/2016/5/12/chartex" xmlns:cx7="http://schemas.microsoft.com/office/drawing/2016/5/13/chartex" xmlns:cx8="http://schemas.microsoft.com/office/drawing/2016/5/14/chartex" xmlns:mc="http://schemas.openxmlformats.org/markup-compatibility/2006" xmlns:aink="http://schemas.microsoft.com/office/drawing/2016/ink" xmlns:am3d="http://schemas.microsoft.com/office/drawing/2017/model3d" xmlns:o="urn:schemas-microsoft-com:office:office" xmlns:r="http://schemas.openxmlformats.org/officeDocument/2006/relationships" xmlns:m="http://schemas.openxmlformats.org/officeDocument/2006/math" xmlns:v="urn:schemas-microsoft-com:vml" xmlns:wp14="http://schemas.microsoft.com/office/word/2010/wordprocessingDrawing" xmlns:wp="http://schemas.openxmlformats.org/drawingml/2006/wordprocessingDrawing" xmlns:w10="urn:schemas-microsoft-com:office:word" xmlns:w="http://schemas.openxmlformats.org/wordprocessingml/2006/main" xmlns:w14="http://schemas.microsoft.com/office/word/2010/wordml" xmlns:w15="http://schemas.microsoft.com/office/word/2012/wordml" xmlns:w16cid="http://schemas.microsoft.com/office/word/2016/wordml/cid" xmlns:w16se="http://schemas.microsoft.com/office/word/2015/wordml/symex" xmlns:wpg="http://schemas.microsoft.com/office/word/2010/wordprocessingGroup" xmlns:wpi="http://schemas.microsoft.com/office/word/2010/wordprocessingInk" xmlns:wne="http://schemas.microsoft.com/office/word/2006/wordml" xmlns:wps="http://schemas.microsoft.com/office/word/2010/wordprocessingShape" mc:Ignorable="w14 w15 w16se w16cid wp14">
   <w:body>
     <w:p>
       <w:pPr>
@@ -14,19 +14,11 @@
       <w:r>
         <w:t xml:space="preserve">En el archivo </w:t>
       </w:r>
-      <w:proofErr w:type="gramStart"/>
       <w:r>
         <w:rPr>
           <w:i/>
         </w:rPr>
-        <w:t>app.module</w:t>
-      </w:r>
-      <w:proofErr w:type="gramEnd"/>
-      <w:r>
-        <w:rPr>
-          <w:i/>
-        </w:rPr>
-        <w:t>.ts</w:t>
+        <w:t>app.module.ts</w:t>
       </w:r>
       <w:r>
         <w:t xml:space="preserve"> importamos </w:t>
@@ -71,10 +63,10 @@
             <v:path o:extrusionok="f" gradientshapeok="t" o:connecttype="rect"/>
             <o:lock v:ext="edit" aspectratio="t"/>
           </v:shapetype>
-          <v:shape id="_x0000_i1025" type="#_x0000_t75" style="width:425pt;height:108pt" o:ole="">
+          <v:shape id="_x0000_i1025" type="#_x0000_t75" style="width:425.25pt;height:108pt" o:ole="">
             <v:imagedata r:id="rId5" o:title=""/>
           </v:shape>
-          <o:OLEObject Type="Embed" ProgID="Word.Document.12" ShapeID="_x0000_i1025" DrawAspect="Content" ObjectID="_1618653087" r:id="rId6">
+          <o:OLEObject Type="Embed" ProgID="Word.Document.12" ShapeID="_x0000_i1025" DrawAspect="Content" ObjectID="_1622829736" r:id="rId6">
             <o:FieldCodes>\s</o:FieldCodes>
           </o:OLEObject>
         </w:object>
@@ -104,10 +96,10 @@
       <w:bookmarkEnd w:id="1"/>
       <w:r>
         <w:object w:dxaOrig="8504" w:dyaOrig="450" w14:anchorId="2EA668F5">
-          <v:shape id="_x0000_i1026" type="#_x0000_t75" style="width:425pt;height:22.55pt" o:ole="">
+          <v:shape id="_x0000_i1026" type="#_x0000_t75" style="width:425.25pt;height:22.5pt" o:ole="">
             <v:imagedata r:id="rId7" o:title=""/>
           </v:shape>
-          <o:OLEObject Type="Embed" ProgID="Word.Document.12" ShapeID="_x0000_i1026" DrawAspect="Content" ObjectID="_1618653088" r:id="rId8">
+          <o:OLEObject Type="Embed" ProgID="Word.Document.12" ShapeID="_x0000_i1026" DrawAspect="Content" ObjectID="_1622829737" r:id="rId8">
             <o:FieldCodes>\s</o:FieldCodes>
           </o:OLEObject>
         </w:object>
@@ -169,10 +161,10 @@
     <w:p>
       <w:r>
         <w:object w:dxaOrig="9746" w:dyaOrig="1590" w14:anchorId="41155672">
-          <v:shape id="_x0000_i1027" type="#_x0000_t75" style="width:487.35pt;height:79.5pt" o:ole="">
+          <v:shape id="_x0000_i1027" type="#_x0000_t75" style="width:487.5pt;height:79.5pt" o:ole="">
             <v:imagedata r:id="rId9" o:title=""/>
           </v:shape>
-          <o:OLEObject Type="Embed" ProgID="Word.Document.12" ShapeID="_x0000_i1027" DrawAspect="Content" ObjectID="_1618653089" r:id="rId10">
+          <o:OLEObject Type="Embed" ProgID="Word.Document.12" ShapeID="_x0000_i1027" DrawAspect="Content" ObjectID="_1622829738" r:id="rId10">
             <o:FieldCodes>\s</o:FieldCodes>
           </o:OLEObject>
         </w:object>
@@ -205,10 +197,10 @@
           <w:lang w:val="en-US"/>
         </w:rPr>
         <w:object w:dxaOrig="8504" w:dyaOrig="450" w14:anchorId="6AA22C47">
-          <v:shape id="_x0000_i1028" type="#_x0000_t75" style="width:425pt;height:22.55pt" o:ole="">
+          <v:shape id="_x0000_i1028" type="#_x0000_t75" style="width:425.25pt;height:22.5pt" o:ole="">
             <v:imagedata r:id="rId11" o:title=""/>
           </v:shape>
-          <o:OLEObject Type="Embed" ProgID="Word.Document.12" ShapeID="_x0000_i1028" DrawAspect="Content" ObjectID="_1618653090" r:id="rId12">
+          <o:OLEObject Type="Embed" ProgID="Word.Document.12" ShapeID="_x0000_i1028" DrawAspect="Content" ObjectID="_1622829739" r:id="rId12">
             <o:FieldCodes>\s</o:FieldCodes>
           </o:OLEObject>
         </w:object>
@@ -291,10 +283,10 @@
     <w:p>
       <w:r>
         <w:object w:dxaOrig="8504" w:dyaOrig="285" w14:anchorId="6A8989F7">
-          <v:shape id="_x0000_i1029" type="#_x0000_t75" style="width:425pt;height:14.5pt" o:ole="">
+          <v:shape id="_x0000_i1029" type="#_x0000_t75" style="width:425.25pt;height:14.25pt" o:ole="">
             <v:imagedata r:id="rId13" o:title=""/>
           </v:shape>
-          <o:OLEObject Type="Embed" ProgID="Word.Document.12" ShapeID="_x0000_i1029" DrawAspect="Content" ObjectID="_1618653091" r:id="rId14">
+          <o:OLEObject Type="Embed" ProgID="Word.Document.12" ShapeID="_x0000_i1029" DrawAspect="Content" ObjectID="_1622829740" r:id="rId14">
             <o:FieldCodes>\s</o:FieldCodes>
           </o:OLEObject>
         </w:object>
@@ -313,13 +305,8 @@
           <w:numId w:val="2"/>
         </w:numPr>
       </w:pPr>
-      <w:proofErr w:type="gramStart"/>
-      <w:r>
-        <w:t>{ Empleado</w:t>
-      </w:r>
-      <w:proofErr w:type="gramEnd"/>
-      <w:r>
-        <w:t xml:space="preserve"> } : es el nombre de la clase</w:t>
+      <w:r>
+        <w:t>{ Empleado } : es el nombre de la clase</w:t>
       </w:r>
     </w:p>
     <w:p>
@@ -349,10 +336,10 @@
     <w:p>
       <w:r>
         <w:object w:dxaOrig="8504" w:dyaOrig="2561" w14:anchorId="397EB155">
-          <v:shape id="_x0000_i1030" type="#_x0000_t75" style="width:425pt;height:128.4pt" o:ole="">
+          <v:shape id="_x0000_i1030" type="#_x0000_t75" style="width:425.25pt;height:128.25pt" o:ole="">
             <v:imagedata r:id="rId15" o:title=""/>
           </v:shape>
-          <o:OLEObject Type="Embed" ProgID="Word.Document.12" ShapeID="_x0000_i1030" DrawAspect="Content" ObjectID="_1618653092" r:id="rId16">
+          <o:OLEObject Type="Embed" ProgID="Word.Document.12" ShapeID="_x0000_i1030" DrawAspect="Content" ObjectID="_1622829741" r:id="rId16">
             <o:FieldCodes>\s</o:FieldCodes>
           </o:OLEObject>
         </w:object>
@@ -374,14 +361,12 @@
           <w:numId w:val="4"/>
         </w:numPr>
       </w:pPr>
-      <w:proofErr w:type="spellStart"/>
       <w:r>
         <w:t>b</w:t>
       </w:r>
       <w:r>
         <w:t>oolean</w:t>
       </w:r>
-      <w:proofErr w:type="spellEnd"/>
     </w:p>
     <w:p>
       <w:pPr>
@@ -391,21 +376,8 @@
           <w:numId w:val="4"/>
         </w:numPr>
       </w:pPr>
-      <w:proofErr w:type="spellStart"/>
-      <w:r>
-        <w:t>number</w:t>
-      </w:r>
-      <w:proofErr w:type="spellEnd"/>
-      <w:r>
-        <w:t xml:space="preserve"> (es </w:t>
-      </w:r>
-      <w:proofErr w:type="spellStart"/>
-      <w:r>
-        <w:t>valido</w:t>
-      </w:r>
-      <w:proofErr w:type="spellEnd"/>
-      <w:r>
-        <w:t xml:space="preserve"> para: decimales, hexadecimales, binarios y octales)</w:t>
+      <w:r>
+        <w:t>number (es valido para: decimales, hexadecimales, binarios y octales)</w:t>
       </w:r>
     </w:p>
     <w:p>
@@ -469,21 +441,17 @@
       <w:pPr>
         <w:pStyle w:val="Prrafodelista"/>
       </w:pPr>
-      <w:proofErr w:type="spellStart"/>
       <w:r>
         <w:t>tuple</w:t>
       </w:r>
-      <w:proofErr w:type="spellEnd"/>
-    </w:p>
-    <w:p>
-      <w:pPr>
-        <w:pStyle w:val="Prrafodelista"/>
-      </w:pPr>
-      <w:proofErr w:type="spellStart"/>
+    </w:p>
+    <w:p>
+      <w:pPr>
+        <w:pStyle w:val="Prrafodelista"/>
+      </w:pPr>
       <w:r>
         <w:t>enum</w:t>
       </w:r>
-      <w:proofErr w:type="spellEnd"/>
     </w:p>
     <w:p>
       <w:pPr>
@@ -557,14 +525,12 @@
         </w:rPr>
         <w:t xml:space="preserve">+ </w:t>
       </w:r>
-      <w:proofErr w:type="spellStart"/>
       <w:r>
         <w:rPr>
           <w:i/>
         </w:rPr>
         <w:t>region</w:t>
       </w:r>
-      <w:proofErr w:type="spellEnd"/>
       <w:r>
         <w:t xml:space="preserve"> </w:t>
       </w:r>
@@ -575,23 +541,39 @@
         <w:t>+</w:t>
       </w:r>
       <w:r>
+        <w:t xml:space="preserve"> nombreDeLaRegion</w:t>
+      </w:r>
+      <w:r>
+        <w:br/>
+      </w:r>
+      <w:r>
+        <w:rPr>
+          <w:i/>
+        </w:rPr>
+        <w:t>Doble barra (la de comentarios)</w:t>
+      </w:r>
+      <w:r>
         <w:t xml:space="preserve"> </w:t>
       </w:r>
-      <w:proofErr w:type="spellStart"/>
-      <w:r>
-        <w:t>nombreDeLaRegion</w:t>
-      </w:r>
-      <w:proofErr w:type="spellEnd"/>
-      <w:r>
-        <w:br/>
+      <w:r>
+        <w:rPr>
+          <w:b/>
+        </w:rPr>
+        <w:t>+</w:t>
+      </w:r>
+      <w:r>
+        <w:t xml:space="preserve"> </w:t>
       </w:r>
       <w:r>
         <w:rPr>
           <w:i/>
         </w:rPr>
-        <w:t>Doble barra (la de comentarios)</w:t>
-      </w:r>
-      <w:r>
+        <w:t>espacio</w:t>
+      </w:r>
+      <w:r>
+        <w:rPr>
+          <w:i/>
+        </w:rPr>
         <w:t xml:space="preserve"> </w:t>
       </w:r>
       <w:r>
@@ -607,62 +589,39 @@
         <w:rPr>
           <w:i/>
         </w:rPr>
-        <w:t>espacio</w:t>
+        <w:t>numeral</w:t>
+      </w:r>
+      <w:r>
+        <w:t xml:space="preserve"> </w:t>
+      </w:r>
+      <w:r>
+        <w:rPr>
+          <w:b/>
+        </w:rPr>
+        <w:t xml:space="preserve">+ </w:t>
       </w:r>
       <w:r>
         <w:rPr>
           <w:i/>
         </w:rPr>
-        <w:t xml:space="preserve"> </w:t>
-      </w:r>
-      <w:r>
-        <w:rPr>
-          <w:b/>
-        </w:rPr>
-        <w:t>+</w:t>
-      </w:r>
-      <w:r>
-        <w:t xml:space="preserve"> </w:t>
+        <w:t>end</w:t>
       </w:r>
       <w:r>
         <w:rPr>
           <w:i/>
         </w:rPr>
-        <w:t>numeral</w:t>
-      </w:r>
-      <w:r>
-        <w:t xml:space="preserve"> </w:t>
-      </w:r>
-      <w:r>
-        <w:rPr>
-          <w:b/>
-        </w:rPr>
-        <w:t xml:space="preserve">+ </w:t>
-      </w:r>
-      <w:proofErr w:type="spellStart"/>
-      <w:r>
-        <w:rPr>
-          <w:i/>
-        </w:rPr>
-        <w:t>end</w:t>
-      </w:r>
-      <w:r>
-        <w:rPr>
-          <w:i/>
-        </w:rPr>
         <w:t>region</w:t>
       </w:r>
-      <w:proofErr w:type="spellEnd"/>
     </w:p>
     <w:bookmarkStart w:id="6" w:name="_MON_1617197413"/>
     <w:bookmarkEnd w:id="6"/>
     <w:p>
       <w:r>
         <w:object w:dxaOrig="8504" w:dyaOrig="1140" w14:anchorId="4C65D33C">
-          <v:shape id="_x0000_i1031" type="#_x0000_t75" style="width:425pt;height:57.5pt" o:ole="">
+          <v:shape id="_x0000_i1031" type="#_x0000_t75" style="width:425.25pt;height:57.75pt" o:ole="">
             <v:imagedata r:id="rId17" o:title=""/>
           </v:shape>
-          <o:OLEObject Type="Embed" ProgID="Word.Document.12" ShapeID="_x0000_i1031" DrawAspect="Content" ObjectID="_1618653093" r:id="rId18">
+          <o:OLEObject Type="Embed" ProgID="Word.Document.12" ShapeID="_x0000_i1031" DrawAspect="Content" ObjectID="_1622829742" r:id="rId18">
             <o:FieldCodes>\s</o:FieldCodes>
           </o:OLEObject>
         </w:object>
@@ -693,7 +652,6 @@
       <w:r>
         <w:t xml:space="preserve">Nombre del Array </w:t>
       </w:r>
-      <w:proofErr w:type="gramStart"/>
       <w:r>
         <w:rPr>
           <w:b/>
@@ -701,11 +659,7 @@
         <w:t>+</w:t>
       </w:r>
       <w:r>
-        <w:t xml:space="preserve"> :</w:t>
-      </w:r>
-      <w:proofErr w:type="gramEnd"/>
-      <w:r>
-        <w:t xml:space="preserve"> </w:t>
+        <w:t xml:space="preserve"> : </w:t>
       </w:r>
       <w:r>
         <w:rPr>
@@ -734,10 +688,10 @@
       </w:pPr>
       <w:r>
         <w:object w:dxaOrig="8504" w:dyaOrig="285" w14:anchorId="796577F7">
-          <v:shape id="_x0000_i1032" type="#_x0000_t75" style="width:425pt;height:14.5pt" o:ole="">
+          <v:shape id="_x0000_i1032" type="#_x0000_t75" style="width:425.25pt;height:14.25pt" o:ole="">
             <v:imagedata r:id="rId19" o:title=""/>
           </v:shape>
-          <o:OLEObject Type="Embed" ProgID="Word.Document.12" ShapeID="_x0000_i1032" DrawAspect="Content" ObjectID="_1618653094" r:id="rId20">
+          <o:OLEObject Type="Embed" ProgID="Word.Document.12" ShapeID="_x0000_i1032" DrawAspect="Content" ObjectID="_1622829743" r:id="rId20">
             <o:FieldCodes>\s</o:FieldCodes>
           </o:OLEObject>
         </w:object>
@@ -754,7 +708,6 @@
       <w:r>
         <w:t xml:space="preserve">Nombre del Array </w:t>
       </w:r>
-      <w:proofErr w:type="gramStart"/>
       <w:r>
         <w:rPr>
           <w:b/>
@@ -762,11 +715,7 @@
         <w:t>+</w:t>
       </w:r>
       <w:r>
-        <w:t xml:space="preserve"> :</w:t>
-      </w:r>
-      <w:proofErr w:type="gramEnd"/>
-      <w:r>
-        <w:t xml:space="preserve"> + </w:t>
+        <w:t xml:space="preserve"> : + </w:t>
       </w:r>
       <w:r>
         <w:rPr>
@@ -783,10 +732,10 @@
       </w:pPr>
       <w:r>
         <w:object w:dxaOrig="8504" w:dyaOrig="285" w14:anchorId="44B83066">
-          <v:shape id="_x0000_i1033" type="#_x0000_t75" style="width:425pt;height:14.5pt" o:ole="">
+          <v:shape id="_x0000_i1033" type="#_x0000_t75" style="width:425.25pt;height:14.25pt" o:ole="">
             <v:imagedata r:id="rId21" o:title=""/>
           </v:shape>
-          <o:OLEObject Type="Embed" ProgID="Word.Document.12" ShapeID="_x0000_i1033" DrawAspect="Content" ObjectID="_1618653095" r:id="rId22">
+          <o:OLEObject Type="Embed" ProgID="Word.Document.12" ShapeID="_x0000_i1033" DrawAspect="Content" ObjectID="_1622829744" r:id="rId22">
             <o:FieldCodes>\s</o:FieldCodes>
           </o:OLEObject>
         </w:object>
@@ -813,7 +762,6 @@
           <w:lang w:val="en-US"/>
         </w:rPr>
       </w:pPr>
-      <w:proofErr w:type="gramStart"/>
       <w:r>
         <w:rPr>
           <w:rStyle w:val="pln"/>
@@ -824,9 +772,20 @@
           <w:shd w:val="clear" w:color="auto" w:fill="333333"/>
           <w:lang w:val="en-US"/>
         </w:rPr>
-        <w:t>ng</w:t>
-      </w:r>
-      <w:proofErr w:type="gramEnd"/>
+        <w:t>ng generate component hero</w:t>
+      </w:r>
+      <w:r>
+        <w:rPr>
+          <w:rStyle w:val="pun"/>
+          <w:rFonts w:ascii="Courier New" w:hAnsi="Courier New" w:cs="Courier New"/>
+          <w:color w:val="17FF0B"/>
+          <w:sz w:val="19"/>
+          <w:szCs w:val="19"/>
+          <w:shd w:val="clear" w:color="auto" w:fill="333333"/>
+          <w:lang w:val="en-US"/>
+        </w:rPr>
+        <w:t>-</w:t>
+      </w:r>
       <w:r>
         <w:rPr>
           <w:rStyle w:val="pln"/>
@@ -837,7 +796,7 @@
           <w:shd w:val="clear" w:color="auto" w:fill="333333"/>
           <w:lang w:val="en-US"/>
         </w:rPr>
-        <w:t xml:space="preserve"> generate component hero</w:t>
+        <w:t xml:space="preserve">app </w:t>
       </w:r>
       <w:r>
         <w:rPr>
@@ -849,7 +808,7 @@
           <w:shd w:val="clear" w:color="auto" w:fill="333333"/>
           <w:lang w:val="en-US"/>
         </w:rPr>
-        <w:t>-</w:t>
+        <w:t>--</w:t>
       </w:r>
       <w:r>
         <w:rPr>
@@ -861,7 +820,7 @@
           <w:shd w:val="clear" w:color="auto" w:fill="333333"/>
           <w:lang w:val="en-US"/>
         </w:rPr>
-        <w:t xml:space="preserve">app </w:t>
+        <w:t>inline</w:t>
       </w:r>
       <w:r>
         <w:rPr>
@@ -873,7 +832,7 @@
           <w:shd w:val="clear" w:color="auto" w:fill="333333"/>
           <w:lang w:val="en-US"/>
         </w:rPr>
-        <w:t>--</w:t>
+        <w:t>-</w:t>
       </w:r>
       <w:r>
         <w:rPr>
@@ -885,30 +844,6 @@
           <w:shd w:val="clear" w:color="auto" w:fill="333333"/>
           <w:lang w:val="en-US"/>
         </w:rPr>
-        <w:t>inline</w:t>
-      </w:r>
-      <w:r>
-        <w:rPr>
-          <w:rStyle w:val="pun"/>
-          <w:rFonts w:ascii="Courier New" w:hAnsi="Courier New" w:cs="Courier New"/>
-          <w:color w:val="17FF0B"/>
-          <w:sz w:val="19"/>
-          <w:szCs w:val="19"/>
-          <w:shd w:val="clear" w:color="auto" w:fill="333333"/>
-          <w:lang w:val="en-US"/>
-        </w:rPr>
-        <w:t>-</w:t>
-      </w:r>
-      <w:r>
-        <w:rPr>
-          <w:rStyle w:val="pln"/>
-          <w:rFonts w:ascii="Courier New" w:hAnsi="Courier New" w:cs="Courier New"/>
-          <w:color w:val="17FF0B"/>
-          <w:sz w:val="19"/>
-          <w:szCs w:val="19"/>
-          <w:shd w:val="clear" w:color="auto" w:fill="333333"/>
-          <w:lang w:val="en-US"/>
-        </w:rPr>
         <w:t>style</w:t>
       </w:r>
     </w:p>
@@ -932,10 +867,10 @@
     <w:p>
       <w:r>
         <w:object w:dxaOrig="8504" w:dyaOrig="285" w14:anchorId="46965A95">
-          <v:shape id="_x0000_i1034" type="#_x0000_t75" style="width:425pt;height:14.5pt" o:ole="">
+          <v:shape id="_x0000_i1034" type="#_x0000_t75" style="width:425.25pt;height:14.25pt" o:ole="">
             <v:imagedata r:id="rId23" o:title=""/>
           </v:shape>
-          <o:OLEObject Type="Embed" ProgID="Word.Document.12" ShapeID="_x0000_i1034" DrawAspect="Content" ObjectID="_1618653096" r:id="rId24">
+          <o:OLEObject Type="Embed" ProgID="Word.Document.12" ShapeID="_x0000_i1034" DrawAspect="Content" ObjectID="_1622829745" r:id="rId24">
             <o:FieldCodes>\s</o:FieldCodes>
           </o:OLEObject>
         </w:object>
@@ -954,10 +889,10 @@
     <w:p>
       <w:r>
         <w:object w:dxaOrig="8491" w:dyaOrig="466" w14:anchorId="75EDF6A1">
-          <v:shape id="_x0000_i1035" type="#_x0000_t75" style="width:424.5pt;height:23.1pt" o:ole="">
+          <v:shape id="_x0000_i1035" type="#_x0000_t75" style="width:424.5pt;height:23.25pt" o:ole="">
             <v:imagedata r:id="rId25" o:title=""/>
           </v:shape>
-          <o:OLEObject Type="Embed" ProgID="Word.Document.12" ShapeID="_x0000_i1035" DrawAspect="Content" ObjectID="_1618653097" r:id="rId26">
+          <o:OLEObject Type="Embed" ProgID="Word.Document.12" ShapeID="_x0000_i1035" DrawAspect="Content" ObjectID="_1622829746" r:id="rId26">
             <o:FieldCodes>\s</o:FieldCodes>
           </o:OLEObject>
         </w:object>
@@ -973,10 +908,10 @@
     <w:p>
       <w:r>
         <w:object w:dxaOrig="8504" w:dyaOrig="285" w14:anchorId="656DABD8">
-          <v:shape id="_x0000_i1036" type="#_x0000_t75" style="width:425pt;height:14.5pt" o:ole="">
+          <v:shape id="_x0000_i1036" type="#_x0000_t75" style="width:425.25pt;height:14.25pt" o:ole="">
             <v:imagedata r:id="rId27" o:title=""/>
           </v:shape>
-          <o:OLEObject Type="Embed" ProgID="Word.Document.12" ShapeID="_x0000_i1036" DrawAspect="Content" ObjectID="_1618653098" r:id="rId28">
+          <o:OLEObject Type="Embed" ProgID="Word.Document.12" ShapeID="_x0000_i1036" DrawAspect="Content" ObjectID="_1622829747" r:id="rId28">
             <o:FieldCodes>\s</o:FieldCodes>
           </o:OLEObject>
         </w:object>
@@ -1015,10 +950,10 @@
           <w:lang w:val="es-ES"/>
         </w:rPr>
         <w:object w:dxaOrig="8504" w:dyaOrig="450" w14:anchorId="3A37931F">
-          <v:shape id="_x0000_i1037" type="#_x0000_t75" style="width:425pt;height:22.55pt" o:ole="">
+          <v:shape id="_x0000_i1037" type="#_x0000_t75" style="width:425.25pt;height:22.5pt" o:ole="">
             <v:imagedata r:id="rId29" o:title=""/>
           </v:shape>
-          <o:OLEObject Type="Embed" ProgID="Word.Document.12" ShapeID="_x0000_i1037" DrawAspect="Content" ObjectID="_1618653099" r:id="rId30">
+          <o:OLEObject Type="Embed" ProgID="Word.Document.12" ShapeID="_x0000_i1037" DrawAspect="Content" ObjectID="_1622829748" r:id="rId30">
             <o:FieldCodes>\s</o:FieldCodes>
           </o:OLEObject>
         </w:object>
@@ -1092,10 +1027,10 @@
           <w:lang w:val="es-ES"/>
         </w:rPr>
         <w:object w:dxaOrig="8504" w:dyaOrig="285" w14:anchorId="0113D6D2">
-          <v:shape id="_x0000_i1038" type="#_x0000_t75" style="width:425pt;height:14.5pt" o:ole="">
+          <v:shape id="_x0000_i1038" type="#_x0000_t75" style="width:425.25pt;height:14.25pt" o:ole="">
             <v:imagedata r:id="rId31" o:title=""/>
           </v:shape>
-          <o:OLEObject Type="Embed" ProgID="Word.Document.12" ShapeID="_x0000_i1038" DrawAspect="Content" ObjectID="_1618653100" r:id="rId32">
+          <o:OLEObject Type="Embed" ProgID="Word.Document.12" ShapeID="_x0000_i1038" DrawAspect="Content" ObjectID="_1622829749" r:id="rId32">
             <o:FieldCodes>\s</o:FieldCodes>
           </o:OLEObject>
         </w:object>
@@ -1113,10 +1048,10 @@
           <w:lang w:val="es-ES"/>
         </w:rPr>
         <w:object w:dxaOrig="8504" w:dyaOrig="2850" w14:anchorId="7124DF7F">
-          <v:shape id="_x0000_i1039" type="#_x0000_t75" style="width:425pt;height:142.4pt" o:ole="">
+          <v:shape id="_x0000_i1039" type="#_x0000_t75" style="width:425.25pt;height:142.5pt" o:ole="">
             <v:imagedata r:id="rId33" o:title=""/>
           </v:shape>
-          <o:OLEObject Type="Embed" ProgID="Word.Document.12" ShapeID="_x0000_i1039" DrawAspect="Content" ObjectID="_1618653101" r:id="rId34">
+          <o:OLEObject Type="Embed" ProgID="Word.Document.12" ShapeID="_x0000_i1039" DrawAspect="Content" ObjectID="_1622829750" r:id="rId34">
             <o:FieldCodes>\s</o:FieldCodes>
           </o:OLEObject>
         </w:object>
@@ -1151,20 +1086,18 @@
         <w:pStyle w:val="Prrafodelista"/>
       </w:pPr>
     </w:p>
-    <w:bookmarkStart w:id="12" w:name="_GoBack"/>
+    <w:bookmarkStart w:id="12" w:name="_MON_1618652957"/>
     <w:bookmarkEnd w:id="12"/>
-    <w:bookmarkStart w:id="13" w:name="_MON_1618652957"/>
-    <w:bookmarkEnd w:id="13"/>
     <w:p>
       <w:pPr>
         <w:pStyle w:val="Prrafodelista"/>
       </w:pPr>
       <w:r>
         <w:object w:dxaOrig="8504" w:dyaOrig="4440" w14:anchorId="082E483E">
-          <v:shape id="_x0000_i1072" type="#_x0000_t75" style="width:425pt;height:221.9pt" o:ole="">
+          <v:shape id="_x0000_i1040" type="#_x0000_t75" style="width:425.25pt;height:222pt" o:ole="">
             <v:imagedata r:id="rId35" o:title=""/>
           </v:shape>
-          <o:OLEObject Type="Embed" ProgID="Word.Document.12" ShapeID="_x0000_i1072" DrawAspect="Content" ObjectID="_1618653102" r:id="rId36">
+          <o:OLEObject Type="Embed" ProgID="Word.Document.12" ShapeID="_x0000_i1040" DrawAspect="Content" ObjectID="_1622829751" r:id="rId36">
             <o:FieldCodes>\s</o:FieldCodes>
           </o:OLEObject>
         </w:object>
@@ -1227,18 +1160,18 @@
         <w:t>@Output</w:t>
       </w:r>
     </w:p>
-    <w:bookmarkStart w:id="14" w:name="_MON_1618573399"/>
-    <w:bookmarkEnd w:id="14"/>
+    <w:bookmarkStart w:id="13" w:name="_MON_1618573399"/>
+    <w:bookmarkEnd w:id="13"/>
     <w:p>
       <w:pPr>
         <w:pStyle w:val="Prrafodelista"/>
       </w:pPr>
       <w:r>
         <w:object w:dxaOrig="8491" w:dyaOrig="466" w14:anchorId="1500DFFA">
-          <v:shape id="_x0000_i1040" type="#_x0000_t75" style="width:424.5pt;height:23.1pt" o:ole="">
+          <v:shape id="_x0000_i1041" type="#_x0000_t75" style="width:424.5pt;height:23.25pt" o:ole="">
             <v:imagedata r:id="rId37" o:title=""/>
           </v:shape>
-          <o:OLEObject Type="Embed" ProgID="Word.Document.12" ShapeID="_x0000_i1040" DrawAspect="Content" ObjectID="_1618653103" r:id="rId38">
+          <o:OLEObject Type="Embed" ProgID="Word.Document.12" ShapeID="_x0000_i1041" DrawAspect="Content" ObjectID="_1622829752" r:id="rId38">
             <o:FieldCodes>\s</o:FieldCodes>
           </o:OLEObject>
         </w:object>
@@ -1259,38 +1192,16 @@
         <w:rPr>
           <w:i/>
         </w:rPr>
-        <w:t>EventEmitter&lt;</w:t>
-      </w:r>
-      <w:proofErr w:type="spellStart"/>
+        <w:t>EventEmitter&lt;tipo_de_datos_que_vamos_a_enviar&gt;</w:t>
+      </w:r>
+      <w:r>
+        <w:t xml:space="preserve"> y la vamos a decorar con @</w:t>
+      </w:r>
       <w:r>
         <w:rPr>
           <w:i/>
         </w:rPr>
-        <w:t>tipo_de_datos_que_vamos_a_enviar</w:t>
-      </w:r>
-      <w:proofErr w:type="spellEnd"/>
-      <w:r>
-        <w:rPr>
-          <w:i/>
-        </w:rPr>
-        <w:t>&gt;</w:t>
-      </w:r>
-      <w:r>
-        <w:t xml:space="preserve"> y la vamos a decorar con @</w:t>
-      </w:r>
-      <w:proofErr w:type="gramStart"/>
-      <w:r>
-        <w:rPr>
-          <w:i/>
-        </w:rPr>
-        <w:t>Output(</w:t>
-      </w:r>
-      <w:proofErr w:type="gramEnd"/>
-      <w:r>
-        <w:rPr>
-          <w:i/>
-        </w:rPr>
-        <w:t>)</w:t>
+        <w:t>Output()</w:t>
       </w:r>
     </w:p>
     <w:p>
@@ -1299,10 +1210,10 @@
       </w:pPr>
       <w:r>
         <w:object w:dxaOrig="8504" w:dyaOrig="570" w14:anchorId="5D9D2B92">
-          <v:shape id="_x0000_i1041" type="#_x0000_t75" style="width:425pt;height:28.5pt" o:ole="">
+          <v:shape id="_x0000_i1042" type="#_x0000_t75" style="width:425.25pt;height:28.5pt" o:ole="">
             <v:imagedata r:id="rId39" o:title=""/>
           </v:shape>
-          <o:OLEObject Type="Embed" ProgID="Word.Document.12" ShapeID="_x0000_i1041" DrawAspect="Content" ObjectID="_1618653104" r:id="rId40">
+          <o:OLEObject Type="Embed" ProgID="Word.Document.12" ShapeID="_x0000_i1042" DrawAspect="Content" ObjectID="_1622829753" r:id="rId40">
             <o:FieldCodes>\s</o:FieldCodes>
           </o:OLEObject>
         </w:object>
@@ -1317,34 +1228,26 @@
         </w:numPr>
       </w:pPr>
       <w:r>
-        <w:t xml:space="preserve">Dentro del archivo TS del componente hijo tenemos que definir los lugares desde donde se va emitir. Lo </w:t>
-      </w:r>
-      <w:proofErr w:type="spellStart"/>
-      <w:r>
-        <w:t>mas</w:t>
-      </w:r>
-      <w:proofErr w:type="spellEnd"/>
-      <w:r>
-        <w:t xml:space="preserve"> prolijo es definir un método para emitir y desde todos los lugares que se quiera emitir se llama a ese método:</w:t>
-      </w:r>
-    </w:p>
-    <w:p>
-      <w:pPr>
-        <w:pStyle w:val="Prrafodelista"/>
-      </w:pPr>
-    </w:p>
-    <w:bookmarkStart w:id="15" w:name="_MON_1618573659"/>
-    <w:bookmarkEnd w:id="15"/>
+        <w:t>Dentro del archivo TS del componente hijo tenemos que definir los lugares desde donde se va emitir. Lo mas prolijo es definir un método para emitir y desde todos los lugares que se quiera emitir se llama a ese método:</w:t>
+      </w:r>
+    </w:p>
+    <w:p>
+      <w:pPr>
+        <w:pStyle w:val="Prrafodelista"/>
+      </w:pPr>
+    </w:p>
+    <w:bookmarkStart w:id="14" w:name="_MON_1618573659"/>
+    <w:bookmarkEnd w:id="14"/>
     <w:p>
       <w:pPr>
         <w:pStyle w:val="Prrafodelista"/>
       </w:pPr>
       <w:r>
         <w:object w:dxaOrig="8504" w:dyaOrig="855" w14:anchorId="719D7141">
-          <v:shape id="_x0000_i1042" type="#_x0000_t75" style="width:425pt;height:43pt" o:ole="">
+          <v:shape id="_x0000_i1043" type="#_x0000_t75" style="width:425.25pt;height:42.75pt" o:ole="">
             <v:imagedata r:id="rId41" o:title=""/>
           </v:shape>
-          <o:OLEObject Type="Embed" ProgID="Word.Document.12" ShapeID="_x0000_i1042" DrawAspect="Content" ObjectID="_1618653105" r:id="rId42">
+          <o:OLEObject Type="Embed" ProgID="Word.Document.12" ShapeID="_x0000_i1043" DrawAspect="Content" ObjectID="_1622829754" r:id="rId42">
             <o:FieldCodes>\s</o:FieldCodes>
           </o:OLEObject>
         </w:object>
@@ -1377,10 +1280,10 @@
       </w:pPr>
       <w:r>
         <w:object w:dxaOrig="8504" w:dyaOrig="855" w14:anchorId="3CD4F7ED">
-          <v:shape id="_x0000_i1043" type="#_x0000_t75" style="width:425pt;height:43pt" o:ole="">
+          <v:shape id="_x0000_i1044" type="#_x0000_t75" style="width:425.25pt;height:42.75pt" o:ole="">
             <v:imagedata r:id="rId43" o:title=""/>
           </v:shape>
-          <o:OLEObject Type="Embed" ProgID="Word.Document.12" ShapeID="_x0000_i1043" DrawAspect="Content" ObjectID="_1618653106" r:id="rId44">
+          <o:OLEObject Type="Embed" ProgID="Word.Document.12" ShapeID="_x0000_i1044" DrawAspect="Content" ObjectID="_1622829755" r:id="rId44">
             <o:FieldCodes>\s</o:FieldCodes>
           </o:OLEObject>
         </w:object>
@@ -1409,10 +1312,10 @@
       </w:pPr>
       <w:r>
         <w:object w:dxaOrig="8504" w:dyaOrig="285" w14:anchorId="51381231">
-          <v:shape id="_x0000_i1044" type="#_x0000_t75" style="width:425pt;height:14.5pt" o:ole="">
+          <v:shape id="_x0000_i1045" type="#_x0000_t75" style="width:425.25pt;height:14.25pt" o:ole="">
             <v:imagedata r:id="rId45" o:title=""/>
           </v:shape>
-          <o:OLEObject Type="Embed" ProgID="Word.Document.12" ShapeID="_x0000_i1044" DrawAspect="Content" ObjectID="_1618653107" r:id="rId46">
+          <o:OLEObject Type="Embed" ProgID="Word.Document.12" ShapeID="_x0000_i1045" DrawAspect="Content" ObjectID="_1622829756" r:id="rId46">
             <o:FieldCodes>\s</o:FieldCodes>
           </o:OLEObject>
         </w:object>
@@ -1442,21 +1345,26 @@
         <w:t xml:space="preserve"> y pegamos lo siguiente:</w:t>
       </w:r>
     </w:p>
-    <w:bookmarkStart w:id="16" w:name="_MON_1618602042"/>
-    <w:bookmarkEnd w:id="16"/>
+    <w:bookmarkStart w:id="15" w:name="_MON_1618602042"/>
+    <w:bookmarkEnd w:id="15"/>
     <w:p>
       <w:r>
         <w:object w:dxaOrig="8504" w:dyaOrig="3300" w14:anchorId="096A65C7">
-          <v:shape id="_x0000_i1045" type="#_x0000_t75" style="width:425pt;height:164.95pt" o:ole="">
+          <v:shape id="_x0000_i1046" type="#_x0000_t75" style="width:425.25pt;height:165pt" o:ole="">
             <v:imagedata r:id="rId47" o:title=""/>
           </v:shape>
-          <o:OLEObject Type="Embed" ProgID="Word.Document.12" ShapeID="_x0000_i1045" DrawAspect="Content" ObjectID="_1618653108" r:id="rId48">
+          <o:OLEObject Type="Embed" ProgID="Word.Document.12" ShapeID="_x0000_i1046" DrawAspect="Content" ObjectID="_1622829757" r:id="rId48">
             <o:FieldCodes>\s</o:FieldCodes>
           </o:OLEObject>
         </w:object>
       </w:r>
     </w:p>
     <w:p>
+      <w:pPr>
+        <w:rPr>
+          <w:rStyle w:val="Hipervnculo"/>
+        </w:rPr>
+      </w:pPr>
       <w:r>
         <w:t>Podemos encontrar otros diseños de colores en:</w:t>
       </w:r>
@@ -1471,6 +1379,44 @@
           <w:t>https://uigradients.com/#TalkingToMiceElf</w:t>
         </w:r>
       </w:hyperlink>
+    </w:p>
+    <w:p>
+      <w:pPr>
+        <w:rPr>
+          <w:rStyle w:val="Hipervnculo"/>
+        </w:rPr>
+      </w:pPr>
+    </w:p>
+    <w:p>
+      <w:pPr>
+        <w:rPr>
+          <w:rStyle w:val="Hipervnculo"/>
+        </w:rPr>
+      </w:pPr>
+    </w:p>
+    <w:p>
+      <w:pPr>
+        <w:pStyle w:val="Ttulo2"/>
+      </w:pPr>
+      <w:r>
+        <w:t>Definir un texto en el html en función de una condición</w:t>
+      </w:r>
+    </w:p>
+    <w:bookmarkStart w:id="16" w:name="_MON_1622829675"/>
+    <w:bookmarkEnd w:id="16"/>
+    <w:p>
+      <w:r>
+        <w:object w:dxaOrig="8504" w:dyaOrig="1305" w14:anchorId="5A3FD3AA">
+          <v:shape id="_x0000_i1052" type="#_x0000_t75" style="width:425.25pt;height:65.25pt" o:ole="">
+            <v:imagedata r:id="rId50" o:title=""/>
+          </v:shape>
+          <o:OLEObject Type="Embed" ProgID="Word.Document.12" ShapeID="_x0000_i1052" DrawAspect="Content" ObjectID="_1622829758" r:id="rId51">
+            <o:FieldCodes>\s</o:FieldCodes>
+          </o:OLEObject>
+        </w:object>
+      </w:r>
+      <w:bookmarkStart w:id="17" w:name="_GoBack"/>
+      <w:bookmarkEnd w:id="17"/>
     </w:p>
     <w:sectPr>
       <w:pgSz w:w="11906" w:h="16838"/>
@@ -1483,7 +1429,7 @@
 </file>
 
 <file path=word/numbering.xml><?xml version="1.0" encoding="utf-8"?>
-<w:numbering xmlns:wpc="http://schemas.microsoft.com/office/word/2010/wordprocessingCanvas" xmlns:cx="http://schemas.microsoft.com/office/drawing/2014/chartex" xmlns:cx1="http://schemas.microsoft.com/office/drawing/2015/9/8/chartex" xmlns:mc="http://schemas.openxmlformats.org/markup-compatibility/2006" xmlns:o="urn:schemas-microsoft-com:office:office" xmlns:r="http://schemas.openxmlformats.org/officeDocument/2006/relationships" xmlns:m="http://schemas.openxmlformats.org/officeDocument/2006/math" xmlns:v="urn:schemas-microsoft-com:vml" xmlns:wp14="http://schemas.microsoft.com/office/word/2010/wordprocessingDrawing" xmlns:wp="http://schemas.openxmlformats.org/drawingml/2006/wordprocessingDrawing" xmlns:w10="urn:schemas-microsoft-com:office:word" xmlns:w="http://schemas.openxmlformats.org/wordprocessingml/2006/main" xmlns:w14="http://schemas.microsoft.com/office/word/2010/wordml" xmlns:w15="http://schemas.microsoft.com/office/word/2012/wordml" xmlns:w16se="http://schemas.microsoft.com/office/word/2015/wordml/symex" xmlns:wpg="http://schemas.microsoft.com/office/word/2010/wordprocessingGroup" xmlns:wpi="http://schemas.microsoft.com/office/word/2010/wordprocessingInk" xmlns:wne="http://schemas.microsoft.com/office/word/2006/wordml" xmlns:wps="http://schemas.microsoft.com/office/word/2010/wordprocessingShape" mc:Ignorable="w14 w15 w16se wp14">
+<w:numbering xmlns:wpc="http://schemas.microsoft.com/office/word/2010/wordprocessingCanvas" xmlns:cx="http://schemas.microsoft.com/office/drawing/2014/chartex" xmlns:cx1="http://schemas.microsoft.com/office/drawing/2015/9/8/chartex" xmlns:cx2="http://schemas.microsoft.com/office/drawing/2015/10/21/chartex" xmlns:cx3="http://schemas.microsoft.com/office/drawing/2016/5/9/chartex" xmlns:cx4="http://schemas.microsoft.com/office/drawing/2016/5/10/chartex" xmlns:cx5="http://schemas.microsoft.com/office/drawing/2016/5/11/chartex" xmlns:cx6="http://schemas.microsoft.com/office/drawing/2016/5/12/chartex" xmlns:cx7="http://schemas.microsoft.com/office/drawing/2016/5/13/chartex" xmlns:cx8="http://schemas.microsoft.com/office/drawing/2016/5/14/chartex" xmlns:mc="http://schemas.openxmlformats.org/markup-compatibility/2006" xmlns:aink="http://schemas.microsoft.com/office/drawing/2016/ink" xmlns:am3d="http://schemas.microsoft.com/office/drawing/2017/model3d" xmlns:o="urn:schemas-microsoft-com:office:office" xmlns:r="http://schemas.openxmlformats.org/officeDocument/2006/relationships" xmlns:m="http://schemas.openxmlformats.org/officeDocument/2006/math" xmlns:v="urn:schemas-microsoft-com:vml" xmlns:wp14="http://schemas.microsoft.com/office/word/2010/wordprocessingDrawing" xmlns:wp="http://schemas.openxmlformats.org/drawingml/2006/wordprocessingDrawing" xmlns:w10="urn:schemas-microsoft-com:office:word" xmlns:w="http://schemas.openxmlformats.org/wordprocessingml/2006/main" xmlns:w14="http://schemas.microsoft.com/office/word/2010/wordml" xmlns:w15="http://schemas.microsoft.com/office/word/2012/wordml" xmlns:w16cid="http://schemas.microsoft.com/office/word/2016/wordml/cid" xmlns:w16se="http://schemas.microsoft.com/office/word/2015/wordml/symex" xmlns:wpg="http://schemas.microsoft.com/office/word/2010/wordprocessingGroup" xmlns:wpi="http://schemas.microsoft.com/office/word/2010/wordprocessingInk" xmlns:wne="http://schemas.microsoft.com/office/word/2006/wordml" xmlns:wps="http://schemas.microsoft.com/office/word/2010/wordprocessingShape" mc:Ignorable="w14 w15 w16se w16cid wp14">
   <w:abstractNum w:abstractNumId="0" w15:restartNumberingAfterBreak="0">
     <w:nsid w:val="24CC5240"/>
     <w:multiLevelType w:val="hybridMultilevel"/>
@@ -2156,7 +2102,7 @@
 </file>
 
 <file path=word/styles.xml><?xml version="1.0" encoding="utf-8"?>
-<w:styles xmlns:mc="http://schemas.openxmlformats.org/markup-compatibility/2006" xmlns:r="http://schemas.openxmlformats.org/officeDocument/2006/relationships" xmlns:w="http://schemas.openxmlformats.org/wordprocessingml/2006/main" xmlns:w14="http://schemas.microsoft.com/office/word/2010/wordml" xmlns:w15="http://schemas.microsoft.com/office/word/2012/wordml" xmlns:w16se="http://schemas.microsoft.com/office/word/2015/wordml/symex" mc:Ignorable="w14 w15 w16se">
+<w:styles xmlns:mc="http://schemas.openxmlformats.org/markup-compatibility/2006" xmlns:r="http://schemas.openxmlformats.org/officeDocument/2006/relationships" xmlns:w="http://schemas.openxmlformats.org/wordprocessingml/2006/main" xmlns:w14="http://schemas.microsoft.com/office/word/2010/wordml" xmlns:w15="http://schemas.microsoft.com/office/word/2012/wordml" xmlns:w16cid="http://schemas.microsoft.com/office/word/2016/wordml/cid" xmlns:w16se="http://schemas.microsoft.com/office/word/2015/wordml/symex" mc:Ignorable="w14 w15 w16se w16cid">
   <w:docDefaults>
     <w:rPrDefault>
       <w:rPr>
@@ -2172,7 +2118,7 @@
       </w:pPr>
     </w:pPrDefault>
   </w:docDefaults>
-  <w:latentStyles w:defLockedState="0" w:defUIPriority="99" w:defSemiHidden="0" w:defUnhideWhenUsed="0" w:defQFormat="0" w:count="371">
+  <w:latentStyles w:defLockedState="0" w:defUIPriority="99" w:defSemiHidden="0" w:defUnhideWhenUsed="0" w:defQFormat="0" w:count="376">
     <w:lsdException w:name="Normal" w:uiPriority="0" w:qFormat="1"/>
     <w:lsdException w:name="heading 1" w:uiPriority="9" w:qFormat="1"/>
     <w:lsdException w:name="heading 2" w:semiHidden="1" w:uiPriority="9" w:unhideWhenUsed="1" w:qFormat="1"/>
@@ -2278,7 +2224,6 @@
     <w:lsdException w:name="HTML Sample" w:semiHidden="1" w:unhideWhenUsed="1"/>
     <w:lsdException w:name="HTML Typewriter" w:semiHidden="1" w:unhideWhenUsed="1"/>
     <w:lsdException w:name="HTML Variable" w:semiHidden="1" w:unhideWhenUsed="1"/>
-    <w:lsdException w:name="Normal Table" w:semiHidden="1" w:unhideWhenUsed="1"/>
     <w:lsdException w:name="annotation subject" w:semiHidden="1" w:unhideWhenUsed="1"/>
     <w:lsdException w:name="No List" w:semiHidden="1" w:unhideWhenUsed="1"/>
     <w:lsdException w:name="Outline List 1" w:semiHidden="1" w:unhideWhenUsed="1"/>
@@ -2321,11 +2266,8 @@
     <w:lsdException w:name="Table Contemporary" w:semiHidden="1" w:unhideWhenUsed="1"/>
     <w:lsdException w:name="Table Elegant" w:semiHidden="1" w:unhideWhenUsed="1"/>
     <w:lsdException w:name="Table Professional" w:semiHidden="1" w:unhideWhenUsed="1"/>
-    <w:lsdException w:name="Table Subtle 1" w:semiHidden="1" w:unhideWhenUsed="1"/>
     <w:lsdException w:name="Table Subtle 2" w:semiHidden="1" w:unhideWhenUsed="1"/>
     <w:lsdException w:name="Table Web 1" w:semiHidden="1" w:unhideWhenUsed="1"/>
-    <w:lsdException w:name="Table Web 2" w:semiHidden="1" w:unhideWhenUsed="1"/>
-    <w:lsdException w:name="Table Web 3" w:semiHidden="1" w:unhideWhenUsed="1"/>
     <w:lsdException w:name="Balloon Text" w:semiHidden="1" w:unhideWhenUsed="1"/>
     <w:lsdException w:name="Table Grid" w:uiPriority="39"/>
     <w:lsdException w:name="Table Theme" w:semiHidden="1" w:unhideWhenUsed="1"/>
@@ -2544,6 +2486,11 @@
     <w:lsdException w:name="List Table 5 Dark Accent 6" w:uiPriority="50"/>
     <w:lsdException w:name="List Table 6 Colorful Accent 6" w:uiPriority="51"/>
     <w:lsdException w:name="List Table 7 Colorful Accent 6" w:uiPriority="52"/>
+    <w:lsdException w:name="Mention" w:semiHidden="1" w:unhideWhenUsed="1"/>
+    <w:lsdException w:name="Smart Hyperlink" w:semiHidden="1" w:unhideWhenUsed="1"/>
+    <w:lsdException w:name="Hashtag" w:semiHidden="1" w:unhideWhenUsed="1"/>
+    <w:lsdException w:name="Unresolved Mention" w:semiHidden="1" w:unhideWhenUsed="1"/>
+    <w:lsdException w:name="Smart Link" w:semiHidden="1" w:unhideWhenUsed="1"/>
   </w:latentStyles>
   <w:style w:type="paragraph" w:default="1" w:styleId="Normal">
     <w:name w:val="Normal"/>
